--- a/Tendentsii_na_rynke_truda_red.docx
+++ b/Tendentsii_na_rynke_truda_red.docx
@@ -1,12 +1,11 @@
 
 <file path=word/document.xml><?xml version="1.0" encoding="utf-8"?>
-<w:document xmlns:wpc="http://schemas.microsoft.com/office/word/2010/wordprocessingCanvas" xmlns:mc="http://schemas.openxmlformats.org/markup-compatibility/2006" xmlns:o="urn:schemas-microsoft-com:office:office" xmlns:r="http://schemas.openxmlformats.org/officeDocument/2006/relationships" xmlns:m="http://schemas.openxmlformats.org/officeDocument/2006/math" xmlns:v="urn:schemas-microsoft-com:vml" xmlns:wp14="http://schemas.microsoft.com/office/word/2010/wordprocessingDrawing" xmlns:wp="http://schemas.openxmlformats.org/drawingml/2006/wordprocessingDrawing" xmlns:w10="urn:schemas-microsoft-com:office:word" xmlns:w="http://schemas.openxmlformats.org/wordprocessingml/2006/main" xmlns:w14="http://schemas.microsoft.com/office/word/2010/wordml" xmlns:wpg="http://schemas.microsoft.com/office/word/2010/wordprocessingGroup" xmlns:wpi="http://schemas.microsoft.com/office/word/2010/wordprocessingInk" xmlns:wne="http://schemas.microsoft.com/office/word/2006/wordml" xmlns:wps="http://schemas.microsoft.com/office/word/2010/wordprocessingShape" xmlns:a="http://schemas.openxmlformats.org/drawingml/2006/main" xmlns:aink="http://schemas.microsoft.com/office/drawing/2016/ink" xmlns:dgm="http://schemas.openxmlformats.org/drawingml/2006/diagram">
+<w:document xmlns:wpc="http://schemas.microsoft.com/office/word/2010/wordprocessingCanvas" xmlns:cx="http://schemas.microsoft.com/office/drawing/2014/chartex" xmlns:cx1="http://schemas.microsoft.com/office/drawing/2015/9/8/chartex" xmlns:cx2="http://schemas.microsoft.com/office/drawing/2015/10/21/chartex" xmlns:cx3="http://schemas.microsoft.com/office/drawing/2016/5/9/chartex" xmlns:cx4="http://schemas.microsoft.com/office/drawing/2016/5/10/chartex" xmlns:cx5="http://schemas.microsoft.com/office/drawing/2016/5/11/chartex" xmlns:cx6="http://schemas.microsoft.com/office/drawing/2016/5/12/chartex" xmlns:cx7="http://schemas.microsoft.com/office/drawing/2016/5/13/chartex" xmlns:cx8="http://schemas.microsoft.com/office/drawing/2016/5/14/chartex" xmlns:mc="http://schemas.openxmlformats.org/markup-compatibility/2006" xmlns:aink="http://schemas.microsoft.com/office/drawing/2016/ink" xmlns:am3d="http://schemas.microsoft.com/office/drawing/2017/model3d" xmlns:o="urn:schemas-microsoft-com:office:office" xmlns:r="http://schemas.openxmlformats.org/officeDocument/2006/relationships" xmlns:m="http://schemas.openxmlformats.org/officeDocument/2006/math" xmlns:v="urn:schemas-microsoft-com:vml" xmlns:wp14="http://schemas.microsoft.com/office/word/2010/wordprocessingDrawing" xmlns:wp="http://schemas.openxmlformats.org/drawingml/2006/wordprocessingDrawing" xmlns:w10="urn:schemas-microsoft-com:office:word" xmlns:w="http://schemas.openxmlformats.org/wordprocessingml/2006/main" xmlns:w14="http://schemas.microsoft.com/office/word/2010/wordml" xmlns:w15="http://schemas.microsoft.com/office/word/2012/wordml" xmlns:w16cex="http://schemas.microsoft.com/office/word/2018/wordml/cex" xmlns:w16cid="http://schemas.microsoft.com/office/word/2016/wordml/cid" xmlns:w16="http://schemas.microsoft.com/office/word/2018/wordml" xmlns:w16sdtdh="http://schemas.microsoft.com/office/word/2020/wordml/sdtdatahash" xmlns:w16se="http://schemas.microsoft.com/office/word/2015/wordml/symex" xmlns:wpg="http://schemas.microsoft.com/office/word/2010/wordprocessingGroup" xmlns:wpi="http://schemas.microsoft.com/office/word/2010/wordprocessingInk" xmlns:wne="http://schemas.microsoft.com/office/word/2006/wordml" xmlns:wps="http://schemas.microsoft.com/office/word/2010/wordprocessingShape" mc:Ignorable="w14 w15 w16se w16cid w16 w16cex w16sdtdh wp14">
   <w:body>
     <w:p>
       <w:pPr>
-        <w:pStyle w:val="Heading1"/>
+        <w:pStyle w:val="1"/>
         <w:jc w:val="both"/>
-        <w:rPr/>
       </w:pPr>
       <w:bookmarkStart w:id="0" w:name="_Toc221823406"/>
       <w:r>
@@ -17,33 +16,30 @@
     <w:p>
       <w:pPr>
         <w:rPr>
-          <w:rFonts w:ascii="Arial Black" w:cstheme="majorBidi" w:eastAsiaTheme="majorEastAsia" w:hAnsi="Arial Black"/>
-          <w:color w:val="548135" w:themeColor="accent6" w:themeShade="bf"/>
+          <w:rFonts w:ascii="Arial Black" w:eastAsiaTheme="majorEastAsia" w:hAnsi="Arial Black" w:cstheme="majorBidi"/>
+          <w:color w:val="538135" w:themeColor="accent6" w:themeShade="BF"/>
           <w:sz w:val="40"/>
           <w:szCs w:val="40"/>
         </w:rPr>
       </w:pPr>
       <w:r>
-        <w:rPr/>
         <w:br w:type="page"/>
       </w:r>
     </w:p>
     <w:p>
       <w:pPr>
-        <w:pStyle w:val="TOCHeading"/>
-        <w:rPr/>
+        <w:pStyle w:val="aff5"/>
       </w:pPr>
     </w:p>
     <w:p>
       <w:pPr>
-        <w:pStyle w:val="TOCHeading"/>
-        <w:rPr/>
+        <w:pStyle w:val="aff5"/>
       </w:pPr>
       <w:r>
         <w:fldChar w:fldCharType="begin"/>
       </w:r>
       <w:r>
-        <w:instrText xml:space="preserve">TOC \o "1 - 3" \h \u</w:instrText>
+        <w:instrText>TOC \o "1 - 3" \h \u</w:instrText>
       </w:r>
       <w:r>
         <w:fldChar w:fldCharType="separate"/>
@@ -54,235 +50,157 @@
     </w:p>
     <w:p>
       <w:pPr>
-        <w:pStyle w:val="Toc1"/>
+        <w:pStyle w:val="11"/>
         <w:tabs>
           <w:tab w:val="right" w:leader="dot" w:pos="9345"/>
         </w:tabs>
-        <w:rPr/>
-      </w:pPr>
-      <w:r>
-        <w:rPr>
-          <w:rStyle w:val="Hyperlink"/>
-        </w:rPr>
-        <w:fldChar w:fldCharType="begin"/>
-      </w:r>
-      <w:r>
-        <w:rPr>
-          <w:rStyle w:val="Hyperlink"/>
-        </w:rPr>
-        <w:instrText xml:space="preserve">HYPERLINK \l "_Toc221823406"</w:instrText>
-      </w:r>
-      <w:r>
-        <w:rPr>
-          <w:rStyle w:val="Hyperlink"/>
-        </w:rPr>
-        <w:fldChar w:fldCharType="separate"/>
-      </w:r>
-      <w:r>
-        <w:rPr>
-          <w:rStyle w:val="Hyperlink"/>
-        </w:rPr>
-        <w:t>Тенденции на рынке труда</w:t>
-        <w:tab/>
-      </w:r>
-      <w:r>
-        <w:rPr/>
-        <w:fldChar w:fldCharType="begin"/>
-      </w:r>
-      <w:r>
-        <w:rPr/>
-        <w:instrText xml:space="preserve">PAGEREF _Toc221823406 \h</w:instrText>
-      </w:r>
-      <w:r>
-        <w:rPr/>
-        <w:fldChar w:fldCharType="separate"/>
-      </w:r>
-      <w:r>
-        <w:rPr/>
-        <w:t>1</w:t>
-      </w:r>
-      <w:r>
-        <w:fldChar w:fldCharType="end"/>
-      </w:r>
-      <w:r>
-        <w:fldChar w:fldCharType="end"/>
-      </w:r>
+      </w:pPr>
+      <w:hyperlink w:anchor="_Toc221823406" w:history="1">
+        <w:r>
+          <w:rPr>
+            <w:rStyle w:val="aff1"/>
+          </w:rPr>
+          <w:t>Тенденции на рынке труда</w:t>
+        </w:r>
+        <w:r>
+          <w:rPr>
+            <w:rStyle w:val="aff1"/>
+          </w:rPr>
+          <w:tab/>
+        </w:r>
+        <w:r>
+          <w:fldChar w:fldCharType="begin"/>
+        </w:r>
+        <w:r>
+          <w:instrText>PAGEREF _Toc221823406 \h</w:instrText>
+        </w:r>
+        <w:r>
+          <w:fldChar w:fldCharType="separate"/>
+        </w:r>
+        <w:r>
+          <w:t>1</w:t>
+        </w:r>
+        <w:r>
+          <w:fldChar w:fldCharType="end"/>
+        </w:r>
+      </w:hyperlink>
     </w:p>
     <w:p>
       <w:pPr>
-        <w:pStyle w:val="Toc2"/>
+        <w:pStyle w:val="24"/>
         <w:tabs>
           <w:tab w:val="right" w:leader="dot" w:pos="9345"/>
         </w:tabs>
-        <w:rPr/>
-      </w:pPr>
-      <w:r>
-        <w:rPr>
-          <w:rStyle w:val="Hyperlink"/>
-        </w:rPr>
-        <w:fldChar w:fldCharType="begin"/>
-      </w:r>
-      <w:r>
-        <w:rPr>
-          <w:rStyle w:val="Hyperlink"/>
-        </w:rPr>
-        <w:instrText xml:space="preserve">HYPERLINK \l "_Toc221823407"</w:instrText>
-      </w:r>
-      <w:r>
-        <w:rPr>
-          <w:rStyle w:val="Hyperlink"/>
-        </w:rPr>
-        <w:fldChar w:fldCharType="separate"/>
-      </w:r>
-      <w:r>
-        <w:rPr>
-          <w:rStyle w:val="Hyperlink"/>
-        </w:rPr>
-        <w:t>Экономическая активность населения.</w:t>
-        <w:tab/>
-      </w:r>
-      <w:r>
-        <w:rPr/>
-        <w:fldChar w:fldCharType="begin"/>
-      </w:r>
-      <w:r>
-        <w:rPr/>
-        <w:instrText xml:space="preserve">PAGEREF _Toc221823407 \h</w:instrText>
-      </w:r>
-      <w:r>
-        <w:rPr/>
-        <w:fldChar w:fldCharType="separate"/>
-      </w:r>
-      <w:r>
-        <w:rPr/>
-        <w:t>3</w:t>
-      </w:r>
-      <w:r>
-        <w:fldChar w:fldCharType="end"/>
-      </w:r>
-      <w:r>
-        <w:fldChar w:fldCharType="end"/>
-      </w:r>
+      </w:pPr>
+      <w:hyperlink w:anchor="_Toc221823407" w:history="1">
+        <w:r>
+          <w:rPr>
+            <w:rStyle w:val="aff1"/>
+          </w:rPr>
+          <w:t>Экономическая активность населения.</w:t>
+        </w:r>
+        <w:r>
+          <w:rPr>
+            <w:rStyle w:val="aff1"/>
+          </w:rPr>
+          <w:tab/>
+        </w:r>
+        <w:r>
+          <w:fldChar w:fldCharType="begin"/>
+        </w:r>
+        <w:r>
+          <w:instrText>PAGEREF _Toc221823407 \h</w:instrText>
+        </w:r>
+        <w:r>
+          <w:fldChar w:fldCharType="separate"/>
+        </w:r>
+        <w:r>
+          <w:t>3</w:t>
+        </w:r>
+        <w:r>
+          <w:fldChar w:fldCharType="end"/>
+        </w:r>
+      </w:hyperlink>
     </w:p>
     <w:p>
       <w:pPr>
-        <w:pStyle w:val="Toc2"/>
+        <w:pStyle w:val="24"/>
         <w:tabs>
           <w:tab w:val="right" w:leader="dot" w:pos="9345"/>
         </w:tabs>
-        <w:rPr/>
-      </w:pPr>
-      <w:r>
-        <w:rPr>
-          <w:rStyle w:val="Hyperlink"/>
-        </w:rPr>
-        <w:fldChar w:fldCharType="begin"/>
-      </w:r>
-      <w:r>
-        <w:rPr>
-          <w:rStyle w:val="Hyperlink"/>
-        </w:rPr>
-        <w:instrText xml:space="preserve">HYPERLINK \l "_Toc221823408"</w:instrText>
-      </w:r>
-      <w:r>
-        <w:rPr>
-          <w:rStyle w:val="Hyperlink"/>
-        </w:rPr>
-        <w:fldChar w:fldCharType="separate"/>
-      </w:r>
-      <w:r>
-        <w:rPr>
-          <w:rStyle w:val="Hyperlink"/>
-        </w:rPr>
-        <w:t>Безработица среди мужчин и женщин.</w:t>
-        <w:tab/>
-      </w:r>
-      <w:r>
-        <w:rPr/>
-        <w:fldChar w:fldCharType="begin"/>
-      </w:r>
-      <w:r>
-        <w:rPr/>
-        <w:instrText xml:space="preserve">PAGEREF _Toc221823408 \h</w:instrText>
-      </w:r>
-      <w:r>
-        <w:rPr/>
-        <w:fldChar w:fldCharType="separate"/>
-      </w:r>
-      <w:r>
-        <w:rPr/>
-        <w:t>4</w:t>
-      </w:r>
-      <w:r>
-        <w:fldChar w:fldCharType="end"/>
-      </w:r>
-      <w:r>
-        <w:fldChar w:fldCharType="end"/>
-      </w:r>
+      </w:pPr>
+      <w:hyperlink w:anchor="_Toc221823408" w:history="1">
+        <w:r>
+          <w:rPr>
+            <w:rStyle w:val="aff1"/>
+          </w:rPr>
+          <w:t>Безработица среди мужчин и женщин.</w:t>
+        </w:r>
+        <w:r>
+          <w:rPr>
+            <w:rStyle w:val="aff1"/>
+          </w:rPr>
+          <w:tab/>
+        </w:r>
+        <w:r>
+          <w:fldChar w:fldCharType="begin"/>
+        </w:r>
+        <w:r>
+          <w:instrText>PAGEREF _Toc221823408 \h</w:instrText>
+        </w:r>
+        <w:r>
+          <w:fldChar w:fldCharType="separate"/>
+        </w:r>
+        <w:r>
+          <w:t>4</w:t>
+        </w:r>
+        <w:r>
+          <w:fldChar w:fldCharType="end"/>
+        </w:r>
+      </w:hyperlink>
     </w:p>
     <w:p>
       <w:pPr>
-        <w:pStyle w:val="Toc2"/>
+        <w:pStyle w:val="24"/>
         <w:tabs>
           <w:tab w:val="right" w:leader="dot" w:pos="9345"/>
         </w:tabs>
-        <w:rPr/>
-      </w:pPr>
-      <w:r>
-        <w:rPr>
-          <w:rStyle w:val="Hyperlink"/>
-        </w:rPr>
-        <w:fldChar w:fldCharType="begin"/>
-      </w:r>
-      <w:r>
-        <w:rPr>
-          <w:rStyle w:val="Hyperlink"/>
-        </w:rPr>
-        <w:instrText xml:space="preserve">HYPERLINK \l "_Toc221823409"</w:instrText>
-      </w:r>
-      <w:r>
-        <w:rPr>
-          <w:rStyle w:val="Hyperlink"/>
-        </w:rPr>
-        <w:fldChar w:fldCharType="separate"/>
-      </w:r>
-      <w:r>
-        <w:rPr>
-          <w:rStyle w:val="Hyperlink"/>
-        </w:rPr>
-        <w:t>Занятость, безработица и уровень образования населения.</w:t>
-        <w:tab/>
-      </w:r>
-      <w:r>
-        <w:rPr/>
-        <w:fldChar w:fldCharType="begin"/>
-      </w:r>
-      <w:r>
-        <w:rPr/>
-        <w:instrText xml:space="preserve">PAGEREF _Toc221823409 \h</w:instrText>
-      </w:r>
-      <w:r>
-        <w:rPr/>
-        <w:fldChar w:fldCharType="separate"/>
-      </w:r>
-      <w:r>
-        <w:rPr/>
-        <w:t>6</w:t>
-      </w:r>
-      <w:r>
-        <w:fldChar w:fldCharType="end"/>
-      </w:r>
-      <w:r>
-        <w:fldChar w:fldCharType="end"/>
-      </w:r>
+      </w:pPr>
+      <w:hyperlink w:anchor="_Toc221823409" w:history="1">
+        <w:r>
+          <w:rPr>
+            <w:rStyle w:val="aff1"/>
+          </w:rPr>
+          <w:t>Занятость, безработица и уровень образования населения.</w:t>
+        </w:r>
+        <w:r>
+          <w:rPr>
+            <w:rStyle w:val="aff1"/>
+          </w:rPr>
+          <w:tab/>
+        </w:r>
+        <w:r>
+          <w:fldChar w:fldCharType="begin"/>
+        </w:r>
+        <w:r>
+          <w:instrText>PAGEREF _Toc221823409 \h</w:instrText>
+        </w:r>
+        <w:r>
+          <w:fldChar w:fldCharType="separate"/>
+        </w:r>
+        <w:r>
+          <w:t>6</w:t>
+        </w:r>
+        <w:r>
+          <w:fldChar w:fldCharType="end"/>
+        </w:r>
+      </w:hyperlink>
     </w:p>
     <w:p>
       <w:pPr>
-        <w:pStyle w:val="Normal"/>
         <w:tabs>
           <w:tab w:val="right" w:leader="dot" w:pos="9345"/>
         </w:tabs>
-        <w:rPr/>
       </w:pPr>
     </w:p>
     <w:p>
@@ -292,23 +210,21 @@
     </w:p>
     <w:p>
       <w:pPr>
-        <w:pStyle w:val="Heading1"/>
+        <w:pStyle w:val="1"/>
         <w:jc w:val="both"/>
-        <w:rPr/>
-      </w:pPr>
-      <w:r>
-        <w:rPr/>
+      </w:pPr>
+      <w:r>
         <w:br w:type="page"/>
       </w:r>
     </w:p>
     <w:p>
       <w:pPr>
-        <w:pStyle w:val="Heading2"/>
+        <w:pStyle w:val="2"/>
         <w:jc w:val="both"/>
-        <w:rPr/>
       </w:pPr>
       <w:bookmarkStart w:id="1" w:name="_Toc221823407"/>
       <w:r>
+        <w:lastRenderedPageBreak/>
         <w:t>Экономическая активность населения.</w:t>
       </w:r>
       <w:bookmarkEnd w:id="1"/>
@@ -316,41 +232,71 @@
     <w:p>
       <w:pPr>
         <w:jc w:val="both"/>
-        <w:rPr/>
       </w:pPr>
       <w:r>
         <w:t xml:space="preserve"> По данным обследования населения по проблемам занятости, в I квартале 2012г. численность экономически активного населения в возрасте 15-72 лет (занятые + безработные) составила 74,8 </w:t>
       </w:r>
-      <w:r>
-        <w:t>млн.человек. Уровень экономической активности населения в возрасте 15-72 лет (отношение численности экономически активного населения к общей численности населения данной возрастной группы) составил 67,4%.</w:t>
+      <w:proofErr w:type="spellStart"/>
+      <w:r>
+        <w:t>млн.человек</w:t>
+      </w:r>
+      <w:proofErr w:type="spellEnd"/>
+      <w:r>
+        <w:t xml:space="preserve">. Уровень экономической активности населения в возрасте 15-72 </w:t>
+      </w:r>
+      <w:r>
+        <w:t>лет (отношение численности экономически активного населения к общей численности населения данной возрастной группы) составил 67,4%.</w:t>
       </w:r>
     </w:p>
     <w:p>
       <w:pPr>
         <w:jc w:val="both"/>
-        <w:rPr/>
-      </w:pPr>
-      <w:r>
-        <w:t>В численности экономически активного населения 69,9</w:t>
-      </w:r>
-      <w:r>
-        <w:t xml:space="preserve"> млн.человек классифицировались как занятые экономической деятельностью и 4,9 млн.человек - как безработные с применением критериев МОТ (то есть не имели работы или доходного занятия, искали работу и были готовы приступить к ней в обследуемую неделю). По с</w:t>
-      </w:r>
-      <w:r>
-        <w:t>равнению с I кварталом 2011г. численность занятого населения увеличилась на 0,5 млн. человек, или на 0,7%, численность безработных сократилась на 0,7 млн.человек, или на 13,3%.</w:t>
+      </w:pPr>
+      <w:r>
+        <w:t xml:space="preserve">В численности экономически активного населения 69,9 </w:t>
+      </w:r>
+      <w:proofErr w:type="spellStart"/>
+      <w:r>
+        <w:t>млн.человек</w:t>
+      </w:r>
+      <w:proofErr w:type="spellEnd"/>
+      <w:r>
+        <w:t xml:space="preserve"> классифицировались как занятые экономической деятельностью и</w:t>
+      </w:r>
+      <w:r>
+        <w:t xml:space="preserve"> 4,9 </w:t>
+      </w:r>
+      <w:proofErr w:type="spellStart"/>
+      <w:r>
+        <w:t>млн.человек</w:t>
+      </w:r>
+      <w:proofErr w:type="spellEnd"/>
+      <w:r>
+        <w:t xml:space="preserve"> - как безработные с применением критериев МОТ (то есть не имели работы или доходного занятия, искали работу и были готовы приступить к ней в обследуемую неделю). По сравнению с I кварталом 2011г. численность занятого населения увеличилась </w:t>
+      </w:r>
+      <w:r>
+        <w:t xml:space="preserve">на 0,5 млн. человек, или на 0,7%, численность безработных сократилась на 0,7 </w:t>
+      </w:r>
+      <w:proofErr w:type="spellStart"/>
+      <w:r>
+        <w:t>млн.человек</w:t>
+      </w:r>
+      <w:proofErr w:type="spellEnd"/>
+      <w:r>
+        <w:t>, или на 13,3%.</w:t>
       </w:r>
     </w:p>
     <w:p>
       <w:pPr>
         <w:jc w:val="both"/>
-        <w:rPr/>
       </w:pPr>
       <w:r>
         <w:rPr>
+          <w:noProof/>
           <w:lang w:eastAsia="ru-RU"/>
         </w:rPr>
-        <w:drawing xmlns:mc="http://schemas.openxmlformats.org/markup-compatibility/2006">
-          <wp:inline distT="0" distB="0" distL="0" distR="0">
+        <w:drawing>
+          <wp:inline distT="0" distB="0" distL="0" distR="0" wp14:anchorId="248E1EB5" wp14:editId="248E1EB6">
             <wp:extent cx="3971925" cy="2343150"/>
             <wp:effectExtent l="0" t="0" r="0" b="0"/>
             <wp:docPr id="13" name="Рисунок 182"/>
@@ -367,7 +313,7 @@
                     </pic:cNvPicPr>
                   </pic:nvPicPr>
                   <pic:blipFill>
-                    <a:blip r:embed="rId21"/>
+                    <a:blip r:embed="rId8"/>
                     <a:srcRect/>
                     <a:stretch>
                       <a:fillRect/>
@@ -396,26 +342,22 @@
     <w:p>
       <w:pPr>
         <w:jc w:val="both"/>
-        <w:rPr/>
-      </w:pPr>
-      <w:r>
-        <w:t xml:space="preserve">Итоги обследований свидетельствуют, что, благодаря реализации в 2009-2010гг. </w:t>
-      </w:r>
-      <w:r>
-        <w:t>программ по стабилизации ситуации на рынке труда, удалось сдержать нарастание кризисных явлений на рынке труда и улучшить в 2011г. и I квартале 2012г. ряд показателей, характеризующих состояние рынка труда, которые были зафиксированы в докризисном 2008 год</w:t>
-      </w:r>
-      <w:r>
-        <w:t>у.</w:t>
+      </w:pPr>
+      <w:r>
+        <w:t>Итоги обследований свидетельствуют, что, благодаря реализации в 2009-2010гг. программ по стабилизации ситуации на рынке труда, удалось сдержать нараст</w:t>
+      </w:r>
+      <w:r>
+        <w:t>ание кризисных явлений на рынке труда и улучшить в 2011г. и I квартале 2012г. ряд показателей, характеризующих состояние рынка труда, которые были зафиксированы в докризисном 2008 году.</w:t>
       </w:r>
     </w:p>
     <w:p>
       <w:pPr>
-        <w:pStyle w:val="Heading2"/>
+        <w:pStyle w:val="2"/>
         <w:jc w:val="both"/>
-        <w:rPr/>
       </w:pPr>
       <w:bookmarkStart w:id="2" w:name="_Toc221823408"/>
       <w:r>
+        <w:lastRenderedPageBreak/>
         <w:t>Безработица среди мужчин и женщин.</w:t>
       </w:r>
       <w:bookmarkEnd w:id="2"/>
@@ -423,141 +365,61 @@
     <w:p>
       <w:pPr>
         <w:jc w:val="both"/>
-        <w:rPr/>
-      </w:pPr>
-      <w:r>
-        <w:t> До кризиса в 2008г. показатели уровня безработицы среди мужчин и женщин отличались незначительно: на 0,2-0,4 процентного пункта уровень безработицы среди мужчин превышал уровень безработицы среди женщин. В феврале 200</w:t>
-      </w:r>
-      <w:r>
-        <w:t xml:space="preserve">9г., когда был отмечен самый высокий уровень безработицы за период кризиса, этот разрыв увеличился до 1,6 процентного пункта. В среднем за 2009г. уровень безработицы среди мужчин и женщин отличался на 1,2 процентного пункта, за 2010г. - на 1,1 процентного </w:t>
-      </w:r>
-      <w:r>
-        <w:t>пункта, за 2011г. - на 0,8 процентного пункта.</w:t>
+      </w:pPr>
+      <w:r>
+        <w:t> До кризиса в 2008г. показатели уро</w:t>
+      </w:r>
+      <w:r>
+        <w:t>вня безработицы среди мужчин и женщин отличались незначительно: на 0,2-0,4 процентного пункта уровень безработицы среди мужчин превышал уровень безработицы среди женщин. В феврале 2009г., когда был отмечен самый высокий уровень безработицы за период кризис</w:t>
+      </w:r>
+      <w:r>
+        <w:t>а, этот разрыв увеличился до 1,6 процентного пункта. В среднем за 2009г. уровень безработицы среди мужчин и женщин отличался на 1,2 процентного пункта, за 2010г. - на 1,1 процентного пункта, за 2011г. - на 0,8 процентного пункта.</w:t>
       </w:r>
     </w:p>
     <w:p>
       <w:pPr>
         <w:jc w:val="both"/>
-        <w:rPr/>
-      </w:pPr>
-      <w:r>
-        <w:t>В январе 2012г. уровень безработицы среди мужчин составил 6,9% и был на 0,7 процентного пункта выше уро</w:t>
-      </w:r>
-      <w:r>
-        <w:t xml:space="preserve">вня безработицы среди женщин </w:t>
-      </w:r>
-      <w:r>
-        <w:t>(6,2%).</w:t>
+      </w:pPr>
+      <w:r>
+        <w:t>В январе 2012г. уровень бе</w:t>
+      </w:r>
+      <w:r>
+        <w:t>зработицы среди мужчин составил 6,9% и был на 0,7 процентного пункта выше уровня безработицы среди женщин (6,2%).</w:t>
       </w:r>
       <w:r>
         <w:rPr>
-          <w:rStyle w:val="Footnotereference"/>
+          <w:rStyle w:val="af4"/>
         </w:rPr>
-        <w:footnoteReference w:id="2"/>
+        <w:footnoteReference w:id="1"/>
       </w:r>
     </w:p>
     <w:p>
       <w:pPr>
-        <w:jc w:val="both"/>
-        <w:rPr/>
-      </w:pPr>
-      <w:r>
+        <w:spacing w:after="0" w:line="240" w:lineRule="auto"/>
+        <w:ind w:firstLine="0"/>
         <w:rPr>
-          <w:lang w:eastAsia="ru-RU"/>
+          <w:rFonts w:ascii="Calibri" w:eastAsiaTheme="majorEastAsia" w:hAnsi="Calibri" w:cs="Calibri"/>
+          <w:b/>
+          <w:bCs/>
+          <w:i/>
+          <w:iCs/>
+          <w:color w:val="2F5496" w:themeColor="accent1" w:themeShade="BF"/>
+          <w:sz w:val="32"/>
+          <w:szCs w:val="32"/>
         </w:rPr>
-        <w:drawing xmlns:mc="http://schemas.openxmlformats.org/markup-compatibility/2006">
-          <wp:inline distT="0" distB="0" distL="0" distR="0">
-            <wp:extent cx="3590925" cy="2714625"/>
-            <wp:effectExtent l="0" t="0" r="0" b="0"/>
-            <wp:docPr id="14" name="Рисунок 187"/>
-            <wp:cNvGraphicFramePr>
-              <a:graphicFrameLocks xmlns:a="http://schemas.openxmlformats.org/drawingml/2006/main" noChangeAspect="1"/>
-            </wp:cNvGraphicFramePr>
-            <a:graphic xmlns:a="http://schemas.openxmlformats.org/drawingml/2006/main">
-              <a:graphicData uri="http://schemas.openxmlformats.org/drawingml/2006/picture">
-                <pic:pic xmlns:pic="http://schemas.openxmlformats.org/drawingml/2006/picture">
-                  <pic:nvPicPr>
-                    <pic:cNvPr id="10" name="Рисунок 187"/>
-                    <pic:cNvPicPr>
-                      <a:picLocks noChangeAspect="1" noChangeArrowheads="1"/>
-                    </pic:cNvPicPr>
-                  </pic:nvPicPr>
-                  <pic:blipFill>
-                    <a:blip r:embed="rId22"/>
-                    <a:srcRect/>
-                    <a:stretch>
-                      <a:fillRect/>
-                    </a:stretch>
-                  </pic:blipFill>
-                  <pic:spPr>
-                    <a:xfrm>
-                      <a:off x="0" y="0"/>
-                      <a:ext cx="3590925" cy="2714625"/>
-                    </a:xfrm>
-                    <a:prstGeom prst="rect">
-                      <a:avLst/>
-                    </a:prstGeom>
-                    <a:noFill/>
-                    <a:ln>
-                      <a:noFill/>
-                    </a:ln>
-                  </pic:spPr>
-                </pic:pic>
-              </a:graphicData>
-            </a:graphic>
-          </wp:inline>
-        </w:drawing>
+      </w:pPr>
+      <w:bookmarkStart w:id="3" w:name="_Toc221823409"/>
+      <w:r>
+        <w:br w:type="page"/>
       </w:r>
     </w:p>
     <w:p>
       <w:pPr>
+        <w:pStyle w:val="2"/>
         <w:jc w:val="both"/>
-        <w:rPr/>
-      </w:pPr>
-      <w:r>
-        <w:t>До начала кризиса, в I полугодии 2008г. разрыв между долей мужчин и женщин в общей численности безработных составлял 6 процентных пунктов (соответственно, 53% и 47%), в феврале 2</w:t>
-      </w:r>
-      <w:r>
-        <w:t xml:space="preserve">009г. увеличился до 10 процентных пунктов (соответственно, 55% и 45%). Это явилось следствием более быстрых темпов роста безработицы среди мужчин, чем среди женщин. В </w:t>
-      </w:r>
-      <w:r>
-        <w:t xml:space="preserve">феврале 2009г. численность безработных мужчин увеличилась по сравнению с февралем 2008г. </w:t>
-      </w:r>
-      <w:r>
-        <w:t>на 39%, безработных женщин - на 26% (при общем увеличении численности безработных на 33%).</w:t>
-      </w:r>
-    </w:p>
-    <w:p>
-      <w:pPr>
-        <w:jc w:val="both"/>
-        <w:rPr/>
-        <w:sectPr>
-          <w:footerReference w:type="default" r:id="rId23"/>
-          <w:pgSz w:w="11906" w:h="16838"/>
-          <w:pgMar w:top="1134" w:right="850" w:bottom="1134" w:left="1701" w:header="708" w:footer="708" w:gutter="0"/>
-          <w:cols w:space="708"/>
-          <w:titlePg/>
-        </w:sectPr>
-      </w:pPr>
-      <w:r>
-        <w:t>В среднем за 2009г. доля мужчин и женщин в общей численности безработных составила, соответственно, 54% и 46%, за 2010г. - 55% и 45%, за 2011г. - 54% и 46% и в I ква</w:t>
-      </w:r>
-      <w:r>
-        <w:t>ртале 2012г. - 55% и 45%.</w:t>
-      </w:r>
-      <w:r>
-        <w:t>
-</w:t>
-      </w:r>
-    </w:p>
-    <w:p>
-      <w:pPr>
-        <w:pStyle w:val="Heading2"/>
-        <w:jc w:val="both"/>
-        <w:rPr/>
-      </w:pPr>
-      <w:bookmarkStart w:id="3" w:name="_Toc221823409"/>
-      <w:r>
+      </w:pPr>
+      <w:r>
+        <w:lastRenderedPageBreak/>
         <w:t>Занятость, безработица и уровень образования населения.</w:t>
       </w:r>
       <w:bookmarkEnd w:id="3"/>
@@ -565,50 +427,50 @@
     <w:p>
       <w:pPr>
         <w:jc w:val="both"/>
-        <w:rPr/>
-      </w:pPr>
-      <w:r>
-        <w:t> По данным обследований населения по проблемам занятости, 57% занятого населения имеют высшее или среднее профессиональное образование (30% - высшее и 27% - среднее профессио</w:t>
-      </w:r>
-      <w:r>
-        <w:t>нальное). C 2000г. доля занятого населения с высшим профессиональным образованием увеличилась (на 4 процентных пункта), со средним профессиональным - сократилась (на 4 процентных пункта).</w:t>
+      </w:pPr>
+      <w:r>
+        <w:t> По данным обследований населения по проблемам занятости, 57% занятого нас</w:t>
+      </w:r>
+      <w:r>
+        <w:t>еления имеют высшее или среднее профессиональное образование (30% - высшее и 27% - среднее профессиональное). C 2000г. доля занятого населения с высшим профессиональным образованием увеличилась (на 4 процентных пункта), со средним профессиональным - сократ</w:t>
+      </w:r>
+      <w:r>
+        <w:t>илась (на 4 процентных пункта).</w:t>
       </w:r>
     </w:p>
     <w:p>
       <w:pPr>
         <w:jc w:val="both"/>
-        <w:rPr/>
-      </w:pPr>
-      <w:r>
-        <w:t xml:space="preserve">Среди безработных специалисты с высшим или средним профессиональным </w:t>
-      </w:r>
-      <w:r>
-        <w:t xml:space="preserve">образованием составляют 36%. По сравнению с 2000г. доля безработных с высшим профессиональным образованием увеличилась (на 3 процентных пункта) и составляет 16%, со средним профессиональным образованием - сократилась (на 6 процентных пунктов) и составляет </w:t>
-      </w:r>
-      <w:r>
-        <w:t>20%.</w:t>
+      </w:pPr>
+      <w:r>
+        <w:t>Среди безработных специалисты с высшим или средним профессиональным образованием составляют 36%. По сравнению с 2000г. доля безработных с высшим профессиональным образованием увеличилась (на 3 процентных пункта) и составляет</w:t>
+      </w:r>
+      <w:r>
+        <w:t xml:space="preserve"> 16%, со средним профессиональным образованием - сократилась (на 6 процентных пунктов) и составляет 20%.</w:t>
       </w:r>
     </w:p>
     <w:p>
       <w:pPr>
         <w:jc w:val="both"/>
-        <w:rPr/>
-      </w:pPr>
-      <w:r>
-        <w:t>За тот же период существенно возросла доля лиц с начальным профессиональным образованием среди занятого населения (с 10% - в 2000г. до 20% - в 2011г.) и безработных (с 12% - в 2000г. до 20% - в 2011г.).</w:t>
+      </w:pPr>
+      <w:r>
+        <w:t xml:space="preserve">За тот же период существенно возросла доля лиц с начальным профессиональным образованием среди занятого населения (с 10% - в 2000г. до 20% - в 2011г.) </w:t>
+      </w:r>
+      <w:r>
+        <w:t>и безработных (с 12% - в 2000г. до 20% - в 2011г.).</w:t>
       </w:r>
     </w:p>
     <w:p>
       <w:pPr>
         <w:jc w:val="both"/>
-        <w:rPr/>
       </w:pPr>
       <w:r>
         <w:rPr>
+          <w:noProof/>
           <w:lang w:eastAsia="ru-RU"/>
         </w:rPr>
-        <w:drawing xmlns:mc="http://schemas.openxmlformats.org/markup-compatibility/2006">
-          <wp:inline distT="0" distB="0" distL="0" distR="0">
+        <w:drawing>
+          <wp:inline distT="0" distB="0" distL="0" distR="0" wp14:anchorId="248E1EB9" wp14:editId="248E1EBA">
             <wp:extent cx="2981325" cy="2276475"/>
             <wp:effectExtent l="0" t="0" r="0" b="0"/>
             <wp:docPr id="15" name="Рисунок 194"/>
@@ -625,7 +487,7 @@
                     </pic:cNvPicPr>
                   </pic:nvPicPr>
                   <pic:blipFill>
-                    <a:blip r:embed="rId24"/>
+                    <a:blip r:embed="rId9"/>
                     <a:srcRect/>
                     <a:stretch>
                       <a:fillRect/>
@@ -654,65 +516,58 @@
     <w:p>
       <w:pPr>
         <w:jc w:val="both"/>
-        <w:rPr/>
-      </w:pPr>
-      <w:r>
-        <w:t>Статистические данные показывают, что чем выше</w:t>
-      </w:r>
-      <w:r>
-        <w:t xml:space="preserve"> уровень образования, тем выше уровень занятости и ниже безработица. В 2011г. уровень занятости среди населения с высшим профессиональным </w:t>
-      </w:r>
-      <w:r>
-        <w:t>образованием</w:t>
-      </w:r>
-      <w:r>
-        <w:t> составил 81,5%</w:t>
+      </w:pPr>
+      <w:r>
+        <w:t xml:space="preserve">Статистические данные показывают, что чем выше уровень образования, тем выше уровень занятости и ниже безработица. В 2011г. уровень занятости среди населения с высшим профессиональным </w:t>
+      </w:r>
+      <w:r>
+        <w:lastRenderedPageBreak/>
+        <w:t>образованием соста</w:t>
+      </w:r>
+      <w:r>
+        <w:t>вил 81,5%</w:t>
       </w:r>
       <w:r>
         <w:rPr>
-          <w:rStyle w:val="Footnotereference"/>
+          <w:rStyle w:val="af4"/>
+        </w:rPr>
+        <w:footnoteReference w:id="2"/>
+      </w:r>
+      <w:r>
+        <w:t>, уровень безработицы 2) - 3,6%</w:t>
+      </w:r>
+      <w:r>
+        <w:rPr>
+          <w:rStyle w:val="af4"/>
         </w:rPr>
         <w:footnoteReference w:id="3"/>
       </w:r>
       <w:r>
-        <w:t>, уровень безработицы 2) </w:t>
-      </w:r>
-      <w:r>
-        <w:t>- 3,6%</w:t>
-      </w:r>
-      <w:r>
-        <w:rPr>
-          <w:rStyle w:val="Footnotereference"/>
-        </w:rPr>
-        <w:footnoteReference w:id="4"/>
-      </w:r>
-      <w:r>
-        <w:t>, со средним профессиональным образованием соответственно</w:t>
-      </w:r>
-      <w:r>
-        <w:t xml:space="preserve"> 73,7% и 5,1%, начальным профессиональным образованием - 73,2% и 6,7%.</w:t>
+        <w:t>, со средним профессиональным образованием соответственно 73,7% и 5,1%, начальным профессиональным образованием - 73,2% и 6,7%.</w:t>
       </w:r>
     </w:p>
     <w:p>
       <w:pPr>
         <w:jc w:val="both"/>
-        <w:rPr/>
-      </w:pPr>
-      <w:r>
-        <w:t>Существенно выше уровень безработицы и ниже уровень занятости среди населения, не имеющего профессионального образования - в среднем 41,9% и 11,5% соответственно.</w:t>
+      </w:pPr>
+      <w:r>
+        <w:t>Существенно выше уровень безработицы и ниже уровень занятости среди населения, не им</w:t>
+      </w:r>
+      <w:r>
+        <w:t>еющего профессионального образования - в среднем 41,9% и 11,5% соответственно.</w:t>
       </w:r>
     </w:p>
     <w:p>
       <w:pPr>
         <w:jc w:val="both"/>
-        <w:rPr/>
       </w:pPr>
       <w:r>
         <w:rPr>
+          <w:noProof/>
           <w:lang w:eastAsia="ru-RU"/>
         </w:rPr>
-        <w:drawing xmlns:mc="http://schemas.openxmlformats.org/markup-compatibility/2006">
-          <wp:inline distT="0" distB="0" distL="0" distR="0">
+        <w:drawing>
+          <wp:inline distT="0" distB="0" distL="0" distR="0" wp14:anchorId="248E1EBB" wp14:editId="248E1EBC">
             <wp:extent cx="3886200" cy="1981200"/>
             <wp:effectExtent l="0" t="0" r="0" b="0"/>
             <wp:docPr id="16" name="Рисунок 195"/>
@@ -729,7 +584,7 @@
                     </pic:cNvPicPr>
                   </pic:nvPicPr>
                   <pic:blipFill>
-                    <a:blip r:embed="rId25"/>
+                    <a:blip r:embed="rId10"/>
                     <a:srcRect/>
                     <a:stretch>
                       <a:fillRect/>
@@ -758,67 +613,67 @@
     <w:p>
       <w:pPr>
         <w:jc w:val="both"/>
-        <w:rPr/>
         <w:sectPr>
+          <w:footerReference w:type="default" r:id="rId11"/>
           <w:pgSz w:w="11906" w:h="16838"/>
           <w:pgMar w:top="1134" w:right="850" w:bottom="1134" w:left="1701" w:header="708" w:footer="708" w:gutter="0"/>
           <w:cols w:space="708"/>
         </w:sectPr>
       </w:pPr>
       <w:r>
-        <w:t>Статистические данные показывают, что среди населения в возрасте от 20 до 60 лет уровень занятости специалистов со средним профессиональным образованием незначительно превышает уровень занятости лиц с началь</w:t>
-      </w:r>
-      <w:r>
-        <w:t xml:space="preserve">ным профессиональным образованием в пределах одной возрастной группы - коэффициент превышения составляет от 1,0 до 1,05.В таких же пределах коэффициент превышения уровней занятости специалистов с высшим и средним профессиональным образованием в возрастных </w:t>
-      </w:r>
-      <w:r>
-        <w:t>группах от 20 до 49 лет. В то же время среди населения в возрасте 50 лет и старше уровень занятости специалистов с высшим профессиональным образованием существенно выше, чем специалистов со средним профессиональным образованием: в возрастной группе 50-59 л</w:t>
-      </w:r>
-      <w:r>
-        <w:t>ет коэффициент превышения составляет 1,13; 60-72 лет - 1,42.</w:t>
+        <w:t>Статистические данные показывают, что среди населения в возрасте от 20 до 60 лет уровень занятости специалистов со средним профессиональным образованием незначитель</w:t>
+      </w:r>
+      <w:r>
+        <w:t xml:space="preserve">но превышает уровень занятости лиц с начальным профессиональным образованием в пределах одной возрастной группы - коэффициент превышения составляет от 1,0 до 1,05.В таких же пределах коэффициент превышения уровней занятости специалистов с высшим и средним </w:t>
+      </w:r>
+      <w:r>
+        <w:t>профессиональным образованием в возрастных группах от 20 до 49 лет. В то же время среди населения в возрасте 50 лет и старше уровень занятости специалистов с высшим профессиональным образованием существенно выше, чем специалистов со средним профессиональны</w:t>
+      </w:r>
+      <w:r>
+        <w:t>м образованием: в возрастной группе 50-59 лет коэффициент превышения составляет 1,13; 60-72 лет - 1,42.</w:t>
       </w:r>
     </w:p>
     <w:p>
       <w:pPr>
         <w:jc w:val="both"/>
-        <w:rPr/>
-      </w:pPr>
-      <w:r>
-        <w:t>Таблица 1. Экономическая активность населения в возрасте 15-72 лет , имеющего профессиональное образование, по профессиям и специальностям по диплому в 2011 году</w:t>
+      </w:pPr>
+      <w:r>
+        <w:lastRenderedPageBreak/>
+        <w:t xml:space="preserve">Таблица 1. Экономическая активность населения в возрасте 15-72 лет , имеющего профессиональное образование, по профессиям и специальностям по диплому в </w:t>
+      </w:r>
+      <w:r>
+        <w:t>2011 году</w:t>
       </w:r>
     </w:p>
     <w:tbl>
       <w:tblPr>
-        <w:tblStyle w:val="Стиль2"/>
+        <w:tblStyle w:val="23"/>
         <w:tblW w:w="14536" w:type="dxa"/>
-        <w:tblLook w:val="04A0"/>
+        <w:tblLook w:val="04A0" w:firstRow="1" w:lastRow="0" w:firstColumn="1" w:lastColumn="0" w:noHBand="0" w:noVBand="1"/>
       </w:tblPr>
       <w:tblGrid>
-        <w:gridCol w:w="3874"/>
-        <w:gridCol w:w="2685"/>
-        <w:gridCol w:w="1886"/>
-        <w:gridCol w:w="2442"/>
-        <w:gridCol w:w="1949"/>
-        <w:gridCol w:w="1950"/>
+        <w:gridCol w:w="3469"/>
+        <w:gridCol w:w="2715"/>
+        <w:gridCol w:w="1512"/>
+        <w:gridCol w:w="2241"/>
+        <w:gridCol w:w="2108"/>
+        <w:gridCol w:w="2491"/>
       </w:tblGrid>
       <w:tr>
         <w:trPr>
-          <w:cnfStyle w:val="100000000000"/>
+          <w:cnfStyle w:val="100000000000" w:firstRow="1" w:lastRow="0" w:firstColumn="0" w:lastColumn="0" w:oddVBand="0" w:evenVBand="0" w:oddHBand="0" w:evenHBand="0" w:firstRowFirstColumn="0" w:firstRowLastColumn="0" w:lastRowFirstColumn="0" w:lastRowLastColumn="0"/>
           <w:trHeight w:val="722"/>
         </w:trPr>
         <w:tc>
           <w:tcPr>
-            <w:cnfStyle w:val="101000000000"/>
+            <w:cnfStyle w:val="001000000000" w:firstRow="0" w:lastRow="0" w:firstColumn="1" w:lastColumn="0" w:oddVBand="0" w:evenVBand="0" w:oddHBand="0" w:evenHBand="0" w:firstRowFirstColumn="0" w:firstRowLastColumn="0" w:lastRowFirstColumn="0" w:lastRowLastColumn="0"/>
             <w:tcW w:w="1193" w:type="pct"/>
             <w:vMerge w:val="restart"/>
           </w:tcPr>
           <w:p>
             <w:pPr>
               <w:jc w:val="both"/>
-              <w:rPr/>
-            </w:pPr>
-            <w:bookmarkStart w:id="4" w:name="_GoBack"/>
-            <w:bookmarkEnd w:id="4"/>
+            </w:pPr>
             <w:r>
               <w:t> </w:t>
             </w:r>
@@ -826,33 +681,33 @@
         </w:tc>
         <w:tc>
           <w:tcPr>
-            <w:cnfStyle w:val="100000000000"/>
             <w:tcW w:w="934" w:type="pct"/>
             <w:vMerge w:val="restart"/>
           </w:tcPr>
           <w:p>
             <w:pPr>
               <w:jc w:val="both"/>
-              <w:rPr/>
-            </w:pPr>
-            <w:r>
-              <w:t xml:space="preserve">Экономически активное </w:t>
-            </w:r>
-            <w:r>
-              <w:t>население, тыс.человек</w:t>
-            </w:r>
-          </w:p>
-        </w:tc>
-        <w:tc>
-          <w:tcPr>
-            <w:cnfStyle w:val="100000000000"/>
+              <w:cnfStyle w:val="100000000000" w:firstRow="1" w:lastRow="0" w:firstColumn="0" w:lastColumn="0" w:oddVBand="0" w:evenVBand="0" w:oddHBand="0" w:evenHBand="0" w:firstRowFirstColumn="0" w:firstRowLastColumn="0" w:lastRowFirstColumn="0" w:lastRowLastColumn="0"/>
+            </w:pPr>
+            <w:r>
+              <w:t xml:space="preserve">Экономически активное население, </w:t>
+            </w:r>
+            <w:proofErr w:type="spellStart"/>
+            <w:r>
+              <w:t>тыс.человек</w:t>
+            </w:r>
+            <w:proofErr w:type="spellEnd"/>
+          </w:p>
+        </w:tc>
+        <w:tc>
+          <w:tcPr>
             <w:tcW w:w="1291" w:type="pct"/>
             <w:gridSpan w:val="2"/>
           </w:tcPr>
           <w:p>
             <w:pPr>
               <w:jc w:val="both"/>
-              <w:rPr/>
+              <w:cnfStyle w:val="100000000000" w:firstRow="1" w:lastRow="0" w:firstColumn="0" w:lastColumn="0" w:oddVBand="0" w:evenVBand="0" w:oddHBand="0" w:evenHBand="0" w:firstRowFirstColumn="0" w:firstRowLastColumn="0" w:lastRowFirstColumn="0" w:lastRowLastColumn="0"/>
             </w:pPr>
             <w:r>
               <w:t>В том числе</w:t>
@@ -861,46 +716,38 @@
         </w:tc>
         <w:tc>
           <w:tcPr>
-            <w:cnfStyle w:val="100000000000"/>
             <w:tcW w:w="725" w:type="pct"/>
             <w:vMerge w:val="restart"/>
           </w:tcPr>
           <w:p>
             <w:pPr>
               <w:jc w:val="both"/>
-              <w:rPr/>
+              <w:cnfStyle w:val="100000000000" w:firstRow="1" w:lastRow="0" w:firstColumn="0" w:lastColumn="0" w:oddVBand="0" w:evenVBand="0" w:oddHBand="0" w:evenHBand="0" w:firstRowFirstColumn="0" w:firstRowLastColumn="0" w:lastRowFirstColumn="0" w:lastRowLastColumn="0"/>
             </w:pPr>
             <w:r>
               <w:t>Уровень занятости, </w:t>
             </w:r>
             <w:r>
-              <w:rPr/>
-              <w:br w:type="textWrapping"/>
-            </w:r>
-            <w:r>
+              <w:br/>
               <w:t>%</w:t>
             </w:r>
           </w:p>
         </w:tc>
         <w:tc>
           <w:tcPr>
-            <w:cnfStyle w:val="100000000000"/>
             <w:tcW w:w="857" w:type="pct"/>
             <w:vMerge w:val="restart"/>
           </w:tcPr>
           <w:p>
             <w:pPr>
               <w:jc w:val="both"/>
-              <w:rPr/>
+              <w:cnfStyle w:val="100000000000" w:firstRow="1" w:lastRow="0" w:firstColumn="0" w:lastColumn="0" w:oddVBand="0" w:evenVBand="0" w:oddHBand="0" w:evenHBand="0" w:firstRowFirstColumn="0" w:firstRowLastColumn="0" w:lastRowFirstColumn="0" w:lastRowLastColumn="0"/>
             </w:pPr>
             <w:r>
               <w:t>Уровень безработицы,</w:t>
             </w:r>
             <w:r>
-              <w:rPr/>
-              <w:br w:type="textWrapping"/>
-            </w:r>
-            <w:r>
+              <w:br/>
               <w:t>%</w:t>
             </w:r>
           </w:p>
@@ -908,44 +755,41 @@
       </w:tr>
       <w:tr>
         <w:trPr>
-          <w:cnfStyle w:val="000000100000"/>
-          <w:trHeight w:val="827" w:hRule="atLeast"/>
+          <w:cnfStyle w:val="000000100000" w:firstRow="0" w:lastRow="0" w:firstColumn="0" w:lastColumn="0" w:oddVBand="0" w:evenVBand="0" w:oddHBand="1" w:evenHBand="0" w:firstRowFirstColumn="0" w:firstRowLastColumn="0" w:lastRowFirstColumn="0" w:lastRowLastColumn="0"/>
+          <w:trHeight w:val="827"/>
         </w:trPr>
         <w:tc>
           <w:tcPr>
-            <w:cnfStyle w:val="001000100000"/>
+            <w:cnfStyle w:val="001000000000" w:firstRow="0" w:lastRow="0" w:firstColumn="1" w:lastColumn="0" w:oddVBand="0" w:evenVBand="0" w:oddHBand="0" w:evenHBand="0" w:firstRowFirstColumn="0" w:firstRowLastColumn="0" w:lastRowFirstColumn="0" w:lastRowLastColumn="0"/>
             <w:tcW w:w="1193" w:type="pct"/>
-            <w:vMerge w:val="continue"/>
-          </w:tcPr>
-          <w:p>
-            <w:pPr>
-              <w:jc w:val="both"/>
-              <w:rPr/>
-            </w:pPr>
-          </w:p>
-        </w:tc>
-        <w:tc>
-          <w:tcPr>
-            <w:cnfStyle w:val="000000100000"/>
+            <w:vMerge/>
+          </w:tcPr>
+          <w:p>
+            <w:pPr>
+              <w:jc w:val="both"/>
+            </w:pPr>
+          </w:p>
+        </w:tc>
+        <w:tc>
+          <w:tcPr>
             <w:tcW w:w="934" w:type="pct"/>
-            <w:vMerge w:val="continue"/>
-          </w:tcPr>
-          <w:p>
-            <w:pPr>
-              <w:jc w:val="both"/>
-              <w:rPr/>
-            </w:pPr>
-          </w:p>
-        </w:tc>
-        <w:tc>
-          <w:tcPr>
-            <w:cnfStyle w:val="000000100000"/>
+            <w:vMerge/>
+          </w:tcPr>
+          <w:p>
+            <w:pPr>
+              <w:jc w:val="both"/>
+              <w:cnfStyle w:val="000000100000" w:firstRow="0" w:lastRow="0" w:firstColumn="0" w:lastColumn="0" w:oddVBand="0" w:evenVBand="0" w:oddHBand="1" w:evenHBand="0" w:firstRowFirstColumn="0" w:firstRowLastColumn="0" w:lastRowFirstColumn="0" w:lastRowLastColumn="0"/>
+            </w:pPr>
+          </w:p>
+        </w:tc>
+        <w:tc>
+          <w:tcPr>
             <w:tcW w:w="520" w:type="pct"/>
           </w:tcPr>
           <w:p>
             <w:pPr>
               <w:jc w:val="both"/>
-              <w:rPr/>
+              <w:cnfStyle w:val="000000100000" w:firstRow="0" w:lastRow="0" w:firstColumn="0" w:lastColumn="0" w:oddVBand="0" w:evenVBand="0" w:oddHBand="1" w:evenHBand="0" w:firstRowFirstColumn="0" w:firstRowLastColumn="0" w:lastRowFirstColumn="0" w:lastRowLastColumn="0"/>
             </w:pPr>
             <w:r>
               <w:t>занятые</w:t>
@@ -954,13 +798,12 @@
         </w:tc>
         <w:tc>
           <w:tcPr>
-            <w:cnfStyle w:val="000000100000"/>
             <w:tcW w:w="771" w:type="pct"/>
           </w:tcPr>
           <w:p>
             <w:pPr>
               <w:jc w:val="both"/>
-              <w:rPr/>
+              <w:cnfStyle w:val="000000100000" w:firstRow="0" w:lastRow="0" w:firstColumn="0" w:lastColumn="0" w:oddVBand="0" w:evenVBand="0" w:oddHBand="1" w:evenHBand="0" w:firstRowFirstColumn="0" w:firstRowLastColumn="0" w:lastRowFirstColumn="0" w:lastRowLastColumn="0"/>
             </w:pPr>
             <w:r>
               <w:t>безработные</w:t>
@@ -969,27 +812,25 @@
         </w:tc>
         <w:tc>
           <w:tcPr>
-            <w:cnfStyle w:val="000000100000"/>
             <w:tcW w:w="725" w:type="pct"/>
-            <w:vMerge w:val="continue"/>
-          </w:tcPr>
-          <w:p>
-            <w:pPr>
-              <w:jc w:val="both"/>
-              <w:rPr/>
-            </w:pPr>
-          </w:p>
-        </w:tc>
-        <w:tc>
-          <w:tcPr>
-            <w:cnfStyle w:val="000000100000"/>
+            <w:vMerge/>
+          </w:tcPr>
+          <w:p>
+            <w:pPr>
+              <w:jc w:val="both"/>
+              <w:cnfStyle w:val="000000100000" w:firstRow="0" w:lastRow="0" w:firstColumn="0" w:lastColumn="0" w:oddVBand="0" w:evenVBand="0" w:oddHBand="1" w:evenHBand="0" w:firstRowFirstColumn="0" w:firstRowLastColumn="0" w:lastRowFirstColumn="0" w:lastRowLastColumn="0"/>
+            </w:pPr>
+          </w:p>
+        </w:tc>
+        <w:tc>
+          <w:tcPr>
             <w:tcW w:w="857" w:type="pct"/>
-            <w:vMerge w:val="continue"/>
-          </w:tcPr>
-          <w:p>
-            <w:pPr>
-              <w:jc w:val="both"/>
-              <w:rPr/>
+            <w:vMerge/>
+          </w:tcPr>
+          <w:p>
+            <w:pPr>
+              <w:jc w:val="both"/>
+              <w:cnfStyle w:val="000000100000" w:firstRow="0" w:lastRow="0" w:firstColumn="0" w:lastColumn="0" w:oddVBand="0" w:evenVBand="0" w:oddHBand="1" w:evenHBand="0" w:firstRowFirstColumn="0" w:firstRowLastColumn="0" w:lastRowFirstColumn="0" w:lastRowLastColumn="0"/>
             </w:pPr>
           </w:p>
         </w:tc>
@@ -1000,13 +841,12 @@
         </w:trPr>
         <w:tc>
           <w:tcPr>
-            <w:cnfStyle w:val="001000010000"/>
+            <w:cnfStyle w:val="001000000000" w:firstRow="0" w:lastRow="0" w:firstColumn="1" w:lastColumn="0" w:oddVBand="0" w:evenVBand="0" w:oddHBand="0" w:evenHBand="0" w:firstRowFirstColumn="0" w:firstRowLastColumn="0" w:lastRowFirstColumn="0" w:lastRowLastColumn="0"/>
             <w:tcW w:w="1193" w:type="pct"/>
           </w:tcPr>
           <w:p>
             <w:pPr>
               <w:jc w:val="both"/>
-              <w:rPr/>
             </w:pPr>
             <w:r>
               <w:t>Всего</w:t>
@@ -1015,13 +855,12 @@
         </w:tc>
         <w:tc>
           <w:tcPr>
-            <w:cnfStyle w:val="000000010000"/>
             <w:tcW w:w="934" w:type="pct"/>
           </w:tcPr>
           <w:p>
             <w:pPr>
               <w:jc w:val="both"/>
-              <w:rPr/>
+              <w:cnfStyle w:val="000000000000" w:firstRow="0" w:lastRow="0" w:firstColumn="0" w:lastColumn="0" w:oddVBand="0" w:evenVBand="0" w:oddHBand="0" w:evenHBand="0" w:firstRowFirstColumn="0" w:firstRowLastColumn="0" w:lastRowFirstColumn="0" w:lastRowLastColumn="0"/>
             </w:pPr>
             <w:r>
               <w:t>75752,0</w:t>
@@ -1030,13 +869,12 @@
         </w:tc>
         <w:tc>
           <w:tcPr>
-            <w:cnfStyle w:val="000000010000"/>
             <w:tcW w:w="520" w:type="pct"/>
           </w:tcPr>
           <w:p>
             <w:pPr>
               <w:jc w:val="both"/>
-              <w:rPr/>
+              <w:cnfStyle w:val="000000000000" w:firstRow="0" w:lastRow="0" w:firstColumn="0" w:lastColumn="0" w:oddVBand="0" w:evenVBand="0" w:oddHBand="0" w:evenHBand="0" w:firstRowFirstColumn="0" w:firstRowLastColumn="0" w:lastRowFirstColumn="0" w:lastRowLastColumn="0"/>
             </w:pPr>
             <w:r>
               <w:t>70731,8</w:t>
@@ -1045,13 +883,12 @@
         </w:tc>
         <w:tc>
           <w:tcPr>
-            <w:cnfStyle w:val="000000010000"/>
             <w:tcW w:w="771" w:type="pct"/>
           </w:tcPr>
           <w:p>
             <w:pPr>
               <w:jc w:val="both"/>
-              <w:rPr/>
+              <w:cnfStyle w:val="000000000000" w:firstRow="0" w:lastRow="0" w:firstColumn="0" w:lastColumn="0" w:oddVBand="0" w:evenVBand="0" w:oddHBand="0" w:evenHBand="0" w:firstRowFirstColumn="0" w:firstRowLastColumn="0" w:lastRowFirstColumn="0" w:lastRowLastColumn="0"/>
             </w:pPr>
             <w:r>
               <w:t>5020,2</w:t>
@@ -1060,13 +897,12 @@
         </w:tc>
         <w:tc>
           <w:tcPr>
-            <w:cnfStyle w:val="000000010000"/>
             <w:tcW w:w="725" w:type="pct"/>
           </w:tcPr>
           <w:p>
             <w:pPr>
               <w:jc w:val="both"/>
-              <w:rPr/>
+              <w:cnfStyle w:val="000000000000" w:firstRow="0" w:lastRow="0" w:firstColumn="0" w:lastColumn="0" w:oddVBand="0" w:evenVBand="0" w:oddHBand="0" w:evenHBand="0" w:firstRowFirstColumn="0" w:firstRowLastColumn="0" w:lastRowFirstColumn="0" w:lastRowLastColumn="0"/>
             </w:pPr>
             <w:r>
               <w:t>63,8</w:t>
@@ -1075,13 +911,12 @@
         </w:tc>
         <w:tc>
           <w:tcPr>
-            <w:cnfStyle w:val="000000010000"/>
             <w:tcW w:w="857" w:type="pct"/>
           </w:tcPr>
           <w:p>
             <w:pPr>
               <w:jc w:val="both"/>
-              <w:rPr/>
+              <w:cnfStyle w:val="000000000000" w:firstRow="0" w:lastRow="0" w:firstColumn="0" w:lastColumn="0" w:oddVBand="0" w:evenVBand="0" w:oddHBand="0" w:evenHBand="0" w:firstRowFirstColumn="0" w:firstRowLastColumn="0" w:lastRowFirstColumn="0" w:lastRowLastColumn="0"/>
             </w:pPr>
             <w:r>
               <w:t>6,6</w:t>
@@ -1091,32 +926,27 @@
       </w:tr>
       <w:tr>
         <w:trPr>
-          <w:cnfStyle w:val="000000100000"/>
-          <w:trHeight w:val="2102" w:hRule="atLeast"/>
+          <w:cnfStyle w:val="000000100000" w:firstRow="0" w:lastRow="0" w:firstColumn="0" w:lastColumn="0" w:oddVBand="0" w:evenVBand="0" w:oddHBand="1" w:evenHBand="0" w:firstRowFirstColumn="0" w:firstRowLastColumn="0" w:lastRowFirstColumn="0" w:lastRowLastColumn="0"/>
+          <w:trHeight w:val="2102"/>
         </w:trPr>
         <w:tc>
           <w:tcPr>
-            <w:cnfStyle w:val="001000100000"/>
+            <w:cnfStyle w:val="001000000000" w:firstRow="0" w:lastRow="0" w:firstColumn="1" w:lastColumn="0" w:oddVBand="0" w:evenVBand="0" w:oddHBand="0" w:evenHBand="0" w:firstRowFirstColumn="0" w:firstRowLastColumn="0" w:lastRowFirstColumn="0" w:lastRowLastColumn="0"/>
             <w:tcW w:w="1193" w:type="pct"/>
           </w:tcPr>
           <w:p>
             <w:pPr>
               <w:jc w:val="both"/>
-              <w:rPr/>
             </w:pPr>
             <w:r>
               <w:t>   в том числе по уровню образования:</w:t>
             </w:r>
             <w:r>
-              <w:rPr/>
-              <w:br w:type="textWrapping"/>
-            </w:r>
-            <w:r>
+              <w:br/>
               <w:t>высшее и послевузовское </w:t>
             </w:r>
             <w:r>
-              <w:rPr/>
-              <w:br w:type="textWrapping"/>
+              <w:br/>
             </w:r>
             <w:r>
               <w:t>профессиональное</w:t>
@@ -1125,13 +955,12 @@
         </w:tc>
         <w:tc>
           <w:tcPr>
-            <w:cnfStyle w:val="000000100000"/>
             <w:tcW w:w="934" w:type="pct"/>
           </w:tcPr>
           <w:p>
             <w:pPr>
               <w:jc w:val="both"/>
-              <w:rPr/>
+              <w:cnfStyle w:val="000000100000" w:firstRow="0" w:lastRow="0" w:firstColumn="0" w:lastColumn="0" w:oddVBand="0" w:evenVBand="0" w:oddHBand="1" w:evenHBand="0" w:firstRowFirstColumn="0" w:firstRowLastColumn="0" w:lastRowFirstColumn="0" w:lastRowLastColumn="0"/>
             </w:pPr>
             <w:r>
               <w:t>21671,9</w:t>
@@ -1140,13 +969,12 @@
         </w:tc>
         <w:tc>
           <w:tcPr>
-            <w:cnfStyle w:val="000000100000"/>
             <w:tcW w:w="520" w:type="pct"/>
           </w:tcPr>
           <w:p>
             <w:pPr>
               <w:jc w:val="both"/>
-              <w:rPr/>
+              <w:cnfStyle w:val="000000100000" w:firstRow="0" w:lastRow="0" w:firstColumn="0" w:lastColumn="0" w:oddVBand="0" w:evenVBand="0" w:oddHBand="1" w:evenHBand="0" w:firstRowFirstColumn="0" w:firstRowLastColumn="0" w:lastRowFirstColumn="0" w:lastRowLastColumn="0"/>
             </w:pPr>
             <w:r>
               <w:t>20887,6</w:t>
@@ -1155,13 +983,12 @@
         </w:tc>
         <w:tc>
           <w:tcPr>
-            <w:cnfStyle w:val="000000100000"/>
             <w:tcW w:w="771" w:type="pct"/>
           </w:tcPr>
           <w:p>
             <w:pPr>
               <w:jc w:val="both"/>
-              <w:rPr/>
+              <w:cnfStyle w:val="000000100000" w:firstRow="0" w:lastRow="0" w:firstColumn="0" w:lastColumn="0" w:oddVBand="0" w:evenVBand="0" w:oddHBand="1" w:evenHBand="0" w:firstRowFirstColumn="0" w:firstRowLastColumn="0" w:lastRowFirstColumn="0" w:lastRowLastColumn="0"/>
             </w:pPr>
             <w:r>
               <w:t>784,3</w:t>
@@ -1170,13 +997,12 @@
         </w:tc>
         <w:tc>
           <w:tcPr>
-            <w:cnfStyle w:val="000000100000"/>
             <w:tcW w:w="725" w:type="pct"/>
           </w:tcPr>
           <w:p>
             <w:pPr>
               <w:jc w:val="both"/>
-              <w:rPr/>
+              <w:cnfStyle w:val="000000100000" w:firstRow="0" w:lastRow="0" w:firstColumn="0" w:lastColumn="0" w:oddVBand="0" w:evenVBand="0" w:oddHBand="1" w:evenHBand="0" w:firstRowFirstColumn="0" w:firstRowLastColumn="0" w:lastRowFirstColumn="0" w:lastRowLastColumn="0"/>
             </w:pPr>
             <w:r>
               <w:t>81,5</w:t>
@@ -1185,13 +1011,12 @@
         </w:tc>
         <w:tc>
           <w:tcPr>
-            <w:cnfStyle w:val="000000100000"/>
             <w:tcW w:w="857" w:type="pct"/>
           </w:tcPr>
           <w:p>
             <w:pPr>
               <w:jc w:val="both"/>
-              <w:rPr/>
+              <w:cnfStyle w:val="000000100000" w:firstRow="0" w:lastRow="0" w:firstColumn="0" w:lastColumn="0" w:oddVBand="0" w:evenVBand="0" w:oddHBand="1" w:evenHBand="0" w:firstRowFirstColumn="0" w:firstRowLastColumn="0" w:lastRowFirstColumn="0" w:lastRowLastColumn="0"/>
             </w:pPr>
             <w:r>
               <w:t>3,6</w:t>
@@ -1205,13 +1030,12 @@
         </w:trPr>
         <w:tc>
           <w:tcPr>
-            <w:cnfStyle w:val="001000010000"/>
+            <w:cnfStyle w:val="001000000000" w:firstRow="0" w:lastRow="0" w:firstColumn="1" w:lastColumn="0" w:oddVBand="0" w:evenVBand="0" w:oddHBand="0" w:evenHBand="0" w:firstRowFirstColumn="0" w:firstRowLastColumn="0" w:lastRowFirstColumn="0" w:lastRowLastColumn="0"/>
             <w:tcW w:w="1193" w:type="pct"/>
           </w:tcPr>
           <w:p>
             <w:pPr>
               <w:jc w:val="both"/>
-              <w:rPr/>
             </w:pPr>
             <w:r>
               <w:t>      из них по группам специальностей:</w:t>
@@ -1220,13 +1044,12 @@
         </w:tc>
         <w:tc>
           <w:tcPr>
-            <w:cnfStyle w:val="000000010000"/>
             <w:tcW w:w="934" w:type="pct"/>
           </w:tcPr>
           <w:p>
             <w:pPr>
               <w:jc w:val="both"/>
-              <w:rPr/>
+              <w:cnfStyle w:val="000000000000" w:firstRow="0" w:lastRow="0" w:firstColumn="0" w:lastColumn="0" w:oddVBand="0" w:evenVBand="0" w:oddHBand="0" w:evenHBand="0" w:firstRowFirstColumn="0" w:firstRowLastColumn="0" w:lastRowFirstColumn="0" w:lastRowLastColumn="0"/>
             </w:pPr>
             <w:r>
               <w:t> </w:t>
@@ -1235,13 +1058,12 @@
         </w:tc>
         <w:tc>
           <w:tcPr>
-            <w:cnfStyle w:val="000000010000"/>
             <w:tcW w:w="520" w:type="pct"/>
           </w:tcPr>
           <w:p>
             <w:pPr>
               <w:jc w:val="both"/>
-              <w:rPr/>
+              <w:cnfStyle w:val="000000000000" w:firstRow="0" w:lastRow="0" w:firstColumn="0" w:lastColumn="0" w:oddVBand="0" w:evenVBand="0" w:oddHBand="0" w:evenHBand="0" w:firstRowFirstColumn="0" w:firstRowLastColumn="0" w:lastRowFirstColumn="0" w:lastRowLastColumn="0"/>
             </w:pPr>
             <w:r>
               <w:t> </w:t>
@@ -1250,13 +1072,12 @@
         </w:tc>
         <w:tc>
           <w:tcPr>
-            <w:cnfStyle w:val="000000010000"/>
             <w:tcW w:w="771" w:type="pct"/>
           </w:tcPr>
           <w:p>
             <w:pPr>
               <w:jc w:val="both"/>
-              <w:rPr/>
+              <w:cnfStyle w:val="000000000000" w:firstRow="0" w:lastRow="0" w:firstColumn="0" w:lastColumn="0" w:oddVBand="0" w:evenVBand="0" w:oddHBand="0" w:evenHBand="0" w:firstRowFirstColumn="0" w:firstRowLastColumn="0" w:lastRowFirstColumn="0" w:lastRowLastColumn="0"/>
             </w:pPr>
             <w:r>
               <w:t> </w:t>
@@ -1265,13 +1086,12 @@
         </w:tc>
         <w:tc>
           <w:tcPr>
-            <w:cnfStyle w:val="000000010000"/>
             <w:tcW w:w="725" w:type="pct"/>
           </w:tcPr>
           <w:p>
             <w:pPr>
               <w:jc w:val="both"/>
-              <w:rPr/>
+              <w:cnfStyle w:val="000000000000" w:firstRow="0" w:lastRow="0" w:firstColumn="0" w:lastColumn="0" w:oddVBand="0" w:evenVBand="0" w:oddHBand="0" w:evenHBand="0" w:firstRowFirstColumn="0" w:firstRowLastColumn="0" w:lastRowFirstColumn="0" w:lastRowLastColumn="0"/>
             </w:pPr>
             <w:r>
               <w:t> </w:t>
@@ -1280,13 +1100,12 @@
         </w:tc>
         <w:tc>
           <w:tcPr>
-            <w:cnfStyle w:val="000000010000"/>
             <w:tcW w:w="857" w:type="pct"/>
           </w:tcPr>
           <w:p>
             <w:pPr>
               <w:jc w:val="both"/>
-              <w:rPr/>
+              <w:cnfStyle w:val="000000000000" w:firstRow="0" w:lastRow="0" w:firstColumn="0" w:lastColumn="0" w:oddVBand="0" w:evenVBand="0" w:oddHBand="0" w:evenHBand="0" w:firstRowFirstColumn="0" w:firstRowLastColumn="0" w:lastRowFirstColumn="0" w:lastRowLastColumn="0"/>
             </w:pPr>
             <w:r>
               <w:t> </w:t>
@@ -1296,18 +1115,17 @@
       </w:tr>
       <w:tr>
         <w:trPr>
-          <w:cnfStyle w:val="000000100000"/>
+          <w:cnfStyle w:val="000000100000" w:firstRow="0" w:lastRow="0" w:firstColumn="0" w:lastColumn="0" w:oddVBand="0" w:evenVBand="0" w:oddHBand="1" w:evenHBand="0" w:firstRowFirstColumn="0" w:firstRowLastColumn="0" w:lastRowFirstColumn="0" w:lastRowLastColumn="0"/>
           <w:trHeight w:val="151"/>
         </w:trPr>
         <w:tc>
           <w:tcPr>
-            <w:cnfStyle w:val="001000100000"/>
+            <w:cnfStyle w:val="001000000000" w:firstRow="0" w:lastRow="0" w:firstColumn="1" w:lastColumn="0" w:oddVBand="0" w:evenVBand="0" w:oddHBand="0" w:evenHBand="0" w:firstRowFirstColumn="0" w:firstRowLastColumn="0" w:lastRowFirstColumn="0" w:lastRowLastColumn="0"/>
             <w:tcW w:w="1193" w:type="pct"/>
           </w:tcPr>
           <w:p>
             <w:pPr>
               <w:jc w:val="both"/>
-              <w:rPr/>
             </w:pPr>
             <w:r>
               <w:t>экономика и управление</w:t>
@@ -1316,13 +1134,12 @@
         </w:tc>
         <w:tc>
           <w:tcPr>
-            <w:cnfStyle w:val="000000100000"/>
             <w:tcW w:w="934" w:type="pct"/>
           </w:tcPr>
           <w:p>
             <w:pPr>
               <w:jc w:val="both"/>
-              <w:rPr/>
+              <w:cnfStyle w:val="000000100000" w:firstRow="0" w:lastRow="0" w:firstColumn="0" w:lastColumn="0" w:oddVBand="0" w:evenVBand="0" w:oddHBand="1" w:evenHBand="0" w:firstRowFirstColumn="0" w:firstRowLastColumn="0" w:lastRowFirstColumn="0" w:lastRowLastColumn="0"/>
             </w:pPr>
             <w:r>
               <w:t>5513,6</w:t>
@@ -1331,13 +1148,12 @@
         </w:tc>
         <w:tc>
           <w:tcPr>
-            <w:cnfStyle w:val="000000100000"/>
             <w:tcW w:w="520" w:type="pct"/>
           </w:tcPr>
           <w:p>
             <w:pPr>
               <w:jc w:val="both"/>
-              <w:rPr/>
+              <w:cnfStyle w:val="000000100000" w:firstRow="0" w:lastRow="0" w:firstColumn="0" w:lastColumn="0" w:oddVBand="0" w:evenVBand="0" w:oddHBand="1" w:evenHBand="0" w:firstRowFirstColumn="0" w:firstRowLastColumn="0" w:lastRowFirstColumn="0" w:lastRowLastColumn="0"/>
             </w:pPr>
             <w:r>
               <w:t>5267,4</w:t>
@@ -1346,13 +1162,12 @@
         </w:tc>
         <w:tc>
           <w:tcPr>
-            <w:cnfStyle w:val="000000100000"/>
             <w:tcW w:w="771" w:type="pct"/>
           </w:tcPr>
           <w:p>
             <w:pPr>
               <w:jc w:val="both"/>
-              <w:rPr/>
+              <w:cnfStyle w:val="000000100000" w:firstRow="0" w:lastRow="0" w:firstColumn="0" w:lastColumn="0" w:oddVBand="0" w:evenVBand="0" w:oddHBand="1" w:evenHBand="0" w:firstRowFirstColumn="0" w:firstRowLastColumn="0" w:lastRowFirstColumn="0" w:lastRowLastColumn="0"/>
             </w:pPr>
             <w:r>
               <w:t>246,2</w:t>
@@ -1361,13 +1176,12 @@
         </w:tc>
         <w:tc>
           <w:tcPr>
-            <w:cnfStyle w:val="000000100000"/>
             <w:tcW w:w="725" w:type="pct"/>
           </w:tcPr>
           <w:p>
             <w:pPr>
               <w:jc w:val="both"/>
-              <w:rPr/>
+              <w:cnfStyle w:val="000000100000" w:firstRow="0" w:lastRow="0" w:firstColumn="0" w:lastColumn="0" w:oddVBand="0" w:evenVBand="0" w:oddHBand="1" w:evenHBand="0" w:firstRowFirstColumn="0" w:firstRowLastColumn="0" w:lastRowFirstColumn="0" w:lastRowLastColumn="0"/>
             </w:pPr>
             <w:r>
               <w:t>82,9</w:t>
@@ -1376,13 +1190,12 @@
         </w:tc>
         <w:tc>
           <w:tcPr>
-            <w:cnfStyle w:val="000000100000"/>
             <w:tcW w:w="857" w:type="pct"/>
           </w:tcPr>
           <w:p>
             <w:pPr>
               <w:jc w:val="both"/>
-              <w:rPr/>
+              <w:cnfStyle w:val="000000100000" w:firstRow="0" w:lastRow="0" w:firstColumn="0" w:lastColumn="0" w:oddVBand="0" w:evenVBand="0" w:oddHBand="1" w:evenHBand="0" w:firstRowFirstColumn="0" w:firstRowLastColumn="0" w:lastRowFirstColumn="0" w:lastRowLastColumn="0"/>
             </w:pPr>
             <w:r>
               <w:t>4,5</w:t>
@@ -1396,28 +1209,32 @@
         </w:trPr>
         <w:tc>
           <w:tcPr>
-            <w:cnfStyle w:val="001000010000"/>
+            <w:cnfStyle w:val="001000000000" w:firstRow="0" w:lastRow="0" w:firstColumn="1" w:lastColumn="0" w:oddVBand="0" w:evenVBand="0" w:oddHBand="0" w:evenHBand="0" w:firstRowFirstColumn="0" w:firstRowLastColumn="0" w:lastRowFirstColumn="0" w:lastRowLastColumn="0"/>
             <w:tcW w:w="1193" w:type="pct"/>
           </w:tcPr>
           <w:p>
             <w:pPr>
               <w:jc w:val="both"/>
-              <w:rPr/>
-            </w:pPr>
-            <w:r>
-              <w:t>образование и педогогика</w:t>
-            </w:r>
-          </w:p>
-        </w:tc>
-        <w:tc>
-          <w:tcPr>
-            <w:cnfStyle w:val="000000010000"/>
+            </w:pPr>
+            <w:r>
+              <w:lastRenderedPageBreak/>
+              <w:t xml:space="preserve">образование и </w:t>
+            </w:r>
+            <w:proofErr w:type="spellStart"/>
+            <w:r>
+              <w:t>педогогика</w:t>
+            </w:r>
+            <w:proofErr w:type="spellEnd"/>
+          </w:p>
+        </w:tc>
+        <w:tc>
+          <w:tcPr>
             <w:tcW w:w="934" w:type="pct"/>
           </w:tcPr>
           <w:p>
             <w:pPr>
               <w:jc w:val="both"/>
-              <w:rPr/>
+              <w:cnfStyle w:val="000000000000" w:firstRow="0" w:lastRow="0" w:firstColumn="0" w:lastColumn="0" w:oddVBand="0" w:evenVBand="0" w:oddHBand="0" w:evenHBand="0" w:firstRowFirstColumn="0" w:firstRowLastColumn="0" w:lastRowFirstColumn="0" w:lastRowLastColumn="0"/>
             </w:pPr>
             <w:r>
               <w:t>3769,0</w:t>
@@ -1426,13 +1243,12 @@
         </w:tc>
         <w:tc>
           <w:tcPr>
-            <w:cnfStyle w:val="000000010000"/>
             <w:tcW w:w="520" w:type="pct"/>
           </w:tcPr>
           <w:p>
             <w:pPr>
               <w:jc w:val="both"/>
-              <w:rPr/>
+              <w:cnfStyle w:val="000000000000" w:firstRow="0" w:lastRow="0" w:firstColumn="0" w:lastColumn="0" w:oddVBand="0" w:evenVBand="0" w:oddHBand="0" w:evenHBand="0" w:firstRowFirstColumn="0" w:firstRowLastColumn="0" w:lastRowFirstColumn="0" w:lastRowLastColumn="0"/>
             </w:pPr>
             <w:r>
               <w:t>3643,3</w:t>
@@ -1441,13 +1257,12 @@
         </w:tc>
         <w:tc>
           <w:tcPr>
-            <w:cnfStyle w:val="000000010000"/>
             <w:tcW w:w="771" w:type="pct"/>
           </w:tcPr>
           <w:p>
             <w:pPr>
               <w:jc w:val="both"/>
-              <w:rPr/>
+              <w:cnfStyle w:val="000000000000" w:firstRow="0" w:lastRow="0" w:firstColumn="0" w:lastColumn="0" w:oddVBand="0" w:evenVBand="0" w:oddHBand="0" w:evenHBand="0" w:firstRowFirstColumn="0" w:firstRowLastColumn="0" w:lastRowFirstColumn="0" w:lastRowLastColumn="0"/>
             </w:pPr>
             <w:r>
               <w:t>125,8</w:t>
@@ -1456,13 +1271,12 @@
         </w:tc>
         <w:tc>
           <w:tcPr>
-            <w:cnfStyle w:val="000000010000"/>
             <w:tcW w:w="725" w:type="pct"/>
           </w:tcPr>
           <w:p>
             <w:pPr>
               <w:jc w:val="both"/>
-              <w:rPr/>
+              <w:cnfStyle w:val="000000000000" w:firstRow="0" w:lastRow="0" w:firstColumn="0" w:lastColumn="0" w:oddVBand="0" w:evenVBand="0" w:oddHBand="0" w:evenHBand="0" w:firstRowFirstColumn="0" w:firstRowLastColumn="0" w:lastRowFirstColumn="0" w:lastRowLastColumn="0"/>
             </w:pPr>
             <w:r>
               <w:t>78,5</w:t>
@@ -1471,13 +1285,12 @@
         </w:tc>
         <w:tc>
           <w:tcPr>
-            <w:cnfStyle w:val="000000010000"/>
             <w:tcW w:w="857" w:type="pct"/>
           </w:tcPr>
           <w:p>
             <w:pPr>
               <w:jc w:val="both"/>
-              <w:rPr/>
+              <w:cnfStyle w:val="000000000000" w:firstRow="0" w:lastRow="0" w:firstColumn="0" w:lastColumn="0" w:oddVBand="0" w:evenVBand="0" w:oddHBand="0" w:evenHBand="0" w:firstRowFirstColumn="0" w:firstRowLastColumn="0" w:lastRowFirstColumn="0" w:lastRowLastColumn="0"/>
             </w:pPr>
             <w:r>
               <w:t>3,3</w:t>
@@ -1487,18 +1300,17 @@
       </w:tr>
       <w:tr>
         <w:trPr>
-          <w:cnfStyle w:val="000000100000"/>
+          <w:cnfStyle w:val="000000100000" w:firstRow="0" w:lastRow="0" w:firstColumn="0" w:lastColumn="0" w:oddVBand="0" w:evenVBand="0" w:oddHBand="1" w:evenHBand="0" w:firstRowFirstColumn="0" w:firstRowLastColumn="0" w:lastRowFirstColumn="0" w:lastRowLastColumn="0"/>
           <w:trHeight w:val="151"/>
         </w:trPr>
         <w:tc>
           <w:tcPr>
-            <w:cnfStyle w:val="001000100000"/>
+            <w:cnfStyle w:val="001000000000" w:firstRow="0" w:lastRow="0" w:firstColumn="1" w:lastColumn="0" w:oddVBand="0" w:evenVBand="0" w:oddHBand="0" w:evenHBand="0" w:firstRowFirstColumn="0" w:firstRowLastColumn="0" w:lastRowFirstColumn="0" w:lastRowLastColumn="0"/>
             <w:tcW w:w="1193" w:type="pct"/>
           </w:tcPr>
           <w:p>
             <w:pPr>
               <w:jc w:val="both"/>
-              <w:rPr/>
             </w:pPr>
             <w:r>
               <w:t>гуманитарные науки</w:t>
@@ -1507,13 +1319,12 @@
         </w:tc>
         <w:tc>
           <w:tcPr>
-            <w:cnfStyle w:val="000000100000"/>
             <w:tcW w:w="934" w:type="pct"/>
           </w:tcPr>
           <w:p>
             <w:pPr>
               <w:jc w:val="both"/>
-              <w:rPr/>
+              <w:cnfStyle w:val="000000100000" w:firstRow="0" w:lastRow="0" w:firstColumn="0" w:lastColumn="0" w:oddVBand="0" w:evenVBand="0" w:oddHBand="1" w:evenHBand="0" w:firstRowFirstColumn="0" w:firstRowLastColumn="0" w:lastRowFirstColumn="0" w:lastRowLastColumn="0"/>
             </w:pPr>
             <w:r>
               <w:t>2514,1</w:t>
@@ -1522,13 +1333,12 @@
         </w:tc>
         <w:tc>
           <w:tcPr>
-            <w:cnfStyle w:val="000000100000"/>
             <w:tcW w:w="520" w:type="pct"/>
           </w:tcPr>
           <w:p>
             <w:pPr>
               <w:jc w:val="both"/>
-              <w:rPr/>
+              <w:cnfStyle w:val="000000100000" w:firstRow="0" w:lastRow="0" w:firstColumn="0" w:lastColumn="0" w:oddVBand="0" w:evenVBand="0" w:oddHBand="1" w:evenHBand="0" w:firstRowFirstColumn="0" w:firstRowLastColumn="0" w:lastRowFirstColumn="0" w:lastRowLastColumn="0"/>
             </w:pPr>
             <w:r>
               <w:t>2401,8</w:t>
@@ -1537,13 +1347,12 @@
         </w:tc>
         <w:tc>
           <w:tcPr>
-            <w:cnfStyle w:val="000000100000"/>
             <w:tcW w:w="771" w:type="pct"/>
           </w:tcPr>
           <w:p>
             <w:pPr>
               <w:jc w:val="both"/>
-              <w:rPr/>
+              <w:cnfStyle w:val="000000100000" w:firstRow="0" w:lastRow="0" w:firstColumn="0" w:lastColumn="0" w:oddVBand="0" w:evenVBand="0" w:oddHBand="1" w:evenHBand="0" w:firstRowFirstColumn="0" w:firstRowLastColumn="0" w:lastRowFirstColumn="0" w:lastRowLastColumn="0"/>
             </w:pPr>
             <w:r>
               <w:t>112,3</w:t>
@@ -1552,13 +1361,12 @@
         </w:tc>
         <w:tc>
           <w:tcPr>
-            <w:cnfStyle w:val="000000100000"/>
             <w:tcW w:w="725" w:type="pct"/>
           </w:tcPr>
           <w:p>
             <w:pPr>
               <w:jc w:val="both"/>
-              <w:rPr/>
+              <w:cnfStyle w:val="000000100000" w:firstRow="0" w:lastRow="0" w:firstColumn="0" w:lastColumn="0" w:oddVBand="0" w:evenVBand="0" w:oddHBand="1" w:evenHBand="0" w:firstRowFirstColumn="0" w:firstRowLastColumn="0" w:lastRowFirstColumn="0" w:lastRowLastColumn="0"/>
             </w:pPr>
             <w:r>
               <w:t>83,5</w:t>
@@ -1567,13 +1375,12 @@
         </w:tc>
         <w:tc>
           <w:tcPr>
-            <w:cnfStyle w:val="000000100000"/>
             <w:tcW w:w="857" w:type="pct"/>
           </w:tcPr>
           <w:p>
             <w:pPr>
               <w:jc w:val="both"/>
-              <w:rPr/>
+              <w:cnfStyle w:val="000000100000" w:firstRow="0" w:lastRow="0" w:firstColumn="0" w:lastColumn="0" w:oddVBand="0" w:evenVBand="0" w:oddHBand="1" w:evenHBand="0" w:firstRowFirstColumn="0" w:firstRowLastColumn="0" w:lastRowFirstColumn="0" w:lastRowLastColumn="0"/>
             </w:pPr>
             <w:r>
               <w:t>4,5</w:t>
@@ -1587,13 +1394,12 @@
         </w:trPr>
         <w:tc>
           <w:tcPr>
-            <w:cnfStyle w:val="001000010000"/>
+            <w:cnfStyle w:val="001000000000" w:firstRow="0" w:lastRow="0" w:firstColumn="1" w:lastColumn="0" w:oddVBand="0" w:evenVBand="0" w:oddHBand="0" w:evenHBand="0" w:firstRowFirstColumn="0" w:firstRowLastColumn="0" w:lastRowFirstColumn="0" w:lastRowLastColumn="0"/>
             <w:tcW w:w="1193" w:type="pct"/>
           </w:tcPr>
           <w:p>
             <w:pPr>
               <w:jc w:val="both"/>
-              <w:rPr/>
             </w:pPr>
             <w:r>
               <w:t>здравоохранение</w:t>
@@ -1602,13 +1408,12 @@
         </w:tc>
         <w:tc>
           <w:tcPr>
-            <w:cnfStyle w:val="000000010000"/>
             <w:tcW w:w="934" w:type="pct"/>
           </w:tcPr>
           <w:p>
             <w:pPr>
               <w:jc w:val="both"/>
-              <w:rPr/>
+              <w:cnfStyle w:val="000000000000" w:firstRow="0" w:lastRow="0" w:firstColumn="0" w:lastColumn="0" w:oddVBand="0" w:evenVBand="0" w:oddHBand="0" w:evenHBand="0" w:firstRowFirstColumn="0" w:firstRowLastColumn="0" w:lastRowFirstColumn="0" w:lastRowLastColumn="0"/>
             </w:pPr>
             <w:r>
               <w:t>1388,2</w:t>
@@ -1617,13 +1422,12 @@
         </w:tc>
         <w:tc>
           <w:tcPr>
-            <w:cnfStyle w:val="000000010000"/>
             <w:tcW w:w="520" w:type="pct"/>
           </w:tcPr>
           <w:p>
             <w:pPr>
               <w:jc w:val="both"/>
-              <w:rPr/>
+              <w:cnfStyle w:val="000000000000" w:firstRow="0" w:lastRow="0" w:firstColumn="0" w:lastColumn="0" w:oddVBand="0" w:evenVBand="0" w:oddHBand="0" w:evenHBand="0" w:firstRowFirstColumn="0" w:firstRowLastColumn="0" w:lastRowFirstColumn="0" w:lastRowLastColumn="0"/>
             </w:pPr>
             <w:r>
               <w:t>1371,7</w:t>
@@ -1632,13 +1436,12 @@
         </w:tc>
         <w:tc>
           <w:tcPr>
-            <w:cnfStyle w:val="000000010000"/>
             <w:tcW w:w="771" w:type="pct"/>
           </w:tcPr>
           <w:p>
             <w:pPr>
               <w:jc w:val="both"/>
-              <w:rPr/>
+              <w:cnfStyle w:val="000000000000" w:firstRow="0" w:lastRow="0" w:firstColumn="0" w:lastColumn="0" w:oddVBand="0" w:evenVBand="0" w:oddHBand="0" w:evenHBand="0" w:firstRowFirstColumn="0" w:firstRowLastColumn="0" w:lastRowFirstColumn="0" w:lastRowLastColumn="0"/>
             </w:pPr>
             <w:r>
               <w:t>16,5</w:t>
@@ -1647,13 +1450,12 @@
         </w:tc>
         <w:tc>
           <w:tcPr>
-            <w:cnfStyle w:val="000000010000"/>
             <w:tcW w:w="725" w:type="pct"/>
           </w:tcPr>
           <w:p>
             <w:pPr>
               <w:jc w:val="both"/>
-              <w:rPr/>
+              <w:cnfStyle w:val="000000000000" w:firstRow="0" w:lastRow="0" w:firstColumn="0" w:lastColumn="0" w:oddVBand="0" w:evenVBand="0" w:oddHBand="0" w:evenHBand="0" w:firstRowFirstColumn="0" w:firstRowLastColumn="0" w:lastRowFirstColumn="0" w:lastRowLastColumn="0"/>
             </w:pPr>
             <w:r>
               <w:t>84,0</w:t>
@@ -1662,13 +1464,12 @@
         </w:tc>
         <w:tc>
           <w:tcPr>
-            <w:cnfStyle w:val="000000010000"/>
             <w:tcW w:w="857" w:type="pct"/>
           </w:tcPr>
           <w:p>
             <w:pPr>
               <w:jc w:val="both"/>
-              <w:rPr/>
+              <w:cnfStyle w:val="000000000000" w:firstRow="0" w:lastRow="0" w:firstColumn="0" w:lastColumn="0" w:oddVBand="0" w:evenVBand="0" w:oddHBand="0" w:evenHBand="0" w:firstRowFirstColumn="0" w:firstRowLastColumn="0" w:lastRowFirstColumn="0" w:lastRowLastColumn="0"/>
             </w:pPr>
             <w:r>
               <w:t>1,2</w:t>
@@ -1678,18 +1479,17 @@
       </w:tr>
       <w:tr>
         <w:trPr>
-          <w:cnfStyle w:val="000000100000"/>
+          <w:cnfStyle w:val="000000100000" w:firstRow="0" w:lastRow="0" w:firstColumn="0" w:lastColumn="0" w:oddVBand="0" w:evenVBand="0" w:oddHBand="1" w:evenHBand="0" w:firstRowFirstColumn="0" w:firstRowLastColumn="0" w:lastRowFirstColumn="0" w:lastRowLastColumn="0"/>
           <w:trHeight w:val="151"/>
         </w:trPr>
         <w:tc>
           <w:tcPr>
-            <w:cnfStyle w:val="001000100000"/>
+            <w:cnfStyle w:val="001000000000" w:firstRow="0" w:lastRow="0" w:firstColumn="1" w:lastColumn="0" w:oddVBand="0" w:evenVBand="0" w:oddHBand="0" w:evenHBand="0" w:firstRowFirstColumn="0" w:firstRowLastColumn="0" w:lastRowFirstColumn="0" w:lastRowLastColumn="0"/>
             <w:tcW w:w="1193" w:type="pct"/>
           </w:tcPr>
           <w:p>
             <w:pPr>
               <w:jc w:val="both"/>
-              <w:rPr/>
             </w:pPr>
             <w:r>
               <w:t>строительство и архитектура</w:t>
@@ -1698,13 +1498,12 @@
         </w:tc>
         <w:tc>
           <w:tcPr>
-            <w:cnfStyle w:val="000000100000"/>
             <w:tcW w:w="934" w:type="pct"/>
           </w:tcPr>
           <w:p>
             <w:pPr>
               <w:jc w:val="both"/>
-              <w:rPr/>
+              <w:cnfStyle w:val="000000100000" w:firstRow="0" w:lastRow="0" w:firstColumn="0" w:lastColumn="0" w:oddVBand="0" w:evenVBand="0" w:oddHBand="1" w:evenHBand="0" w:firstRowFirstColumn="0" w:firstRowLastColumn="0" w:lastRowFirstColumn="0" w:lastRowLastColumn="0"/>
             </w:pPr>
             <w:r>
               <w:t>1148,2</w:t>
@@ -1713,13 +1512,12 @@
         </w:tc>
         <w:tc>
           <w:tcPr>
-            <w:cnfStyle w:val="000000100000"/>
             <w:tcW w:w="520" w:type="pct"/>
           </w:tcPr>
           <w:p>
             <w:pPr>
               <w:jc w:val="both"/>
-              <w:rPr/>
+              <w:cnfStyle w:val="000000100000" w:firstRow="0" w:lastRow="0" w:firstColumn="0" w:lastColumn="0" w:oddVBand="0" w:evenVBand="0" w:oddHBand="1" w:evenHBand="0" w:firstRowFirstColumn="0" w:firstRowLastColumn="0" w:lastRowFirstColumn="0" w:lastRowLastColumn="0"/>
             </w:pPr>
             <w:r>
               <w:t>1112,3</w:t>
@@ -1728,13 +1526,12 @@
         </w:tc>
         <w:tc>
           <w:tcPr>
-            <w:cnfStyle w:val="000000100000"/>
             <w:tcW w:w="771" w:type="pct"/>
           </w:tcPr>
           <w:p>
             <w:pPr>
               <w:jc w:val="both"/>
-              <w:rPr/>
+              <w:cnfStyle w:val="000000100000" w:firstRow="0" w:lastRow="0" w:firstColumn="0" w:lastColumn="0" w:oddVBand="0" w:evenVBand="0" w:oddHBand="1" w:evenHBand="0" w:firstRowFirstColumn="0" w:firstRowLastColumn="0" w:lastRowFirstColumn="0" w:lastRowLastColumn="0"/>
             </w:pPr>
             <w:r>
               <w:t>36,0</w:t>
@@ -1743,13 +1540,12 @@
         </w:tc>
         <w:tc>
           <w:tcPr>
-            <w:cnfStyle w:val="000000100000"/>
             <w:tcW w:w="725" w:type="pct"/>
           </w:tcPr>
           <w:p>
             <w:pPr>
               <w:jc w:val="both"/>
-              <w:rPr/>
+              <w:cnfStyle w:val="000000100000" w:firstRow="0" w:lastRow="0" w:firstColumn="0" w:lastColumn="0" w:oddVBand="0" w:evenVBand="0" w:oddHBand="1" w:evenHBand="0" w:firstRowFirstColumn="0" w:firstRowLastColumn="0" w:lastRowFirstColumn="0" w:lastRowLastColumn="0"/>
             </w:pPr>
             <w:r>
               <w:t>81,5</w:t>
@@ -1758,13 +1554,12 @@
         </w:tc>
         <w:tc>
           <w:tcPr>
-            <w:cnfStyle w:val="000000100000"/>
             <w:tcW w:w="857" w:type="pct"/>
           </w:tcPr>
           <w:p>
             <w:pPr>
               <w:jc w:val="both"/>
-              <w:rPr/>
+              <w:cnfStyle w:val="000000100000" w:firstRow="0" w:lastRow="0" w:firstColumn="0" w:lastColumn="0" w:oddVBand="0" w:evenVBand="0" w:oddHBand="1" w:evenHBand="0" w:firstRowFirstColumn="0" w:firstRowLastColumn="0" w:lastRowFirstColumn="0" w:lastRowLastColumn="0"/>
             </w:pPr>
             <w:r>
               <w:t>3,1</w:t>
@@ -1778,42 +1573,34 @@
         </w:trPr>
         <w:tc>
           <w:tcPr>
-            <w:cnfStyle w:val="001000010000"/>
+            <w:cnfStyle w:val="001000000000" w:firstRow="0" w:lastRow="0" w:firstColumn="1" w:lastColumn="0" w:oddVBand="0" w:evenVBand="0" w:oddHBand="0" w:evenHBand="0" w:firstRowFirstColumn="0" w:firstRowLastColumn="0" w:lastRowFirstColumn="0" w:lastRowLastColumn="0"/>
             <w:tcW w:w="1193" w:type="pct"/>
           </w:tcPr>
           <w:p>
             <w:pPr>
               <w:jc w:val="both"/>
-              <w:rPr/>
             </w:pPr>
             <w:r>
               <w:t>энергетика, энергетическое </w:t>
             </w:r>
             <w:r>
-              <w:rPr/>
-              <w:br w:type="textWrapping"/>
-            </w:r>
-            <w:r>
+              <w:br/>
               <w:t>машиностроение и </w:t>
             </w:r>
             <w:r>
-              <w:rPr/>
-              <w:br w:type="textWrapping"/>
-            </w:r>
-            <w:r>
+              <w:br/>
               <w:t>электротехника</w:t>
             </w:r>
           </w:p>
         </w:tc>
         <w:tc>
           <w:tcPr>
-            <w:cnfStyle w:val="000000010000"/>
             <w:tcW w:w="934" w:type="pct"/>
           </w:tcPr>
           <w:p>
             <w:pPr>
               <w:jc w:val="both"/>
-              <w:rPr/>
+              <w:cnfStyle w:val="000000000000" w:firstRow="0" w:lastRow="0" w:firstColumn="0" w:lastColumn="0" w:oddVBand="0" w:evenVBand="0" w:oddHBand="0" w:evenHBand="0" w:firstRowFirstColumn="0" w:firstRowLastColumn="0" w:lastRowFirstColumn="0" w:lastRowLastColumn="0"/>
             </w:pPr>
             <w:r>
               <w:t>865,3</w:t>
@@ -1822,13 +1609,12 @@
         </w:tc>
         <w:tc>
           <w:tcPr>
-            <w:cnfStyle w:val="000000010000"/>
             <w:tcW w:w="520" w:type="pct"/>
           </w:tcPr>
           <w:p>
             <w:pPr>
               <w:jc w:val="both"/>
-              <w:rPr/>
+              <w:cnfStyle w:val="000000000000" w:firstRow="0" w:lastRow="0" w:firstColumn="0" w:lastColumn="0" w:oddVBand="0" w:evenVBand="0" w:oddHBand="0" w:evenHBand="0" w:firstRowFirstColumn="0" w:firstRowLastColumn="0" w:lastRowFirstColumn="0" w:lastRowLastColumn="0"/>
             </w:pPr>
             <w:r>
               <w:t>842,7</w:t>
@@ -1837,13 +1623,12 @@
         </w:tc>
         <w:tc>
           <w:tcPr>
-            <w:cnfStyle w:val="000000010000"/>
             <w:tcW w:w="771" w:type="pct"/>
           </w:tcPr>
           <w:p>
             <w:pPr>
               <w:jc w:val="both"/>
-              <w:rPr/>
+              <w:cnfStyle w:val="000000000000" w:firstRow="0" w:lastRow="0" w:firstColumn="0" w:lastColumn="0" w:oddVBand="0" w:evenVBand="0" w:oddHBand="0" w:evenHBand="0" w:firstRowFirstColumn="0" w:firstRowLastColumn="0" w:lastRowFirstColumn="0" w:lastRowLastColumn="0"/>
             </w:pPr>
             <w:r>
               <w:t>22,6</w:t>
@@ -1852,13 +1637,12 @@
         </w:tc>
         <w:tc>
           <w:tcPr>
-            <w:cnfStyle w:val="000000010000"/>
             <w:tcW w:w="725" w:type="pct"/>
           </w:tcPr>
           <w:p>
             <w:pPr>
               <w:jc w:val="both"/>
-              <w:rPr/>
+              <w:cnfStyle w:val="000000000000" w:firstRow="0" w:lastRow="0" w:firstColumn="0" w:lastColumn="0" w:oddVBand="0" w:evenVBand="0" w:oddHBand="0" w:evenHBand="0" w:firstRowFirstColumn="0" w:firstRowLastColumn="0" w:lastRowFirstColumn="0" w:lastRowLastColumn="0"/>
             </w:pPr>
             <w:r>
               <w:t>83,6</w:t>
@@ -1867,13 +1651,12 @@
         </w:tc>
         <w:tc>
           <w:tcPr>
-            <w:cnfStyle w:val="000000010000"/>
             <w:tcW w:w="857" w:type="pct"/>
           </w:tcPr>
           <w:p>
             <w:pPr>
               <w:jc w:val="both"/>
-              <w:rPr/>
+              <w:cnfStyle w:val="000000000000" w:firstRow="0" w:lastRow="0" w:firstColumn="0" w:lastColumn="0" w:oddVBand="0" w:evenVBand="0" w:oddHBand="0" w:evenHBand="0" w:firstRowFirstColumn="0" w:firstRowLastColumn="0" w:lastRowFirstColumn="0" w:lastRowLastColumn="0"/>
             </w:pPr>
             <w:r>
               <w:t>2,6</w:t>
@@ -1883,18 +1666,17 @@
       </w:tr>
       <w:tr>
         <w:trPr>
-          <w:cnfStyle w:val="000000100000"/>
+          <w:cnfStyle w:val="000000100000" w:firstRow="0" w:lastRow="0" w:firstColumn="0" w:lastColumn="0" w:oddVBand="0" w:evenVBand="0" w:oddHBand="1" w:evenHBand="0" w:firstRowFirstColumn="0" w:firstRowLastColumn="0" w:lastRowFirstColumn="0" w:lastRowLastColumn="0"/>
           <w:trHeight w:val="151"/>
         </w:trPr>
         <w:tc>
           <w:tcPr>
-            <w:cnfStyle w:val="001000100000"/>
+            <w:cnfStyle w:val="001000000000" w:firstRow="0" w:lastRow="0" w:firstColumn="1" w:lastColumn="0" w:oddVBand="0" w:evenVBand="0" w:oddHBand="0" w:evenHBand="0" w:firstRowFirstColumn="0" w:firstRowLastColumn="0" w:lastRowFirstColumn="0" w:lastRowLastColumn="0"/>
             <w:tcW w:w="1193" w:type="pct"/>
           </w:tcPr>
           <w:p>
             <w:pPr>
               <w:jc w:val="both"/>
-              <w:rPr/>
             </w:pPr>
             <w:r>
               <w:t>сельское и рыбное хозяйство</w:t>
@@ -1903,13 +1685,12 @@
         </w:tc>
         <w:tc>
           <w:tcPr>
-            <w:cnfStyle w:val="000000100000"/>
             <w:tcW w:w="934" w:type="pct"/>
           </w:tcPr>
           <w:p>
             <w:pPr>
               <w:jc w:val="both"/>
-              <w:rPr/>
+              <w:cnfStyle w:val="000000100000" w:firstRow="0" w:lastRow="0" w:firstColumn="0" w:lastColumn="0" w:oddVBand="0" w:evenVBand="0" w:oddHBand="1" w:evenHBand="0" w:firstRowFirstColumn="0" w:firstRowLastColumn="0" w:lastRowFirstColumn="0" w:lastRowLastColumn="0"/>
             </w:pPr>
             <w:r>
               <w:t>746,5</w:t>
@@ -1918,13 +1699,12 @@
         </w:tc>
         <w:tc>
           <w:tcPr>
-            <w:cnfStyle w:val="000000100000"/>
             <w:tcW w:w="520" w:type="pct"/>
           </w:tcPr>
           <w:p>
             <w:pPr>
               <w:jc w:val="both"/>
-              <w:rPr/>
+              <w:cnfStyle w:val="000000100000" w:firstRow="0" w:lastRow="0" w:firstColumn="0" w:lastColumn="0" w:oddVBand="0" w:evenVBand="0" w:oddHBand="1" w:evenHBand="0" w:firstRowFirstColumn="0" w:firstRowLastColumn="0" w:lastRowFirstColumn="0" w:lastRowLastColumn="0"/>
             </w:pPr>
             <w:r>
               <w:t>711,4</w:t>
@@ -1933,13 +1713,12 @@
         </w:tc>
         <w:tc>
           <w:tcPr>
-            <w:cnfStyle w:val="000000100000"/>
             <w:tcW w:w="771" w:type="pct"/>
           </w:tcPr>
           <w:p>
             <w:pPr>
               <w:jc w:val="both"/>
-              <w:rPr/>
+              <w:cnfStyle w:val="000000100000" w:firstRow="0" w:lastRow="0" w:firstColumn="0" w:lastColumn="0" w:oddVBand="0" w:evenVBand="0" w:oddHBand="1" w:evenHBand="0" w:firstRowFirstColumn="0" w:firstRowLastColumn="0" w:lastRowFirstColumn="0" w:lastRowLastColumn="0"/>
             </w:pPr>
             <w:r>
               <w:t>35,0</w:t>
@@ -1948,13 +1727,12 @@
         </w:tc>
         <w:tc>
           <w:tcPr>
-            <w:cnfStyle w:val="000000100000"/>
             <w:tcW w:w="725" w:type="pct"/>
           </w:tcPr>
           <w:p>
             <w:pPr>
               <w:jc w:val="both"/>
-              <w:rPr/>
+              <w:cnfStyle w:val="000000100000" w:firstRow="0" w:lastRow="0" w:firstColumn="0" w:lastColumn="0" w:oddVBand="0" w:evenVBand="0" w:oddHBand="1" w:evenHBand="0" w:firstRowFirstColumn="0" w:firstRowLastColumn="0" w:lastRowFirstColumn="0" w:lastRowLastColumn="0"/>
             </w:pPr>
             <w:r>
               <w:t>77,0</w:t>
@@ -1963,13 +1741,12 @@
         </w:tc>
         <w:tc>
           <w:tcPr>
-            <w:cnfStyle w:val="000000100000"/>
             <w:tcW w:w="857" w:type="pct"/>
           </w:tcPr>
           <w:p>
             <w:pPr>
               <w:jc w:val="both"/>
-              <w:rPr/>
+              <w:cnfStyle w:val="000000100000" w:firstRow="0" w:lastRow="0" w:firstColumn="0" w:lastColumn="0" w:oddVBand="0" w:evenVBand="0" w:oddHBand="1" w:evenHBand="0" w:firstRowFirstColumn="0" w:firstRowLastColumn="0" w:lastRowFirstColumn="0" w:lastRowLastColumn="0"/>
             </w:pPr>
             <w:r>
               <w:t>4,7</w:t>
@@ -1983,50 +1760,50 @@
         </w:trPr>
         <w:tc>
           <w:tcPr>
-            <w:cnfStyle w:val="001000010000"/>
+            <w:cnfStyle w:val="001000000000" w:firstRow="0" w:lastRow="0" w:firstColumn="1" w:lastColumn="0" w:oddVBand="0" w:evenVBand="0" w:oddHBand="0" w:evenHBand="0" w:firstRowFirstColumn="0" w:firstRowLastColumn="0" w:lastRowFirstColumn="0" w:lastRowLastColumn="0"/>
             <w:tcW w:w="1193" w:type="pct"/>
           </w:tcPr>
           <w:p>
             <w:pPr>
               <w:jc w:val="both"/>
-              <w:rPr/>
             </w:pPr>
             <w:r>
               <w:t>металлургия, машиностроение и</w:t>
             </w:r>
             <w:r>
-              <w:rPr/>
-              <w:br w:type="textWrapping"/>
-            </w:r>
-            <w:r>
+              <w:br/>
+            </w:r>
+            <w:proofErr w:type="spellStart"/>
+            <w:r>
+              <w:lastRenderedPageBreak/>
               <w:t>материалообработка</w:t>
             </w:r>
-          </w:p>
-        </w:tc>
-        <w:tc>
-          <w:tcPr>
-            <w:cnfStyle w:val="000000010000"/>
+            <w:proofErr w:type="spellEnd"/>
+          </w:p>
+        </w:tc>
+        <w:tc>
+          <w:tcPr>
             <w:tcW w:w="934" w:type="pct"/>
           </w:tcPr>
           <w:p>
             <w:pPr>
               <w:jc w:val="both"/>
-              <w:rPr/>
-            </w:pPr>
-            <w:r>
+              <w:cnfStyle w:val="000000000000" w:firstRow="0" w:lastRow="0" w:firstColumn="0" w:lastColumn="0" w:oddVBand="0" w:evenVBand="0" w:oddHBand="0" w:evenHBand="0" w:firstRowFirstColumn="0" w:firstRowLastColumn="0" w:lastRowFirstColumn="0" w:lastRowLastColumn="0"/>
+            </w:pPr>
+            <w:r>
+              <w:lastRenderedPageBreak/>
               <w:t>705,7</w:t>
             </w:r>
           </w:p>
         </w:tc>
         <w:tc>
           <w:tcPr>
-            <w:cnfStyle w:val="000000010000"/>
             <w:tcW w:w="520" w:type="pct"/>
           </w:tcPr>
           <w:p>
             <w:pPr>
               <w:jc w:val="both"/>
-              <w:rPr/>
+              <w:cnfStyle w:val="000000000000" w:firstRow="0" w:lastRow="0" w:firstColumn="0" w:lastColumn="0" w:oddVBand="0" w:evenVBand="0" w:oddHBand="0" w:evenHBand="0" w:firstRowFirstColumn="0" w:firstRowLastColumn="0" w:lastRowFirstColumn="0" w:lastRowLastColumn="0"/>
             </w:pPr>
             <w:r>
               <w:t>684,8</w:t>
@@ -2035,13 +1812,12 @@
         </w:tc>
         <w:tc>
           <w:tcPr>
-            <w:cnfStyle w:val="000000010000"/>
             <w:tcW w:w="771" w:type="pct"/>
           </w:tcPr>
           <w:p>
             <w:pPr>
               <w:jc w:val="both"/>
-              <w:rPr/>
+              <w:cnfStyle w:val="000000000000" w:firstRow="0" w:lastRow="0" w:firstColumn="0" w:lastColumn="0" w:oddVBand="0" w:evenVBand="0" w:oddHBand="0" w:evenHBand="0" w:firstRowFirstColumn="0" w:firstRowLastColumn="0" w:lastRowFirstColumn="0" w:lastRowLastColumn="0"/>
             </w:pPr>
             <w:r>
               <w:t>20,9</w:t>
@@ -2050,13 +1826,12 @@
         </w:tc>
         <w:tc>
           <w:tcPr>
-            <w:cnfStyle w:val="000000010000"/>
             <w:tcW w:w="725" w:type="pct"/>
           </w:tcPr>
           <w:p>
             <w:pPr>
               <w:jc w:val="both"/>
-              <w:rPr/>
+              <w:cnfStyle w:val="000000000000" w:firstRow="0" w:lastRow="0" w:firstColumn="0" w:lastColumn="0" w:oddVBand="0" w:evenVBand="0" w:oddHBand="0" w:evenHBand="0" w:firstRowFirstColumn="0" w:firstRowLastColumn="0" w:lastRowFirstColumn="0" w:lastRowLastColumn="0"/>
             </w:pPr>
             <w:r>
               <w:t>79,2</w:t>
@@ -2065,13 +1840,12 @@
         </w:tc>
         <w:tc>
           <w:tcPr>
-            <w:cnfStyle w:val="000000010000"/>
             <w:tcW w:w="857" w:type="pct"/>
           </w:tcPr>
           <w:p>
             <w:pPr>
               <w:jc w:val="both"/>
-              <w:rPr/>
+              <w:cnfStyle w:val="000000000000" w:firstRow="0" w:lastRow="0" w:firstColumn="0" w:lastColumn="0" w:oddVBand="0" w:evenVBand="0" w:oddHBand="0" w:evenHBand="0" w:firstRowFirstColumn="0" w:firstRowLastColumn="0" w:lastRowFirstColumn="0" w:lastRowLastColumn="0"/>
             </w:pPr>
             <w:r>
               <w:t>3,0</w:t>
@@ -2081,40 +1855,35 @@
       </w:tr>
       <w:tr>
         <w:trPr>
-          <w:cnfStyle w:val="000000100000"/>
+          <w:cnfStyle w:val="000000100000" w:firstRow="0" w:lastRow="0" w:firstColumn="0" w:lastColumn="0" w:oddVBand="0" w:evenVBand="0" w:oddHBand="1" w:evenHBand="0" w:firstRowFirstColumn="0" w:firstRowLastColumn="0" w:lastRowFirstColumn="0" w:lastRowLastColumn="0"/>
           <w:trHeight w:val="151"/>
         </w:trPr>
         <w:tc>
           <w:tcPr>
-            <w:cnfStyle w:val="001000100000"/>
+            <w:cnfStyle w:val="001000000000" w:firstRow="0" w:lastRow="0" w:firstColumn="1" w:lastColumn="0" w:oddVBand="0" w:evenVBand="0" w:oddHBand="0" w:evenHBand="0" w:firstRowFirstColumn="0" w:firstRowLastColumn="0" w:lastRowFirstColumn="0" w:lastRowLastColumn="0"/>
             <w:tcW w:w="1193" w:type="pct"/>
           </w:tcPr>
           <w:p>
             <w:pPr>
               <w:jc w:val="both"/>
-              <w:rPr/>
             </w:pPr>
             <w:r>
               <w:t>информатика и вычислительная</w:t>
             </w:r>
             <w:r>
-              <w:rPr/>
-              <w:br w:type="textWrapping"/>
-            </w:r>
-            <w:r>
+              <w:br/>
               <w:t>техника</w:t>
             </w:r>
           </w:p>
         </w:tc>
         <w:tc>
           <w:tcPr>
-            <w:cnfStyle w:val="000000100000"/>
             <w:tcW w:w="934" w:type="pct"/>
           </w:tcPr>
           <w:p>
             <w:pPr>
               <w:jc w:val="both"/>
-              <w:rPr/>
+              <w:cnfStyle w:val="000000100000" w:firstRow="0" w:lastRow="0" w:firstColumn="0" w:lastColumn="0" w:oddVBand="0" w:evenVBand="0" w:oddHBand="1" w:evenHBand="0" w:firstRowFirstColumn="0" w:firstRowLastColumn="0" w:lastRowFirstColumn="0" w:lastRowLastColumn="0"/>
             </w:pPr>
             <w:r>
               <w:t>588,3</w:t>
@@ -2123,13 +1892,12 @@
         </w:tc>
         <w:tc>
           <w:tcPr>
-            <w:cnfStyle w:val="000000100000"/>
             <w:tcW w:w="520" w:type="pct"/>
           </w:tcPr>
           <w:p>
             <w:pPr>
               <w:jc w:val="both"/>
-              <w:rPr/>
+              <w:cnfStyle w:val="000000100000" w:firstRow="0" w:lastRow="0" w:firstColumn="0" w:lastColumn="0" w:oddVBand="0" w:evenVBand="0" w:oddHBand="1" w:evenHBand="0" w:firstRowFirstColumn="0" w:firstRowLastColumn="0" w:lastRowFirstColumn="0" w:lastRowLastColumn="0"/>
             </w:pPr>
             <w:r>
               <w:t>575,1</w:t>
@@ -2138,13 +1906,12 @@
         </w:tc>
         <w:tc>
           <w:tcPr>
-            <w:cnfStyle w:val="000000100000"/>
             <w:tcW w:w="771" w:type="pct"/>
           </w:tcPr>
           <w:p>
             <w:pPr>
               <w:jc w:val="both"/>
-              <w:rPr/>
+              <w:cnfStyle w:val="000000100000" w:firstRow="0" w:lastRow="0" w:firstColumn="0" w:lastColumn="0" w:oddVBand="0" w:evenVBand="0" w:oddHBand="1" w:evenHBand="0" w:firstRowFirstColumn="0" w:firstRowLastColumn="0" w:lastRowFirstColumn="0" w:lastRowLastColumn="0"/>
             </w:pPr>
             <w:r>
               <w:t>13,2</w:t>
@@ -2153,13 +1920,12 @@
         </w:tc>
         <w:tc>
           <w:tcPr>
-            <w:cnfStyle w:val="000000100000"/>
             <w:tcW w:w="725" w:type="pct"/>
           </w:tcPr>
           <w:p>
             <w:pPr>
               <w:jc w:val="both"/>
-              <w:rPr/>
+              <w:cnfStyle w:val="000000100000" w:firstRow="0" w:lastRow="0" w:firstColumn="0" w:lastColumn="0" w:oddVBand="0" w:evenVBand="0" w:oddHBand="1" w:evenHBand="0" w:firstRowFirstColumn="0" w:firstRowLastColumn="0" w:lastRowFirstColumn="0" w:lastRowLastColumn="0"/>
             </w:pPr>
             <w:r>
               <w:t>92,2</w:t>
@@ -2168,13 +1934,12 @@
         </w:tc>
         <w:tc>
           <w:tcPr>
-            <w:cnfStyle w:val="000000100000"/>
             <w:tcW w:w="857" w:type="pct"/>
           </w:tcPr>
           <w:p>
             <w:pPr>
               <w:jc w:val="both"/>
-              <w:rPr/>
+              <w:cnfStyle w:val="000000100000" w:firstRow="0" w:lastRow="0" w:firstColumn="0" w:lastColumn="0" w:oddVBand="0" w:evenVBand="0" w:oddHBand="1" w:evenHBand="0" w:firstRowFirstColumn="0" w:firstRowLastColumn="0" w:lastRowFirstColumn="0" w:lastRowLastColumn="0"/>
             </w:pPr>
             <w:r>
               <w:t>2,2</w:t>
@@ -2188,13 +1953,12 @@
         </w:trPr>
         <w:tc>
           <w:tcPr>
-            <w:cnfStyle w:val="001000010000"/>
+            <w:cnfStyle w:val="001000000000" w:firstRow="0" w:lastRow="0" w:firstColumn="1" w:lastColumn="0" w:oddVBand="0" w:evenVBand="0" w:oddHBand="0" w:evenHBand="0" w:firstRowFirstColumn="0" w:firstRowLastColumn="0" w:lastRowFirstColumn="0" w:lastRowLastColumn="0"/>
             <w:tcW w:w="1193" w:type="pct"/>
           </w:tcPr>
           <w:p>
             <w:pPr>
               <w:jc w:val="both"/>
-              <w:rPr/>
             </w:pPr>
             <w:r>
               <w:t>транспортные средства</w:t>
@@ -2203,13 +1967,12 @@
         </w:tc>
         <w:tc>
           <w:tcPr>
-            <w:cnfStyle w:val="000000010000"/>
             <w:tcW w:w="934" w:type="pct"/>
           </w:tcPr>
           <w:p>
             <w:pPr>
               <w:jc w:val="both"/>
-              <w:rPr/>
+              <w:cnfStyle w:val="000000000000" w:firstRow="0" w:lastRow="0" w:firstColumn="0" w:lastColumn="0" w:oddVBand="0" w:evenVBand="0" w:oddHBand="0" w:evenHBand="0" w:firstRowFirstColumn="0" w:firstRowLastColumn="0" w:lastRowFirstColumn="0" w:lastRowLastColumn="0"/>
             </w:pPr>
             <w:r>
               <w:t>578,8</w:t>
@@ -2218,13 +1981,12 @@
         </w:tc>
         <w:tc>
           <w:tcPr>
-            <w:cnfStyle w:val="000000010000"/>
             <w:tcW w:w="520" w:type="pct"/>
           </w:tcPr>
           <w:p>
             <w:pPr>
               <w:jc w:val="both"/>
-              <w:rPr/>
+              <w:cnfStyle w:val="000000000000" w:firstRow="0" w:lastRow="0" w:firstColumn="0" w:lastColumn="0" w:oddVBand="0" w:evenVBand="0" w:oddHBand="0" w:evenHBand="0" w:firstRowFirstColumn="0" w:firstRowLastColumn="0" w:lastRowFirstColumn="0" w:lastRowLastColumn="0"/>
             </w:pPr>
             <w:r>
               <w:t>560,8</w:t>
@@ -2233,13 +1995,12 @@
         </w:tc>
         <w:tc>
           <w:tcPr>
-            <w:cnfStyle w:val="000000010000"/>
             <w:tcW w:w="771" w:type="pct"/>
           </w:tcPr>
           <w:p>
             <w:pPr>
               <w:jc w:val="both"/>
-              <w:rPr/>
+              <w:cnfStyle w:val="000000000000" w:firstRow="0" w:lastRow="0" w:firstColumn="0" w:lastColumn="0" w:oddVBand="0" w:evenVBand="0" w:oddHBand="0" w:evenHBand="0" w:firstRowFirstColumn="0" w:firstRowLastColumn="0" w:lastRowFirstColumn="0" w:lastRowLastColumn="0"/>
             </w:pPr>
             <w:r>
               <w:t>18,0</w:t>
@@ -2248,13 +2009,12 @@
         </w:tc>
         <w:tc>
           <w:tcPr>
-            <w:cnfStyle w:val="000000010000"/>
             <w:tcW w:w="725" w:type="pct"/>
           </w:tcPr>
           <w:p>
             <w:pPr>
               <w:jc w:val="both"/>
-              <w:rPr/>
+              <w:cnfStyle w:val="000000000000" w:firstRow="0" w:lastRow="0" w:firstColumn="0" w:lastColumn="0" w:oddVBand="0" w:evenVBand="0" w:oddHBand="0" w:evenHBand="0" w:firstRowFirstColumn="0" w:firstRowLastColumn="0" w:lastRowFirstColumn="0" w:lastRowLastColumn="0"/>
             </w:pPr>
             <w:r>
               <w:t>84,4</w:t>
@@ -2263,13 +2023,12 @@
         </w:tc>
         <w:tc>
           <w:tcPr>
-            <w:cnfStyle w:val="000000010000"/>
             <w:tcW w:w="857" w:type="pct"/>
           </w:tcPr>
           <w:p>
             <w:pPr>
               <w:jc w:val="both"/>
-              <w:rPr/>
+              <w:cnfStyle w:val="000000000000" w:firstRow="0" w:lastRow="0" w:firstColumn="0" w:lastColumn="0" w:oddVBand="0" w:evenVBand="0" w:oddHBand="0" w:evenHBand="0" w:firstRowFirstColumn="0" w:firstRowLastColumn="0" w:lastRowFirstColumn="0" w:lastRowLastColumn="0"/>
             </w:pPr>
             <w:r>
               <w:t>3,1</w:t>
@@ -2279,40 +2038,35 @@
       </w:tr>
       <w:tr>
         <w:trPr>
-          <w:cnfStyle w:val="000000100000"/>
+          <w:cnfStyle w:val="000000100000" w:firstRow="0" w:lastRow="0" w:firstColumn="0" w:lastColumn="0" w:oddVBand="0" w:evenVBand="0" w:oddHBand="1" w:evenHBand="0" w:firstRowFirstColumn="0" w:firstRowLastColumn="0" w:lastRowFirstColumn="0" w:lastRowLastColumn="0"/>
           <w:trHeight w:val="151"/>
         </w:trPr>
         <w:tc>
           <w:tcPr>
-            <w:cnfStyle w:val="001000100000"/>
+            <w:cnfStyle w:val="001000000000" w:firstRow="0" w:lastRow="0" w:firstColumn="1" w:lastColumn="0" w:oddVBand="0" w:evenVBand="0" w:oddHBand="0" w:evenHBand="0" w:firstRowFirstColumn="0" w:firstRowLastColumn="0" w:lastRowFirstColumn="0" w:lastRowLastColumn="0"/>
             <w:tcW w:w="1193" w:type="pct"/>
           </w:tcPr>
           <w:p>
             <w:pPr>
               <w:jc w:val="both"/>
-              <w:rPr/>
             </w:pPr>
             <w:r>
               <w:t>физико-математические </w:t>
             </w:r>
             <w:r>
-              <w:rPr/>
-              <w:br w:type="textWrapping"/>
-            </w:r>
-            <w:r>
+              <w:br/>
               <w:t>специальности</w:t>
             </w:r>
           </w:p>
         </w:tc>
         <w:tc>
           <w:tcPr>
-            <w:cnfStyle w:val="000000100000"/>
             <w:tcW w:w="934" w:type="pct"/>
           </w:tcPr>
           <w:p>
             <w:pPr>
               <w:jc w:val="both"/>
-              <w:rPr/>
+              <w:cnfStyle w:val="000000100000" w:firstRow="0" w:lastRow="0" w:firstColumn="0" w:lastColumn="0" w:oddVBand="0" w:evenVBand="0" w:oddHBand="1" w:evenHBand="0" w:firstRowFirstColumn="0" w:firstRowLastColumn="0" w:lastRowFirstColumn="0" w:lastRowLastColumn="0"/>
             </w:pPr>
             <w:r>
               <w:t>447,6</w:t>
@@ -2321,13 +2075,12 @@
         </w:tc>
         <w:tc>
           <w:tcPr>
-            <w:cnfStyle w:val="000000100000"/>
             <w:tcW w:w="520" w:type="pct"/>
           </w:tcPr>
           <w:p>
             <w:pPr>
               <w:jc w:val="both"/>
-              <w:rPr/>
+              <w:cnfStyle w:val="000000100000" w:firstRow="0" w:lastRow="0" w:firstColumn="0" w:lastColumn="0" w:oddVBand="0" w:evenVBand="0" w:oddHBand="1" w:evenHBand="0" w:firstRowFirstColumn="0" w:firstRowLastColumn="0" w:lastRowFirstColumn="0" w:lastRowLastColumn="0"/>
             </w:pPr>
             <w:r>
               <w:t>437,6</w:t>
@@ -2336,13 +2089,12 @@
         </w:tc>
         <w:tc>
           <w:tcPr>
-            <w:cnfStyle w:val="000000100000"/>
             <w:tcW w:w="771" w:type="pct"/>
           </w:tcPr>
           <w:p>
             <w:pPr>
               <w:jc w:val="both"/>
-              <w:rPr/>
+              <w:cnfStyle w:val="000000100000" w:firstRow="0" w:lastRow="0" w:firstColumn="0" w:lastColumn="0" w:oddVBand="0" w:evenVBand="0" w:oddHBand="1" w:evenHBand="0" w:firstRowFirstColumn="0" w:firstRowLastColumn="0" w:lastRowFirstColumn="0" w:lastRowLastColumn="0"/>
             </w:pPr>
             <w:r>
               <w:t>10,0</w:t>
@@ -2351,13 +2103,12 @@
         </w:tc>
         <w:tc>
           <w:tcPr>
-            <w:cnfStyle w:val="000000100000"/>
             <w:tcW w:w="725" w:type="pct"/>
           </w:tcPr>
           <w:p>
             <w:pPr>
               <w:jc w:val="both"/>
-              <w:rPr/>
+              <w:cnfStyle w:val="000000100000" w:firstRow="0" w:lastRow="0" w:firstColumn="0" w:lastColumn="0" w:oddVBand="0" w:evenVBand="0" w:oddHBand="1" w:evenHBand="0" w:firstRowFirstColumn="0" w:firstRowLastColumn="0" w:lastRowFirstColumn="0" w:lastRowLastColumn="0"/>
             </w:pPr>
             <w:r>
               <w:t>84,5</w:t>
@@ -2366,13 +2117,12 @@
         </w:tc>
         <w:tc>
           <w:tcPr>
-            <w:cnfStyle w:val="000000100000"/>
             <w:tcW w:w="857" w:type="pct"/>
           </w:tcPr>
           <w:p>
             <w:pPr>
               <w:jc w:val="both"/>
-              <w:rPr/>
+              <w:cnfStyle w:val="000000100000" w:firstRow="0" w:lastRow="0" w:firstColumn="0" w:lastColumn="0" w:oddVBand="0" w:evenVBand="0" w:oddHBand="1" w:evenHBand="0" w:firstRowFirstColumn="0" w:firstRowLastColumn="0" w:lastRowFirstColumn="0" w:lastRowLastColumn="0"/>
             </w:pPr>
             <w:r>
               <w:t>2,2</w:t>
@@ -2386,35 +2136,30 @@
         </w:trPr>
         <w:tc>
           <w:tcPr>
-            <w:cnfStyle w:val="001000010000"/>
+            <w:cnfStyle w:val="001000000000" w:firstRow="0" w:lastRow="0" w:firstColumn="1" w:lastColumn="0" w:oddVBand="0" w:evenVBand="0" w:oddHBand="0" w:evenHBand="0" w:firstRowFirstColumn="0" w:firstRowLastColumn="0" w:lastRowFirstColumn="0" w:lastRowLastColumn="0"/>
             <w:tcW w:w="1193" w:type="pct"/>
           </w:tcPr>
           <w:p>
             <w:pPr>
               <w:jc w:val="both"/>
-              <w:rPr/>
             </w:pPr>
             <w:r>
               <w:t>электронная техника, </w:t>
             </w:r>
             <w:r>
-              <w:rPr/>
-              <w:br w:type="textWrapping"/>
-            </w:r>
-            <w:r>
+              <w:br/>
               <w:t>радиотехника и связь</w:t>
             </w:r>
           </w:p>
         </w:tc>
         <w:tc>
           <w:tcPr>
-            <w:cnfStyle w:val="000000010000"/>
             <w:tcW w:w="934" w:type="pct"/>
           </w:tcPr>
           <w:p>
             <w:pPr>
               <w:jc w:val="both"/>
-              <w:rPr/>
+              <w:cnfStyle w:val="000000000000" w:firstRow="0" w:lastRow="0" w:firstColumn="0" w:lastColumn="0" w:oddVBand="0" w:evenVBand="0" w:oddHBand="0" w:evenHBand="0" w:firstRowFirstColumn="0" w:firstRowLastColumn="0" w:lastRowFirstColumn="0" w:lastRowLastColumn="0"/>
             </w:pPr>
             <w:r>
               <w:t>464,3</w:t>
@@ -2423,13 +2168,12 @@
         </w:tc>
         <w:tc>
           <w:tcPr>
-            <w:cnfStyle w:val="000000010000"/>
             <w:tcW w:w="520" w:type="pct"/>
           </w:tcPr>
           <w:p>
             <w:pPr>
               <w:jc w:val="both"/>
-              <w:rPr/>
+              <w:cnfStyle w:val="000000000000" w:firstRow="0" w:lastRow="0" w:firstColumn="0" w:lastColumn="0" w:oddVBand="0" w:evenVBand="0" w:oddHBand="0" w:evenHBand="0" w:firstRowFirstColumn="0" w:firstRowLastColumn="0" w:lastRowFirstColumn="0" w:lastRowLastColumn="0"/>
             </w:pPr>
             <w:r>
               <w:t>450,1</w:t>
@@ -2438,13 +2182,12 @@
         </w:tc>
         <w:tc>
           <w:tcPr>
-            <w:cnfStyle w:val="000000010000"/>
             <w:tcW w:w="771" w:type="pct"/>
           </w:tcPr>
           <w:p>
             <w:pPr>
               <w:jc w:val="both"/>
-              <w:rPr/>
+              <w:cnfStyle w:val="000000000000" w:firstRow="0" w:lastRow="0" w:firstColumn="0" w:lastColumn="0" w:oddVBand="0" w:evenVBand="0" w:oddHBand="0" w:evenHBand="0" w:firstRowFirstColumn="0" w:firstRowLastColumn="0" w:lastRowFirstColumn="0" w:lastRowLastColumn="0"/>
             </w:pPr>
             <w:r>
               <w:t>14,2</w:t>
@@ -2453,13 +2196,12 @@
         </w:tc>
         <w:tc>
           <w:tcPr>
-            <w:cnfStyle w:val="000000010000"/>
             <w:tcW w:w="725" w:type="pct"/>
           </w:tcPr>
           <w:p>
             <w:pPr>
               <w:jc w:val="both"/>
-              <w:rPr/>
+              <w:cnfStyle w:val="000000000000" w:firstRow="0" w:lastRow="0" w:firstColumn="0" w:lastColumn="0" w:oddVBand="0" w:evenVBand="0" w:oddHBand="0" w:evenHBand="0" w:firstRowFirstColumn="0" w:firstRowLastColumn="0" w:lastRowFirstColumn="0" w:lastRowLastColumn="0"/>
             </w:pPr>
             <w:r>
               <w:t>80,9</w:t>
@@ -2468,13 +2210,12 @@
         </w:tc>
         <w:tc>
           <w:tcPr>
-            <w:cnfStyle w:val="000000010000"/>
             <w:tcW w:w="857" w:type="pct"/>
           </w:tcPr>
           <w:p>
             <w:pPr>
               <w:jc w:val="both"/>
-              <w:rPr/>
+              <w:cnfStyle w:val="000000000000" w:firstRow="0" w:lastRow="0" w:firstColumn="0" w:lastColumn="0" w:oddVBand="0" w:evenVBand="0" w:oddHBand="0" w:evenHBand="0" w:firstRowFirstColumn="0" w:firstRowLastColumn="0" w:lastRowFirstColumn="0" w:lastRowLastColumn="0"/>
             </w:pPr>
             <w:r>
               <w:t>3,1</w:t>
@@ -2484,18 +2225,17 @@
       </w:tr>
       <w:tr>
         <w:trPr>
-          <w:cnfStyle w:val="000000100000"/>
+          <w:cnfStyle w:val="000000100000" w:firstRow="0" w:lastRow="0" w:firstColumn="0" w:lastColumn="0" w:oddVBand="0" w:evenVBand="0" w:oddHBand="1" w:evenHBand="0" w:firstRowFirstColumn="0" w:firstRowLastColumn="0" w:lastRowFirstColumn="0" w:lastRowLastColumn="0"/>
           <w:trHeight w:val="151"/>
         </w:trPr>
         <w:tc>
           <w:tcPr>
-            <w:cnfStyle w:val="001000100000"/>
+            <w:cnfStyle w:val="001000000000" w:firstRow="0" w:lastRow="0" w:firstColumn="1" w:lastColumn="0" w:oddVBand="0" w:evenVBand="0" w:oddHBand="0" w:evenHBand="0" w:firstRowFirstColumn="0" w:firstRowLastColumn="0" w:lastRowFirstColumn="0" w:lastRowLastColumn="0"/>
             <w:tcW w:w="1193" w:type="pct"/>
           </w:tcPr>
           <w:p>
             <w:pPr>
               <w:jc w:val="both"/>
-              <w:rPr/>
             </w:pPr>
             <w:r>
               <w:t>культура и искусство</w:t>
@@ -2504,13 +2244,12 @@
         </w:tc>
         <w:tc>
           <w:tcPr>
-            <w:cnfStyle w:val="000000100000"/>
             <w:tcW w:w="934" w:type="pct"/>
           </w:tcPr>
           <w:p>
             <w:pPr>
               <w:jc w:val="both"/>
-              <w:rPr/>
+              <w:cnfStyle w:val="000000100000" w:firstRow="0" w:lastRow="0" w:firstColumn="0" w:lastColumn="0" w:oddVBand="0" w:evenVBand="0" w:oddHBand="1" w:evenHBand="0" w:firstRowFirstColumn="0" w:firstRowLastColumn="0" w:lastRowFirstColumn="0" w:lastRowLastColumn="0"/>
             </w:pPr>
             <w:r>
               <w:t>423,1</w:t>
@@ -2519,13 +2258,12 @@
         </w:tc>
         <w:tc>
           <w:tcPr>
-            <w:cnfStyle w:val="000000100000"/>
             <w:tcW w:w="520" w:type="pct"/>
           </w:tcPr>
           <w:p>
             <w:pPr>
               <w:jc w:val="both"/>
-              <w:rPr/>
+              <w:cnfStyle w:val="000000100000" w:firstRow="0" w:lastRow="0" w:firstColumn="0" w:lastColumn="0" w:oddVBand="0" w:evenVBand="0" w:oddHBand="1" w:evenHBand="0" w:firstRowFirstColumn="0" w:firstRowLastColumn="0" w:lastRowFirstColumn="0" w:lastRowLastColumn="0"/>
             </w:pPr>
             <w:r>
               <w:t>410,3</w:t>
@@ -2534,13 +2272,12 @@
         </w:tc>
         <w:tc>
           <w:tcPr>
-            <w:cnfStyle w:val="000000100000"/>
             <w:tcW w:w="771" w:type="pct"/>
           </w:tcPr>
           <w:p>
             <w:pPr>
               <w:jc w:val="both"/>
-              <w:rPr/>
+              <w:cnfStyle w:val="000000100000" w:firstRow="0" w:lastRow="0" w:firstColumn="0" w:lastColumn="0" w:oddVBand="0" w:evenVBand="0" w:oddHBand="1" w:evenHBand="0" w:firstRowFirstColumn="0" w:firstRowLastColumn="0" w:lastRowFirstColumn="0" w:lastRowLastColumn="0"/>
             </w:pPr>
             <w:r>
               <w:t>12,7</w:t>
@@ -2549,13 +2286,12 @@
         </w:tc>
         <w:tc>
           <w:tcPr>
-            <w:cnfStyle w:val="000000100000"/>
             <w:tcW w:w="725" w:type="pct"/>
           </w:tcPr>
           <w:p>
             <w:pPr>
               <w:jc w:val="both"/>
-              <w:rPr/>
+              <w:cnfStyle w:val="000000100000" w:firstRow="0" w:lastRow="0" w:firstColumn="0" w:lastColumn="0" w:oddVBand="0" w:evenVBand="0" w:oddHBand="1" w:evenHBand="0" w:firstRowFirstColumn="0" w:firstRowLastColumn="0" w:lastRowFirstColumn="0" w:lastRowLastColumn="0"/>
             </w:pPr>
             <w:r>
               <w:t>80,3</w:t>
@@ -2564,13 +2300,12 @@
         </w:tc>
         <w:tc>
           <w:tcPr>
-            <w:cnfStyle w:val="000000100000"/>
             <w:tcW w:w="857" w:type="pct"/>
           </w:tcPr>
           <w:p>
             <w:pPr>
               <w:jc w:val="both"/>
-              <w:rPr/>
+              <w:cnfStyle w:val="000000100000" w:firstRow="0" w:lastRow="0" w:firstColumn="0" w:lastColumn="0" w:oddVBand="0" w:evenVBand="0" w:oddHBand="1" w:evenHBand="0" w:firstRowFirstColumn="0" w:firstRowLastColumn="0" w:lastRowFirstColumn="0" w:lastRowLastColumn="0"/>
             </w:pPr>
             <w:r>
               <w:t>3,0</w:t>
@@ -2582,7 +2317,6 @@
     <w:p>
       <w:pPr>
         <w:jc w:val="both"/>
-        <w:rPr/>
       </w:pPr>
     </w:p>
     <w:sectPr>
@@ -2595,27 +2329,23 @@
 </file>
 
 <file path=word/endnotes.xml><?xml version="1.0" encoding="utf-8"?>
-<w:endnotes xmlns:wpc="http://schemas.microsoft.com/office/word/2010/wordprocessingCanvas" xmlns:mc="http://schemas.openxmlformats.org/markup-compatibility/2006" xmlns:o="urn:schemas-microsoft-com:office:office" xmlns:r="http://schemas.openxmlformats.org/officeDocument/2006/relationships" xmlns:m="http://schemas.openxmlformats.org/officeDocument/2006/math" xmlns:v="urn:schemas-microsoft-com:vml" xmlns:wp14="http://schemas.microsoft.com/office/word/2010/wordprocessingDrawing" xmlns:wp="http://schemas.openxmlformats.org/drawingml/2006/wordprocessingDrawing" xmlns:w10="urn:schemas-microsoft-com:office:word" xmlns:w="http://schemas.openxmlformats.org/wordprocessingml/2006/main" xmlns:w14="http://schemas.microsoft.com/office/word/2010/wordml" xmlns:wpg="http://schemas.microsoft.com/office/word/2010/wordprocessingGroup" xmlns:wpi="http://schemas.microsoft.com/office/word/2010/wordprocessingInk" xmlns:wne="http://schemas.microsoft.com/office/word/2006/wordml" xmlns:wps="http://schemas.microsoft.com/office/word/2010/wordprocessingShape" xmlns:a="http://schemas.openxmlformats.org/drawingml/2006/main" xmlns:aink="http://schemas.microsoft.com/office/drawing/2016/ink" xmlns:dgm="http://schemas.openxmlformats.org/drawingml/2006/diagram">
-  <w:endnote w:type="separator" w:id="0">
+<w:endnotes xmlns:wpc="http://schemas.microsoft.com/office/word/2010/wordprocessingCanvas" xmlns:cx="http://schemas.microsoft.com/office/drawing/2014/chartex" xmlns:cx1="http://schemas.microsoft.com/office/drawing/2015/9/8/chartex" xmlns:cx2="http://schemas.microsoft.com/office/drawing/2015/10/21/chartex" xmlns:cx3="http://schemas.microsoft.com/office/drawing/2016/5/9/chartex" xmlns:cx4="http://schemas.microsoft.com/office/drawing/2016/5/10/chartex" xmlns:cx5="http://schemas.microsoft.com/office/drawing/2016/5/11/chartex" xmlns:cx6="http://schemas.microsoft.com/office/drawing/2016/5/12/chartex" xmlns:cx7="http://schemas.microsoft.com/office/drawing/2016/5/13/chartex" xmlns:cx8="http://schemas.microsoft.com/office/drawing/2016/5/14/chartex" xmlns:mc="http://schemas.openxmlformats.org/markup-compatibility/2006" xmlns:aink="http://schemas.microsoft.com/office/drawing/2016/ink" xmlns:am3d="http://schemas.microsoft.com/office/drawing/2017/model3d" xmlns:o="urn:schemas-microsoft-com:office:office" xmlns:r="http://schemas.openxmlformats.org/officeDocument/2006/relationships" xmlns:m="http://schemas.openxmlformats.org/officeDocument/2006/math" xmlns:v="urn:schemas-microsoft-com:vml" xmlns:wp14="http://schemas.microsoft.com/office/word/2010/wordprocessingDrawing" xmlns:wp="http://schemas.openxmlformats.org/drawingml/2006/wordprocessingDrawing" xmlns:w10="urn:schemas-microsoft-com:office:word" xmlns:w="http://schemas.openxmlformats.org/wordprocessingml/2006/main" xmlns:w14="http://schemas.microsoft.com/office/word/2010/wordml" xmlns:w15="http://schemas.microsoft.com/office/word/2012/wordml" xmlns:w16cex="http://schemas.microsoft.com/office/word/2018/wordml/cex" xmlns:w16cid="http://schemas.microsoft.com/office/word/2016/wordml/cid" xmlns:w16="http://schemas.microsoft.com/office/word/2018/wordml" xmlns:w16sdtdh="http://schemas.microsoft.com/office/word/2020/wordml/sdtdatahash" xmlns:w16se="http://schemas.microsoft.com/office/word/2015/wordml/symex" xmlns:wpg="http://schemas.microsoft.com/office/word/2010/wordprocessingGroup" xmlns:wpi="http://schemas.microsoft.com/office/word/2010/wordprocessingInk" xmlns:wne="http://schemas.microsoft.com/office/word/2006/wordml" xmlns:wps="http://schemas.microsoft.com/office/word/2010/wordprocessingShape" mc:Ignorable="w14 w15 w16se w16cid w16 w16cex w16sdtdh wp14">
+  <w:endnote w:type="separator" w:id="-1">
     <w:p>
       <w:pPr>
         <w:spacing w:after="0" w:line="240" w:lineRule="auto"/>
-        <w:rPr/>
-      </w:pPr>
-      <w:r>
-        <w:rPr/>
+      </w:pPr>
+      <w:r>
         <w:separator/>
       </w:r>
     </w:p>
   </w:endnote>
-  <w:endnote w:type="continuationSeparator" w:id="1">
+  <w:endnote w:type="continuationSeparator" w:id="0">
     <w:p>
       <w:pPr>
         <w:spacing w:after="0" w:line="240" w:lineRule="auto"/>
-        <w:rPr/>
-      </w:pPr>
-      <w:r>
-        <w:rPr/>
+      </w:pPr>
+      <w:r>
         <w:continuationSeparator/>
       </w:r>
     </w:p>
@@ -2624,18 +2354,17 @@
 </file>
 
 <file path=word/footer1.xml><?xml version="1.0" encoding="utf-8"?>
-<w:ftr xmlns:wpc="http://schemas.microsoft.com/office/word/2010/wordprocessingCanvas" xmlns:mc="http://schemas.openxmlformats.org/markup-compatibility/2006" xmlns:o="urn:schemas-microsoft-com:office:office" xmlns:r="http://schemas.openxmlformats.org/officeDocument/2006/relationships" xmlns:m="http://schemas.openxmlformats.org/officeDocument/2006/math" xmlns:v="urn:schemas-microsoft-com:vml" xmlns:wp14="http://schemas.microsoft.com/office/word/2010/wordprocessingDrawing" xmlns:wp="http://schemas.openxmlformats.org/drawingml/2006/wordprocessingDrawing" xmlns:w10="urn:schemas-microsoft-com:office:word" xmlns:w="http://schemas.openxmlformats.org/wordprocessingml/2006/main" xmlns:w14="http://schemas.microsoft.com/office/word/2010/wordml" xmlns:wpg="http://schemas.microsoft.com/office/word/2010/wordprocessingGroup" xmlns:wpi="http://schemas.microsoft.com/office/word/2010/wordprocessingInk" xmlns:wne="http://schemas.microsoft.com/office/word/2006/wordml" xmlns:wps="http://schemas.microsoft.com/office/word/2010/wordprocessingShape" xmlns:a="http://schemas.openxmlformats.org/drawingml/2006/main" xmlns:aink="http://schemas.microsoft.com/office/drawing/2016/ink" xmlns:dgm="http://schemas.openxmlformats.org/drawingml/2006/diagram">
+<w:ftr xmlns:wpc="http://schemas.microsoft.com/office/word/2010/wordprocessingCanvas" xmlns:cx="http://schemas.microsoft.com/office/drawing/2014/chartex" xmlns:cx1="http://schemas.microsoft.com/office/drawing/2015/9/8/chartex" xmlns:cx2="http://schemas.microsoft.com/office/drawing/2015/10/21/chartex" xmlns:cx3="http://schemas.microsoft.com/office/drawing/2016/5/9/chartex" xmlns:cx4="http://schemas.microsoft.com/office/drawing/2016/5/10/chartex" xmlns:cx5="http://schemas.microsoft.com/office/drawing/2016/5/11/chartex" xmlns:cx6="http://schemas.microsoft.com/office/drawing/2016/5/12/chartex" xmlns:cx7="http://schemas.microsoft.com/office/drawing/2016/5/13/chartex" xmlns:cx8="http://schemas.microsoft.com/office/drawing/2016/5/14/chartex" xmlns:mc="http://schemas.openxmlformats.org/markup-compatibility/2006" xmlns:aink="http://schemas.microsoft.com/office/drawing/2016/ink" xmlns:am3d="http://schemas.microsoft.com/office/drawing/2017/model3d" xmlns:o="urn:schemas-microsoft-com:office:office" xmlns:r="http://schemas.openxmlformats.org/officeDocument/2006/relationships" xmlns:m="http://schemas.openxmlformats.org/officeDocument/2006/math" xmlns:v="urn:schemas-microsoft-com:vml" xmlns:wp14="http://schemas.microsoft.com/office/word/2010/wordprocessingDrawing" xmlns:wp="http://schemas.openxmlformats.org/drawingml/2006/wordprocessingDrawing" xmlns:w10="urn:schemas-microsoft-com:office:word" xmlns:w="http://schemas.openxmlformats.org/wordprocessingml/2006/main" xmlns:w14="http://schemas.microsoft.com/office/word/2010/wordml" xmlns:w15="http://schemas.microsoft.com/office/word/2012/wordml" xmlns:w16cex="http://schemas.microsoft.com/office/word/2018/wordml/cex" xmlns:w16cid="http://schemas.microsoft.com/office/word/2016/wordml/cid" xmlns:w16="http://schemas.microsoft.com/office/word/2018/wordml" xmlns:w16sdtdh="http://schemas.microsoft.com/office/word/2020/wordml/sdtdatahash" xmlns:w16se="http://schemas.microsoft.com/office/word/2015/wordml/symex" xmlns:wpg="http://schemas.microsoft.com/office/word/2010/wordprocessingGroup" xmlns:wpi="http://schemas.microsoft.com/office/word/2010/wordprocessingInk" xmlns:wne="http://schemas.microsoft.com/office/word/2006/wordml" xmlns:wps="http://schemas.microsoft.com/office/word/2010/wordprocessingShape" mc:Ignorable="w14 w15 w16se w16cid w16 w16cex w16sdtdh wp14">
   <w:p>
     <w:pPr>
-      <w:pStyle w:val="Footer"/>
+      <w:pStyle w:val="afd"/>
       <w:jc w:val="right"/>
-      <w:rPr/>
     </w:pPr>
     <w:r>
       <w:fldChar w:fldCharType="begin"/>
     </w:r>
     <w:r>
-      <w:instrText xml:space="preserve">PAGE   \* MERGEFORMAT</w:instrText>
+      <w:instrText>PAGE   \* MERGEFORMAT</w:instrText>
     </w:r>
     <w:r>
       <w:fldChar w:fldCharType="separate"/>
@@ -2649,48 +2378,58 @@
   </w:p>
   <w:p>
     <w:pPr>
-      <w:pStyle w:val="Footer"/>
-      <w:rPr/>
+      <w:pStyle w:val="afd"/>
     </w:pPr>
   </w:p>
 </w:ftr>
 </file>
 
 <file path=word/footnotes.xml><?xml version="1.0" encoding="utf-8"?>
-<w:footnotes xmlns:wpc="http://schemas.microsoft.com/office/word/2010/wordprocessingCanvas" xmlns:mc="http://schemas.openxmlformats.org/markup-compatibility/2006" xmlns:o="urn:schemas-microsoft-com:office:office" xmlns:r="http://schemas.openxmlformats.org/officeDocument/2006/relationships" xmlns:m="http://schemas.openxmlformats.org/officeDocument/2006/math" xmlns:v="urn:schemas-microsoft-com:vml" xmlns:wp14="http://schemas.microsoft.com/office/word/2010/wordprocessingDrawing" xmlns:wp="http://schemas.openxmlformats.org/drawingml/2006/wordprocessingDrawing" xmlns:w10="urn:schemas-microsoft-com:office:word" xmlns:w="http://schemas.openxmlformats.org/wordprocessingml/2006/main" xmlns:w14="http://schemas.microsoft.com/office/word/2010/wordml" xmlns:wpg="http://schemas.microsoft.com/office/word/2010/wordprocessingGroup" xmlns:wpi="http://schemas.microsoft.com/office/word/2010/wordprocessingInk" xmlns:wne="http://schemas.microsoft.com/office/word/2006/wordml" xmlns:wps="http://schemas.microsoft.com/office/word/2010/wordprocessingShape" xmlns:a="http://schemas.openxmlformats.org/drawingml/2006/main" xmlns:aink="http://schemas.microsoft.com/office/drawing/2016/ink" xmlns:dgm="http://schemas.openxmlformats.org/drawingml/2006/diagram">
-  <w:footnote w:type="separator" w:id="0">
+<w:footnotes xmlns:wpc="http://schemas.microsoft.com/office/word/2010/wordprocessingCanvas" xmlns:cx="http://schemas.microsoft.com/office/drawing/2014/chartex" xmlns:cx1="http://schemas.microsoft.com/office/drawing/2015/9/8/chartex" xmlns:cx2="http://schemas.microsoft.com/office/drawing/2015/10/21/chartex" xmlns:cx3="http://schemas.microsoft.com/office/drawing/2016/5/9/chartex" xmlns:cx4="http://schemas.microsoft.com/office/drawing/2016/5/10/chartex" xmlns:cx5="http://schemas.microsoft.com/office/drawing/2016/5/11/chartex" xmlns:cx6="http://schemas.microsoft.com/office/drawing/2016/5/12/chartex" xmlns:cx7="http://schemas.microsoft.com/office/drawing/2016/5/13/chartex" xmlns:cx8="http://schemas.microsoft.com/office/drawing/2016/5/14/chartex" xmlns:mc="http://schemas.openxmlformats.org/markup-compatibility/2006" xmlns:aink="http://schemas.microsoft.com/office/drawing/2016/ink" xmlns:am3d="http://schemas.microsoft.com/office/drawing/2017/model3d" xmlns:o="urn:schemas-microsoft-com:office:office" xmlns:r="http://schemas.openxmlformats.org/officeDocument/2006/relationships" xmlns:m="http://schemas.openxmlformats.org/officeDocument/2006/math" xmlns:v="urn:schemas-microsoft-com:vml" xmlns:wp14="http://schemas.microsoft.com/office/word/2010/wordprocessingDrawing" xmlns:wp="http://schemas.openxmlformats.org/drawingml/2006/wordprocessingDrawing" xmlns:w10="urn:schemas-microsoft-com:office:word" xmlns:w="http://schemas.openxmlformats.org/wordprocessingml/2006/main" xmlns:w14="http://schemas.microsoft.com/office/word/2010/wordml" xmlns:w15="http://schemas.microsoft.com/office/word/2012/wordml" xmlns:w16cex="http://schemas.microsoft.com/office/word/2018/wordml/cex" xmlns:w16cid="http://schemas.microsoft.com/office/word/2016/wordml/cid" xmlns:w16="http://schemas.microsoft.com/office/word/2018/wordml" xmlns:w16sdtdh="http://schemas.microsoft.com/office/word/2020/wordml/sdtdatahash" xmlns:w16se="http://schemas.microsoft.com/office/word/2015/wordml/symex" xmlns:wpg="http://schemas.microsoft.com/office/word/2010/wordprocessingGroup" xmlns:wpi="http://schemas.microsoft.com/office/word/2010/wordprocessingInk" xmlns:wne="http://schemas.microsoft.com/office/word/2006/wordml" xmlns:wps="http://schemas.microsoft.com/office/word/2010/wordprocessingShape" mc:Ignorable="w14 w15 w16se w16cid w16 w16cex w16sdtdh wp14">
+  <w:footnote w:type="separator" w:id="-1">
     <w:p>
       <w:pPr>
         <w:spacing w:after="0" w:line="240" w:lineRule="auto"/>
-        <w:rPr/>
-      </w:pPr>
-      <w:r>
-        <w:rPr/>
+      </w:pPr>
+      <w:r>
         <w:separator/>
       </w:r>
     </w:p>
   </w:footnote>
-  <w:footnote w:type="continuationSeparator" w:id="1">
+  <w:footnote w:type="continuationSeparator" w:id="0">
     <w:p>
       <w:pPr>
         <w:spacing w:after="0" w:line="240" w:lineRule="auto"/>
-        <w:rPr/>
-      </w:pPr>
-      <w:r>
-        <w:rPr/>
+      </w:pPr>
+      <w:r>
         <w:continuationSeparator/>
+      </w:r>
+    </w:p>
+  </w:footnote>
+  <w:footnote w:id="1">
+    <w:p>
+      <w:pPr>
+        <w:pStyle w:val="af2"/>
+      </w:pPr>
+      <w:r>
+        <w:rPr>
+          <w:rStyle w:val="af4"/>
+        </w:rPr>
+        <w:footnoteRef/>
+      </w:r>
+      <w:r>
+        <w:t xml:space="preserve"> Отношение численности безработных женщин (мужчин) к численности экономически активного женского (мужского) населения.</w:t>
       </w:r>
     </w:p>
   </w:footnote>
   <w:footnote w:id="2">
     <w:p>
       <w:pPr>
-        <w:pStyle w:val="Footnotetext"/>
-        <w:rPr/>
+        <w:pStyle w:val="af2"/>
       </w:pPr>
       <w:r>
         <w:rPr>
-          <w:rStyle w:val="Footnotereference"/>
+          <w:rStyle w:val="af4"/>
         </w:rPr>
         <w:footnoteRef/>
       </w:r>
@@ -2698,47 +2437,26 @@
         <w:t xml:space="preserve"> </w:t>
       </w:r>
       <w:r>
-        <w:t>Отношение численности безработных женщин (мужчин) к численности экономически активного женского (мужского) населения.</w:t>
+        <w:t>Отношение численности занятых с высшим профессиональным образованием к общей численности населения с соответствующим уровнем образования.</w:t>
       </w:r>
     </w:p>
   </w:footnote>
   <w:footnote w:id="3">
     <w:p>
       <w:pPr>
-        <w:pStyle w:val="Footnotetext"/>
-        <w:rPr/>
+        <w:pStyle w:val="af2"/>
       </w:pPr>
       <w:r>
         <w:rPr>
-          <w:rStyle w:val="Footnotereference"/>
+          <w:rStyle w:val="af4"/>
         </w:rPr>
         <w:footnoteRef/>
       </w:r>
       <w:r>
-        <w:t xml:space="preserve"> </w:t>
-      </w:r>
-      <w:r>
-        <w:t>Отношение численности занятых с высшим профессиональным образованием к общей численности населения с соответствующим уровнем образования.</w:t>
-      </w:r>
-    </w:p>
-  </w:footnote>
-  <w:footnote w:id="4">
-    <w:p>
-      <w:pPr>
-        <w:pStyle w:val="Footnotetext"/>
-        <w:rPr/>
-      </w:pPr>
-      <w:r>
-        <w:rPr>
-          <w:rStyle w:val="Footnotereference"/>
-        </w:rPr>
-        <w:footnoteRef/>
-      </w:r>
-      <w:r>
-        <w:t xml:space="preserve"> </w:t>
-      </w:r>
-      <w:r>
-        <w:t>Отношение численности безработных с высшим профессиональным образованием к численности экономически активного населения с соответствующим уровнем образования.</w:t>
+        <w:t xml:space="preserve"> Отношение численности безработных с высшим профессиональным образованием к численности экономически активного населе</w:t>
+      </w:r>
+      <w:r>
+        <w:t>ния с соответствующим уровнем образования.</w:t>
       </w:r>
     </w:p>
   </w:footnote>
@@ -2746,10 +2464,12 @@
 </file>
 
 <file path=word/numbering.xml><?xml version="1.0" encoding="utf-8"?>
-<w:numbering xmlns:mc="http://schemas.openxmlformats.org/markup-compatibility/2006" xmlns:o="urn:schemas-microsoft-com:office:office" xmlns:r="http://schemas.openxmlformats.org/officeDocument/2006/relationships" xmlns:m="http://schemas.openxmlformats.org/officeDocument/2006/math" xmlns:v="urn:schemas-microsoft-com:vml" xmlns:wp="http://schemas.openxmlformats.org/drawingml/2006/wordprocessingDrawing" xmlns:w10="urn:schemas-microsoft-com:office:word" xmlns:wne="http://schemas.microsoft.com/office/word/2006/wordml" xmlns:w14="http://schemas.microsoft.com/office/word/2010/wordml" xmlns:w="http://schemas.openxmlformats.org/wordprocessingml/2006/main">
-  <w:abstractNum w:abstractNumId="0">
+<w:numbering xmlns:wpc="http://schemas.microsoft.com/office/word/2010/wordprocessingCanvas" xmlns:cx="http://schemas.microsoft.com/office/drawing/2014/chartex" xmlns:cx1="http://schemas.microsoft.com/office/drawing/2015/9/8/chartex" xmlns:cx2="http://schemas.microsoft.com/office/drawing/2015/10/21/chartex" xmlns:cx3="http://schemas.microsoft.com/office/drawing/2016/5/9/chartex" xmlns:cx4="http://schemas.microsoft.com/office/drawing/2016/5/10/chartex" xmlns:cx5="http://schemas.microsoft.com/office/drawing/2016/5/11/chartex" xmlns:cx6="http://schemas.microsoft.com/office/drawing/2016/5/12/chartex" xmlns:cx7="http://schemas.microsoft.com/office/drawing/2016/5/13/chartex" xmlns:cx8="http://schemas.microsoft.com/office/drawing/2016/5/14/chartex" xmlns:mc="http://schemas.openxmlformats.org/markup-compatibility/2006" xmlns:aink="http://schemas.microsoft.com/office/drawing/2016/ink" xmlns:am3d="http://schemas.microsoft.com/office/drawing/2017/model3d" xmlns:o="urn:schemas-microsoft-com:office:office" xmlns:r="http://schemas.openxmlformats.org/officeDocument/2006/relationships" xmlns:m="http://schemas.openxmlformats.org/officeDocument/2006/math" xmlns:v="urn:schemas-microsoft-com:vml" xmlns:wp14="http://schemas.microsoft.com/office/word/2010/wordprocessingDrawing" xmlns:wp="http://schemas.openxmlformats.org/drawingml/2006/wordprocessingDrawing" xmlns:w10="urn:schemas-microsoft-com:office:word" xmlns:w="http://schemas.openxmlformats.org/wordprocessingml/2006/main" xmlns:w14="http://schemas.microsoft.com/office/word/2010/wordml" xmlns:w15="http://schemas.microsoft.com/office/word/2012/wordml" xmlns:w16cex="http://schemas.microsoft.com/office/word/2018/wordml/cex" xmlns:w16cid="http://schemas.microsoft.com/office/word/2016/wordml/cid" xmlns:w16="http://schemas.microsoft.com/office/word/2018/wordml" xmlns:w16sdtdh="http://schemas.microsoft.com/office/word/2020/wordml/sdtdatahash" xmlns:w16se="http://schemas.microsoft.com/office/word/2015/wordml/symex" xmlns:wpg="http://schemas.microsoft.com/office/word/2010/wordprocessingGroup" xmlns:wpi="http://schemas.microsoft.com/office/word/2010/wordprocessingInk" xmlns:wne="http://schemas.microsoft.com/office/word/2006/wordml" xmlns:wps="http://schemas.microsoft.com/office/word/2010/wordprocessingShape" mc:Ignorable="w14 w15 w16se w16cid w16 w16cex w16sdtdh wp14">
+  <w:abstractNum w:abstractNumId="0" w15:restartNumberingAfterBreak="0">
+    <w:nsid w:val="7B245BB8"/>
     <w:multiLevelType w:val="multilevel"/>
-    <w:lvl w:ilvl="0" w:tentative="0">
+    <w:tmpl w:val="0419001D"/>
+    <w:lvl w:ilvl="0">
       <w:start w:val="1"/>
       <w:numFmt w:val="decimal"/>
       <w:lvlText w:val="%1)"/>
@@ -2758,7 +2478,7 @@
         <w:ind w:left="360" w:hanging="360"/>
       </w:pPr>
     </w:lvl>
-    <w:lvl w:ilvl="1" w:tentative="0">
+    <w:lvl w:ilvl="1">
       <w:start w:val="1"/>
       <w:numFmt w:val="lowerLetter"/>
       <w:lvlText w:val="%2)"/>
@@ -2767,7 +2487,7 @@
         <w:ind w:left="720" w:hanging="360"/>
       </w:pPr>
     </w:lvl>
-    <w:lvl w:ilvl="2" w:tentative="0">
+    <w:lvl w:ilvl="2">
       <w:start w:val="1"/>
       <w:numFmt w:val="lowerRoman"/>
       <w:lvlText w:val="%3)"/>
@@ -2776,7 +2496,7 @@
         <w:ind w:left="1080" w:hanging="360"/>
       </w:pPr>
     </w:lvl>
-    <w:lvl w:ilvl="3" w:tentative="0">
+    <w:lvl w:ilvl="3">
       <w:start w:val="1"/>
       <w:numFmt w:val="decimal"/>
       <w:lvlText w:val="(%4)"/>
@@ -2785,7 +2505,7 @@
         <w:ind w:left="1440" w:hanging="360"/>
       </w:pPr>
     </w:lvl>
-    <w:lvl w:ilvl="4" w:tentative="0">
+    <w:lvl w:ilvl="4">
       <w:start w:val="1"/>
       <w:numFmt w:val="lowerLetter"/>
       <w:lvlText w:val="(%5)"/>
@@ -2794,7 +2514,7 @@
         <w:ind w:left="1800" w:hanging="360"/>
       </w:pPr>
     </w:lvl>
-    <w:lvl w:ilvl="5" w:tentative="0">
+    <w:lvl w:ilvl="5">
       <w:start w:val="1"/>
       <w:numFmt w:val="lowerRoman"/>
       <w:lvlText w:val="(%6)"/>
@@ -2803,7 +2523,7 @@
         <w:ind w:left="2160" w:hanging="360"/>
       </w:pPr>
     </w:lvl>
-    <w:lvl w:ilvl="6" w:tentative="0">
+    <w:lvl w:ilvl="6">
       <w:start w:val="1"/>
       <w:numFmt w:val="decimal"/>
       <w:lvlText w:val="%7."/>
@@ -2812,7 +2532,7 @@
         <w:ind w:left="2520" w:hanging="360"/>
       </w:pPr>
     </w:lvl>
-    <w:lvl w:ilvl="7" w:tentative="0">
+    <w:lvl w:ilvl="7">
       <w:start w:val="1"/>
       <w:numFmt w:val="lowerLetter"/>
       <w:lvlText w:val="%8."/>
@@ -2821,7 +2541,7 @@
         <w:ind w:left="2880" w:hanging="360"/>
       </w:pPr>
     </w:lvl>
-    <w:lvl w:ilvl="8" w:tentative="0">
+    <w:lvl w:ilvl="8">
       <w:start w:val="1"/>
       <w:numFmt w:val="lowerRoman"/>
       <w:lvlText w:val="%9."/>
@@ -2838,1179 +2558,7 @@
 </file>
 
 <file path=word/styles.xml><?xml version="1.0" encoding="utf-8"?>
-<w:styles xmlns:r="http://schemas.openxmlformats.org/officeDocument/2006/relationships" xmlns:w14="http://schemas.microsoft.com/office/word/2010/wordml" xmlns:w="http://schemas.openxmlformats.org/wordprocessingml/2006/main">
-  <w:docDefaults>
-    <w:rPrDefault>
-      <w:rPr>
-        <w:rFonts w:ascii="Calibri" w:cs="Times New Roman" w:eastAsia="Calibri" w:hAnsi="Calibri"/>
-        <w:lang w:val="ru-RU" w:bidi="ar-SA" w:eastAsia="ru-RU"/>
-      </w:rPr>
-    </w:rPrDefault>
-    <w:pPrDefault/>
-  </w:docDefaults>
-  <w:style w:type="character" w:customStyle="1" w:styleId="Heading1Char">
-    <w:name w:val="Heading 1 Char"/>
-    <w:uiPriority w:val="9"/>
-    <w:rPr>
-      <w:rFonts w:asciiTheme="majorHAnsi" w:cstheme="majorBidi" w:eastAsiaTheme="majorEastAsia" w:hAnsiTheme="majorHAnsi"/>
-      <w:b/>
-      <w:bCs/>
-      <w:color w:val="2f5395" w:themeColor="accent1" w:themeShade="bf"/>
-      <w:sz w:val="28"/>
-      <w:szCs w:val="28"/>
-    </w:rPr>
-  </w:style>
-  <w:style w:type="character" w:customStyle="1" w:styleId="Heading2Char">
-    <w:name w:val="Heading 2 Char"/>
-    <w:uiPriority w:val="9"/>
-    <w:rPr>
-      <w:rFonts w:asciiTheme="majorHAnsi" w:cstheme="majorBidi" w:eastAsiaTheme="majorEastAsia" w:hAnsiTheme="majorHAnsi"/>
-      <w:b/>
-      <w:bCs/>
-      <w:color w:val="4472c4" w:themeColor="accent1"/>
-      <w:sz w:val="26"/>
-      <w:szCs w:val="26"/>
-    </w:rPr>
-  </w:style>
-  <w:style w:type="character" w:customStyle="1" w:styleId="Heading3Char">
-    <w:name w:val="Heading 3 Char"/>
-    <w:uiPriority w:val="9"/>
-    <w:rPr>
-      <w:rFonts w:asciiTheme="majorHAnsi" w:cstheme="majorBidi" w:eastAsiaTheme="majorEastAsia" w:hAnsiTheme="majorHAnsi"/>
-      <w:b/>
-      <w:bCs/>
-      <w:color w:val="4472c4" w:themeColor="accent1"/>
-    </w:rPr>
-  </w:style>
-  <w:style w:type="character" w:customStyle="1" w:styleId="Heading4Char">
-    <w:name w:val="Heading 4 Char"/>
-    <w:uiPriority w:val="9"/>
-    <w:rPr>
-      <w:rFonts w:asciiTheme="majorHAnsi" w:cstheme="majorBidi" w:eastAsiaTheme="majorEastAsia" w:hAnsiTheme="majorHAnsi"/>
-      <w:b/>
-      <w:bCs/>
-      <w:i/>
-      <w:iCs/>
-      <w:color w:val="4472c4" w:themeColor="accent1"/>
-    </w:rPr>
-  </w:style>
-  <w:style w:type="character" w:customStyle="1" w:styleId="Heading5Char">
-    <w:name w:val="Heading 5 Char"/>
-    <w:uiPriority w:val="9"/>
-    <w:rPr>
-      <w:rFonts w:asciiTheme="majorHAnsi" w:cstheme="majorBidi" w:eastAsiaTheme="majorEastAsia" w:hAnsiTheme="majorHAnsi"/>
-      <w:color w:val="1f3763" w:themeColor="accent1" w:themeShade="7f"/>
-    </w:rPr>
-  </w:style>
-  <w:style w:type="character" w:customStyle="1" w:styleId="Heading6Char">
-    <w:name w:val="Heading 6 Char"/>
-    <w:uiPriority w:val="9"/>
-    <w:rPr>
-      <w:rFonts w:asciiTheme="majorHAnsi" w:cstheme="majorBidi" w:eastAsiaTheme="majorEastAsia" w:hAnsiTheme="majorHAnsi"/>
-      <w:i/>
-      <w:iCs/>
-      <w:color w:val="1f3763" w:themeColor="accent1" w:themeShade="7f"/>
-    </w:rPr>
-  </w:style>
-  <w:style w:type="character" w:customStyle="1" w:styleId="Heading7Char">
-    <w:name w:val="Heading 7 Char"/>
-    <w:uiPriority w:val="9"/>
-    <w:rPr>
-      <w:rFonts w:asciiTheme="majorHAnsi" w:cstheme="majorBidi" w:eastAsiaTheme="majorEastAsia" w:hAnsiTheme="majorHAnsi"/>
-      <w:i/>
-      <w:iCs/>
-      <w:color w:val="404040" w:themeColor="text1" w:themeTint="bf"/>
-    </w:rPr>
-  </w:style>
-  <w:style w:type="character" w:customStyle="1" w:styleId="Heading8Char">
-    <w:name w:val="Heading 8 Char"/>
-    <w:uiPriority w:val="9"/>
-    <w:rPr>
-      <w:rFonts w:asciiTheme="majorHAnsi" w:cstheme="majorBidi" w:eastAsiaTheme="majorEastAsia" w:hAnsiTheme="majorHAnsi"/>
-      <w:color w:val="404040" w:themeColor="text1" w:themeTint="bf"/>
-      <w:sz w:val="20"/>
-      <w:szCs w:val="20"/>
-    </w:rPr>
-  </w:style>
-  <w:style w:type="character" w:customStyle="1" w:styleId="Heading9Char">
-    <w:name w:val="Heading 9 Char"/>
-    <w:uiPriority w:val="9"/>
-    <w:rPr>
-      <w:rFonts w:asciiTheme="majorHAnsi" w:cstheme="majorBidi" w:eastAsiaTheme="majorEastAsia" w:hAnsiTheme="majorHAnsi"/>
-      <w:i/>
-      <w:iCs/>
-      <w:color w:val="404040" w:themeColor="text1" w:themeTint="bf"/>
-      <w:sz w:val="20"/>
-      <w:szCs w:val="20"/>
-    </w:rPr>
-  </w:style>
-  <w:style w:type="character" w:customStyle="1" w:styleId="TitleChar">
-    <w:name w:val="Title Char"/>
-    <w:uiPriority w:val="10"/>
-    <w:rPr>
-      <w:rFonts w:asciiTheme="majorHAnsi" w:cstheme="majorBidi" w:eastAsiaTheme="majorEastAsia" w:hAnsiTheme="majorHAnsi"/>
-      <w:color w:val="333f4f" w:themeColor="text2" w:themeShade="bf"/>
-      <w:spacing w:val="5"/>
-      <w:sz w:val="52"/>
-      <w:szCs w:val="52"/>
-    </w:rPr>
-  </w:style>
-  <w:style w:type="character" w:customStyle="1" w:styleId="SubtitleChar">
-    <w:name w:val="Subtitle Char"/>
-    <w:uiPriority w:val="11"/>
-    <w:rPr>
-      <w:rFonts w:asciiTheme="majorHAnsi" w:cstheme="majorBidi" w:eastAsiaTheme="majorEastAsia" w:hAnsiTheme="majorHAnsi"/>
-      <w:i/>
-      <w:iCs/>
-      <w:color w:val="4472c4" w:themeColor="accent1"/>
-      <w:spacing w:val="15"/>
-      <w:sz w:val="24"/>
-      <w:szCs w:val="24"/>
-    </w:rPr>
-  </w:style>
-  <w:style w:type="character" w:customStyle="1" w:styleId="QuoteChar">
-    <w:name w:val="Quote Char"/>
-    <w:uiPriority w:val="29"/>
-    <w:rPr>
-      <w:i/>
-      <w:iCs/>
-      <w:color w:val="000000" w:themeColor="text1"/>
-    </w:rPr>
-  </w:style>
-  <w:style w:type="character" w:customStyle="1" w:styleId="IntenseQuoteChar">
-    <w:name w:val="Intense Quote Char"/>
-    <w:uiPriority w:val="30"/>
-    <w:rPr>
-      <w:b/>
-      <w:bCs/>
-      <w:i/>
-      <w:iCs/>
-      <w:color w:val="4472c4" w:themeColor="accent1"/>
-    </w:rPr>
-  </w:style>
-  <w:style w:type="character" w:customStyle="1" w:styleId="FootnoteTextChar">
-    <w:name w:val="Footnote Text Char"/>
-    <w:uiPriority w:val="99"/>
-    <w:semiHidden w:val="on"/>
-    <w:rPr>
-      <w:sz w:val="20"/>
-      <w:szCs w:val="20"/>
-    </w:rPr>
-  </w:style>
-  <w:style w:type="character" w:customStyle="1" w:styleId="EndnoteTextChar">
-    <w:name w:val="Endnote Text Char"/>
-    <w:uiPriority w:val="99"/>
-    <w:semiHidden w:val="on"/>
-    <w:rPr>
-      <w:sz w:val="20"/>
-      <w:szCs w:val="20"/>
-    </w:rPr>
-  </w:style>
-  <w:style w:type="character" w:customStyle="1" w:styleId="PlainTextChar">
-    <w:name w:val="Plain Text Char"/>
-    <w:uiPriority w:val="99"/>
-    <w:rPr>
-      <w:rFonts w:ascii="Courier New" w:cs="Courier New" w:hAnsi="Courier New"/>
-      <w:sz w:val="21"/>
-      <w:szCs w:val="21"/>
-    </w:rPr>
-  </w:style>
-  <w:style w:type="character" w:customStyle="1" w:styleId="HeaderChar">
-    <w:name w:val="Header Char"/>
-    <w:uiPriority w:val="99"/>
-  </w:style>
-  <w:style w:type="character" w:customStyle="1" w:styleId="FooterChar">
-    <w:name w:val="Footer Char"/>
-    <w:uiPriority w:val="99"/>
-  </w:style>
-  <w:style w:type="paragraph" w:default="1" w:styleId="Normal">
-    <w:name w:val="Normal"/>
-    <w:uiPriority w:val="99"/>
-    <w:qFormat w:val="on"/>
-    <w:pPr>
-      <w:spacing w:after="200" w:line="360" w:lineRule="auto"/>
-      <w:ind w:firstLine="737"/>
-    </w:pPr>
-    <w:rPr>
-      <w:rFonts w:ascii="Times New Roman" w:hAnsi="Times New Roman"/>
-      <w:sz w:val="28"/>
-      <w:szCs w:val="28"/>
-      <w:lang w:eastAsia="en-US"/>
-    </w:rPr>
-  </w:style>
-  <w:style w:type="paragraph" w:styleId="Heading1">
-    <w:name w:val="Heading 1"/>
-    <w:basedOn w:val="Normal"/>
-    <w:next w:val="Normal"/>
-    <w:link w:val="Заголовок1Знак"/>
-    <w:uiPriority w:val="9"/>
-    <w:qFormat w:val="on"/>
-    <w:pPr>
-      <w:keepNext w:val="on"/>
-      <w:keepLines w:val="on"/>
-      <w:spacing w:before="480" w:after="0"/>
-    </w:pPr>
-    <w:rPr>
-      <w:rFonts w:ascii="Arial Black" w:cstheme="majorBidi" w:eastAsiaTheme="majorEastAsia" w:hAnsi="Arial Black"/>
-      <w:i/>
-      <w:iCs/>
-      <w:color w:val="548135" w:themeColor="accent6" w:themeShade="bf"/>
-      <w:sz w:val="40"/>
-      <w:szCs w:val="40"/>
-    </w:rPr>
-  </w:style>
-  <w:style w:type="paragraph" w:styleId="Heading2">
-    <w:name w:val="Heading 2"/>
-    <w:basedOn w:val="Normal"/>
-    <w:next w:val="Normal"/>
-    <w:link w:val="Заголовок2Знак"/>
-    <w:uiPriority w:val="9"/>
-    <w:unhideWhenUsed w:val="on"/>
-    <w:qFormat w:val="on"/>
-    <w:pPr>
-      <w:keepNext w:val="on"/>
-      <w:keepLines w:val="on"/>
-      <w:spacing w:before="200" w:after="0"/>
-    </w:pPr>
-    <w:rPr>
-      <w:rFonts w:ascii="Calibri" w:cs="Calibri" w:eastAsiaTheme="majorEastAsia" w:hAnsi="Calibri"/>
-      <w:b/>
-      <w:bCs/>
-      <w:i/>
-      <w:iCs/>
-      <w:color w:val="2f5395" w:themeColor="accent1" w:themeShade="bf"/>
-      <w:sz w:val="32"/>
-      <w:szCs w:val="32"/>
-    </w:rPr>
-  </w:style>
-  <w:style w:type="paragraph" w:styleId="Heading3">
-    <w:name w:val="Heading 3"/>
-    <w:basedOn w:val="Normal"/>
-    <w:next w:val="Normal"/>
-    <w:link w:val="Заголовок3Знак"/>
-    <w:uiPriority w:val="9"/>
-    <w:unhideWhenUsed w:val="on"/>
-    <w:qFormat w:val="on"/>
-    <w:pPr>
-      <w:keepNext w:val="on"/>
-      <w:keepLines w:val="on"/>
-      <w:spacing w:before="200" w:after="0"/>
-    </w:pPr>
-    <w:rPr>
-      <w:rFonts w:asciiTheme="majorHAnsi" w:cstheme="majorBidi" w:eastAsiaTheme="majorEastAsia" w:hAnsiTheme="majorHAnsi"/>
-      <w:b/>
-      <w:bCs/>
-      <w:color w:val="4472c4" w:themeColor="accent1"/>
-    </w:rPr>
-  </w:style>
-  <w:style w:type="paragraph" w:styleId="Heading4">
-    <w:name w:val="Heading 4"/>
-    <w:basedOn w:val="Normal"/>
-    <w:next w:val="Normal"/>
-    <w:link w:val="Заголовок4Знак"/>
-    <w:uiPriority w:val="9"/>
-    <w:semiHidden w:val="on"/>
-    <w:unhideWhenUsed w:val="on"/>
-    <w:qFormat w:val="on"/>
-    <w:pPr>
-      <w:keepNext w:val="on"/>
-      <w:keepLines w:val="on"/>
-      <w:spacing w:before="200" w:after="0"/>
-    </w:pPr>
-    <w:rPr>
-      <w:rFonts w:asciiTheme="majorHAnsi" w:cstheme="majorBidi" w:eastAsiaTheme="majorEastAsia" w:hAnsiTheme="majorHAnsi"/>
-      <w:b/>
-      <w:bCs/>
-      <w:i/>
-      <w:iCs/>
-      <w:color w:val="4472c4" w:themeColor="accent1"/>
-    </w:rPr>
-  </w:style>
-  <w:style w:type="paragraph" w:styleId="Heading5">
-    <w:name w:val="Heading 5"/>
-    <w:basedOn w:val="Normal"/>
-    <w:next w:val="Normal"/>
-    <w:link w:val="Заголовок5Знак"/>
-    <w:uiPriority w:val="9"/>
-    <w:semiHidden w:val="on"/>
-    <w:unhideWhenUsed w:val="on"/>
-    <w:qFormat w:val="on"/>
-    <w:pPr>
-      <w:keepNext w:val="on"/>
-      <w:keepLines w:val="on"/>
-      <w:spacing w:before="200" w:after="0"/>
-    </w:pPr>
-    <w:rPr>
-      <w:rFonts w:asciiTheme="majorHAnsi" w:cstheme="majorBidi" w:eastAsiaTheme="majorEastAsia" w:hAnsiTheme="majorHAnsi"/>
-      <w:color w:val="1f3763" w:themeColor="accent1" w:themeShade="7f"/>
-    </w:rPr>
-  </w:style>
-  <w:style w:type="paragraph" w:styleId="Heading6">
-    <w:name w:val="Heading 6"/>
-    <w:basedOn w:val="Normal"/>
-    <w:next w:val="Normal"/>
-    <w:link w:val="Заголовок6Знак"/>
-    <w:uiPriority w:val="9"/>
-    <w:semiHidden w:val="on"/>
-    <w:unhideWhenUsed w:val="on"/>
-    <w:qFormat w:val="on"/>
-    <w:pPr>
-      <w:keepNext w:val="on"/>
-      <w:keepLines w:val="on"/>
-      <w:spacing w:before="200" w:after="0"/>
-    </w:pPr>
-    <w:rPr>
-      <w:rFonts w:asciiTheme="majorHAnsi" w:cstheme="majorBidi" w:eastAsiaTheme="majorEastAsia" w:hAnsiTheme="majorHAnsi"/>
-      <w:i/>
-      <w:iCs/>
-      <w:color w:val="1f3763" w:themeColor="accent1" w:themeShade="7f"/>
-    </w:rPr>
-  </w:style>
-  <w:style w:type="paragraph" w:styleId="Heading7">
-    <w:name w:val="Heading 7"/>
-    <w:basedOn w:val="Normal"/>
-    <w:next w:val="Normal"/>
-    <w:link w:val="Заголовок7Знак"/>
-    <w:uiPriority w:val="9"/>
-    <w:semiHidden w:val="on"/>
-    <w:unhideWhenUsed w:val="on"/>
-    <w:qFormat w:val="on"/>
-    <w:pPr>
-      <w:keepNext w:val="on"/>
-      <w:keepLines w:val="on"/>
-      <w:spacing w:before="200" w:after="0"/>
-    </w:pPr>
-    <w:rPr>
-      <w:rFonts w:asciiTheme="majorHAnsi" w:cstheme="majorBidi" w:eastAsiaTheme="majorEastAsia" w:hAnsiTheme="majorHAnsi"/>
-      <w:i/>
-      <w:iCs/>
-      <w:color w:val="404040" w:themeColor="text1" w:themeTint="bf"/>
-    </w:rPr>
-  </w:style>
-  <w:style w:type="paragraph" w:styleId="Heading8">
-    <w:name w:val="Heading 8"/>
-    <w:basedOn w:val="Normal"/>
-    <w:next w:val="Normal"/>
-    <w:link w:val="Заголовок8Знак"/>
-    <w:uiPriority w:val="9"/>
-    <w:semiHidden w:val="on"/>
-    <w:unhideWhenUsed w:val="on"/>
-    <w:qFormat w:val="on"/>
-    <w:pPr>
-      <w:keepNext w:val="on"/>
-      <w:keepLines w:val="on"/>
-      <w:spacing w:before="200" w:after="0"/>
-    </w:pPr>
-    <w:rPr>
-      <w:rFonts w:asciiTheme="majorHAnsi" w:cstheme="majorBidi" w:eastAsiaTheme="majorEastAsia" w:hAnsiTheme="majorHAnsi"/>
-      <w:color w:val="404040" w:themeColor="text1" w:themeTint="bf"/>
-      <w:sz w:val="20"/>
-      <w:szCs w:val="20"/>
-    </w:rPr>
-  </w:style>
-  <w:style w:type="paragraph" w:styleId="Heading9">
-    <w:name w:val="Heading 9"/>
-    <w:basedOn w:val="Normal"/>
-    <w:next w:val="Normal"/>
-    <w:link w:val="Заголовок9Знак"/>
-    <w:uiPriority w:val="9"/>
-    <w:semiHidden w:val="on"/>
-    <w:unhideWhenUsed w:val="on"/>
-    <w:qFormat w:val="on"/>
-    <w:pPr>
-      <w:keepNext w:val="on"/>
-      <w:keepLines w:val="on"/>
-      <w:spacing w:before="200" w:after="0"/>
-    </w:pPr>
-    <w:rPr>
-      <w:rFonts w:asciiTheme="majorHAnsi" w:cstheme="majorBidi" w:eastAsiaTheme="majorEastAsia" w:hAnsiTheme="majorHAnsi"/>
-      <w:i/>
-      <w:iCs/>
-      <w:color w:val="404040" w:themeColor="text1" w:themeTint="bf"/>
-      <w:sz w:val="20"/>
-      <w:szCs w:val="20"/>
-    </w:rPr>
-  </w:style>
-  <w:style w:type="character" w:default="1" w:styleId="DefaultParagraphFont">
-    <w:name w:val="Default Paragraph Font"/>
-    <w:uiPriority w:val="1"/>
-    <w:semiHidden w:val="on"/>
-    <w:unhideWhenUsed w:val="on"/>
-  </w:style>
-  <w:style w:type="table" w:default="1" w:styleId="NormalTable">
-    <w:name w:val="Normal Table"/>
-    <w:uiPriority w:val="99"/>
-    <w:semiHidden w:val="on"/>
-    <w:unhideWhenUsed w:val="on"/>
-    <w:tblPr>
-      <w:tblInd w:w="0" w:type="dxa"/>
-      <w:tblCellMar>
-        <w:top w:w="0" w:type="dxa"/>
-        <w:left w:w="108" w:type="dxa"/>
-        <w:bottom w:w="0" w:type="dxa"/>
-        <w:right w:w="108" w:type="dxa"/>
-      </w:tblCellMar>
-    </w:tblPr>
-  </w:style>
-  <w:style w:type="numbering" w:default="1" w:styleId="NoList">
-    <w:name w:val="No List"/>
-    <w:uiPriority w:val="99"/>
-    <w:semiHidden w:val="on"/>
-    <w:unhideWhenUsed w:val="on"/>
-  </w:style>
-  <w:style w:type="paragraph" w:styleId="NoSpacing">
-    <w:name w:val="No Spacing"/>
-    <w:uiPriority w:val="1"/>
-    <w:qFormat w:val="on"/>
-  </w:style>
-  <w:style w:type="character" w:customStyle="1" w:styleId="Заголовок1Знак">
-    <w:name w:val="Заголовок 1 Знак"/>
-    <w:link w:val="Heading1"/>
-    <w:uiPriority w:val="9"/>
-    <w:qFormat w:val="on"/>
-    <w:rPr>
-      <w:rFonts w:ascii="Arial Black" w:cstheme="majorBidi" w:eastAsiaTheme="majorEastAsia" w:hAnsi="Arial Black"/>
-      <w:i/>
-      <w:iCs/>
-      <w:color w:val="548135" w:themeColor="accent6" w:themeShade="bf"/>
-      <w:sz w:val="40"/>
-      <w:szCs w:val="40"/>
-    </w:rPr>
-  </w:style>
-  <w:style w:type="character" w:customStyle="1" w:styleId="Заголовок2Знак">
-    <w:name w:val="Заголовок 2 Знак"/>
-    <w:link w:val="Heading2"/>
-    <w:uiPriority w:val="9"/>
-    <w:unhideWhenUsed w:val="on"/>
-    <w:qFormat w:val="on"/>
-    <w:rPr>
-      <w:rFonts w:ascii="Calibri" w:cs="Calibri" w:eastAsiaTheme="majorEastAsia" w:hAnsi="Calibri"/>
-      <w:b/>
-      <w:bCs/>
-      <w:i/>
-      <w:iCs/>
-      <w:color w:val="2f5395" w:themeColor="accent1" w:themeShade="bf"/>
-      <w:sz w:val="32"/>
-      <w:szCs w:val="32"/>
-    </w:rPr>
-  </w:style>
-  <w:style w:type="character" w:customStyle="1" w:styleId="Заголовок3Знак">
-    <w:name w:val="Заголовок 3 Знак"/>
-    <w:basedOn w:val="DefaultParagraphFont"/>
-    <w:link w:val="Heading3"/>
-    <w:uiPriority w:val="9"/>
-    <w:rPr>
-      <w:rFonts w:asciiTheme="majorHAnsi" w:cstheme="majorBidi" w:eastAsiaTheme="majorEastAsia" w:hAnsiTheme="majorHAnsi"/>
-      <w:b/>
-      <w:bCs/>
-      <w:color w:val="4472c4" w:themeColor="accent1"/>
-    </w:rPr>
-  </w:style>
-  <w:style w:type="character" w:customStyle="1" w:styleId="Заголовок4Знак">
-    <w:name w:val="Заголовок 4 Знак"/>
-    <w:basedOn w:val="DefaultParagraphFont"/>
-    <w:link w:val="Heading4"/>
-    <w:uiPriority w:val="9"/>
-    <w:rPr>
-      <w:rFonts w:asciiTheme="majorHAnsi" w:cstheme="majorBidi" w:eastAsiaTheme="majorEastAsia" w:hAnsiTheme="majorHAnsi"/>
-      <w:b/>
-      <w:bCs/>
-      <w:i/>
-      <w:iCs/>
-      <w:color w:val="4472c4" w:themeColor="accent1"/>
-    </w:rPr>
-  </w:style>
-  <w:style w:type="character" w:customStyle="1" w:styleId="Заголовок5Знак">
-    <w:name w:val="Заголовок 5 Знак"/>
-    <w:basedOn w:val="DefaultParagraphFont"/>
-    <w:link w:val="Heading5"/>
-    <w:uiPriority w:val="9"/>
-    <w:rPr>
-      <w:rFonts w:asciiTheme="majorHAnsi" w:cstheme="majorBidi" w:eastAsiaTheme="majorEastAsia" w:hAnsiTheme="majorHAnsi"/>
-      <w:color w:val="1f3763" w:themeColor="accent1" w:themeShade="7f"/>
-    </w:rPr>
-  </w:style>
-  <w:style w:type="character" w:customStyle="1" w:styleId="Заголовок6Знак">
-    <w:name w:val="Заголовок 6 Знак"/>
-    <w:basedOn w:val="DefaultParagraphFont"/>
-    <w:link w:val="Heading6"/>
-    <w:uiPriority w:val="9"/>
-    <w:rPr>
-      <w:rFonts w:asciiTheme="majorHAnsi" w:cstheme="majorBidi" w:eastAsiaTheme="majorEastAsia" w:hAnsiTheme="majorHAnsi"/>
-      <w:i/>
-      <w:iCs/>
-      <w:color w:val="1f3763" w:themeColor="accent1" w:themeShade="7f"/>
-    </w:rPr>
-  </w:style>
-  <w:style w:type="character" w:customStyle="1" w:styleId="Заголовок7Знак">
-    <w:name w:val="Заголовок 7 Знак"/>
-    <w:basedOn w:val="DefaultParagraphFont"/>
-    <w:link w:val="Heading7"/>
-    <w:uiPriority w:val="9"/>
-    <w:rPr>
-      <w:rFonts w:asciiTheme="majorHAnsi" w:cstheme="majorBidi" w:eastAsiaTheme="majorEastAsia" w:hAnsiTheme="majorHAnsi"/>
-      <w:i/>
-      <w:iCs/>
-      <w:color w:val="404040" w:themeColor="text1" w:themeTint="bf"/>
-    </w:rPr>
-  </w:style>
-  <w:style w:type="character" w:customStyle="1" w:styleId="Заголовок8Знак">
-    <w:name w:val="Заголовок 8 Знак"/>
-    <w:basedOn w:val="DefaultParagraphFont"/>
-    <w:link w:val="Heading8"/>
-    <w:uiPriority w:val="9"/>
-    <w:rPr>
-      <w:rFonts w:asciiTheme="majorHAnsi" w:cstheme="majorBidi" w:eastAsiaTheme="majorEastAsia" w:hAnsiTheme="majorHAnsi"/>
-      <w:color w:val="404040" w:themeColor="text1" w:themeTint="bf"/>
-      <w:sz w:val="20"/>
-      <w:szCs w:val="20"/>
-    </w:rPr>
-  </w:style>
-  <w:style w:type="character" w:customStyle="1" w:styleId="Заголовок9Знак">
-    <w:name w:val="Заголовок 9 Знак"/>
-    <w:basedOn w:val="DefaultParagraphFont"/>
-    <w:link w:val="Heading9"/>
-    <w:uiPriority w:val="9"/>
-    <w:rPr>
-      <w:rFonts w:asciiTheme="majorHAnsi" w:cstheme="majorBidi" w:eastAsiaTheme="majorEastAsia" w:hAnsiTheme="majorHAnsi"/>
-      <w:i/>
-      <w:iCs/>
-      <w:color w:val="404040" w:themeColor="text1" w:themeTint="bf"/>
-      <w:sz w:val="20"/>
-      <w:szCs w:val="20"/>
-    </w:rPr>
-  </w:style>
-  <w:style w:type="paragraph" w:styleId="Title">
-    <w:name w:val="Title"/>
-    <w:basedOn w:val="Normal"/>
-    <w:next w:val="Normal"/>
-    <w:link w:val="НазваниеЗнак"/>
-    <w:uiPriority w:val="10"/>
-    <w:qFormat w:val="on"/>
-    <w:pPr>
-      <w:pBdr>
-        <w:bottom w:val="single" w:color="4472c4" w:themeColor="accent1" w:sz="8" w:space="4"/>
-      </w:pBdr>
-      <w:spacing w:after="300" w:line="240" w:lineRule="auto"/>
-      <w:contextualSpacing w:val="on"/>
-    </w:pPr>
-    <w:rPr>
-      <w:rFonts w:asciiTheme="majorHAnsi" w:cstheme="majorBidi" w:eastAsiaTheme="majorEastAsia" w:hAnsiTheme="majorHAnsi"/>
-      <w:color w:val="333f4f" w:themeColor="text2" w:themeShade="bf"/>
-      <w:spacing w:val="5"/>
-      <w:sz w:val="52"/>
-      <w:szCs w:val="52"/>
-    </w:rPr>
-  </w:style>
-  <w:style w:type="character" w:customStyle="1" w:styleId="НазваниеЗнак">
-    <w:name w:val="Название Знак"/>
-    <w:basedOn w:val="DefaultParagraphFont"/>
-    <w:link w:val="Title"/>
-    <w:uiPriority w:val="10"/>
-    <w:rPr>
-      <w:rFonts w:asciiTheme="majorHAnsi" w:cstheme="majorBidi" w:eastAsiaTheme="majorEastAsia" w:hAnsiTheme="majorHAnsi"/>
-      <w:color w:val="333f4f" w:themeColor="text2" w:themeShade="bf"/>
-      <w:spacing w:val="5"/>
-      <w:sz w:val="52"/>
-      <w:szCs w:val="52"/>
-    </w:rPr>
-  </w:style>
-  <w:style w:type="paragraph" w:styleId="Subtitle">
-    <w:name w:val="Subtitle"/>
-    <w:basedOn w:val="Normal"/>
-    <w:next w:val="Normal"/>
-    <w:link w:val="ПодзаголовокЗнак"/>
-    <w:uiPriority w:val="11"/>
-    <w:qFormat w:val="on"/>
-    <w:rPr>
-      <w:rFonts w:asciiTheme="majorHAnsi" w:cstheme="majorBidi" w:eastAsiaTheme="majorEastAsia" w:hAnsiTheme="majorHAnsi"/>
-      <w:i/>
-      <w:iCs/>
-      <w:color w:val="4472c4" w:themeColor="accent1"/>
-      <w:spacing w:val="15"/>
-      <w:sz w:val="24"/>
-      <w:szCs w:val="24"/>
-    </w:rPr>
-  </w:style>
-  <w:style w:type="character" w:customStyle="1" w:styleId="ПодзаголовокЗнак">
-    <w:name w:val="Подзаголовок Знак"/>
-    <w:basedOn w:val="DefaultParagraphFont"/>
-    <w:link w:val="Subtitle"/>
-    <w:uiPriority w:val="11"/>
-    <w:rPr>
-      <w:rFonts w:asciiTheme="majorHAnsi" w:cstheme="majorBidi" w:eastAsiaTheme="majorEastAsia" w:hAnsiTheme="majorHAnsi"/>
-      <w:i/>
-      <w:iCs/>
-      <w:color w:val="4472c4" w:themeColor="accent1"/>
-      <w:spacing w:val="15"/>
-      <w:sz w:val="24"/>
-      <w:szCs w:val="24"/>
-    </w:rPr>
-  </w:style>
-  <w:style w:type="character" w:styleId="SubtleEmphasis">
-    <w:name w:val="Subtle Emphasis"/>
-    <w:basedOn w:val="DefaultParagraphFont"/>
-    <w:uiPriority w:val="19"/>
-    <w:qFormat w:val="on"/>
-    <w:rPr>
-      <w:i/>
-      <w:iCs/>
-      <w:color w:val="808080" w:themeColor="text1" w:themeTint="7f"/>
-    </w:rPr>
-  </w:style>
-  <w:style w:type="character" w:styleId="Emphasis">
-    <w:name w:val="Emphasis"/>
-    <w:basedOn w:val="DefaultParagraphFont"/>
-    <w:uiPriority w:val="20"/>
-    <w:qFormat w:val="on"/>
-    <w:rPr>
-      <w:i/>
-      <w:iCs/>
-    </w:rPr>
-  </w:style>
-  <w:style w:type="character" w:styleId="IntenseEmphasis">
-    <w:name w:val="Intense Emphasis"/>
-    <w:basedOn w:val="DefaultParagraphFont"/>
-    <w:uiPriority w:val="21"/>
-    <w:qFormat w:val="on"/>
-    <w:rPr>
-      <w:b/>
-      <w:bCs/>
-      <w:i/>
-      <w:iCs/>
-      <w:color w:val="4472c4" w:themeColor="accent1"/>
-    </w:rPr>
-  </w:style>
-  <w:style w:type="character" w:styleId="Strong">
-    <w:name w:val="Strong"/>
-    <w:basedOn w:val="DefaultParagraphFont"/>
-    <w:uiPriority w:val="22"/>
-    <w:qFormat w:val="on"/>
-    <w:rPr>
-      <w:b/>
-      <w:bCs/>
-    </w:rPr>
-  </w:style>
-  <w:style w:type="paragraph" w:styleId="Quote">
-    <w:name w:val="Quote"/>
-    <w:basedOn w:val="Normal"/>
-    <w:next w:val="Normal"/>
-    <w:link w:val="Цитата2Знак"/>
-    <w:uiPriority w:val="29"/>
-    <w:qFormat w:val="on"/>
-    <w:rPr>
-      <w:i/>
-      <w:iCs/>
-      <w:color w:val="000000" w:themeColor="text1"/>
-    </w:rPr>
-  </w:style>
-  <w:style w:type="character" w:customStyle="1" w:styleId="Цитата2Знак">
-    <w:name w:val="Цитата 2 Знак"/>
-    <w:basedOn w:val="DefaultParagraphFont"/>
-    <w:link w:val="Quote"/>
-    <w:uiPriority w:val="29"/>
-    <w:rPr>
-      <w:i/>
-      <w:iCs/>
-      <w:color w:val="000000" w:themeColor="text1"/>
-    </w:rPr>
-  </w:style>
-  <w:style w:type="paragraph" w:styleId="IntenseQuote">
-    <w:name w:val="Intense Quote"/>
-    <w:basedOn w:val="Normal"/>
-    <w:next w:val="Normal"/>
-    <w:link w:val="ВыделеннаяцитатаЗнак"/>
-    <w:uiPriority w:val="30"/>
-    <w:qFormat w:val="on"/>
-    <w:pPr>
-      <w:pBdr>
-        <w:bottom w:val="single" w:color="4472c4" w:themeColor="accent1" w:sz="4" w:space="4"/>
-      </w:pBdr>
-      <w:spacing w:before="200" w:after="280"/>
-      <w:ind w:left="936" w:right="936"/>
-    </w:pPr>
-    <w:rPr>
-      <w:b/>
-      <w:bCs/>
-      <w:i/>
-      <w:iCs/>
-      <w:color w:val="4472c4" w:themeColor="accent1"/>
-    </w:rPr>
-  </w:style>
-  <w:style w:type="character" w:customStyle="1" w:styleId="ВыделеннаяцитатаЗнак">
-    <w:name w:val="Выделенная цитата Знак"/>
-    <w:basedOn w:val="DefaultParagraphFont"/>
-    <w:link w:val="IntenseQuote"/>
-    <w:uiPriority w:val="30"/>
-    <w:rPr>
-      <w:b/>
-      <w:bCs/>
-      <w:i/>
-      <w:iCs/>
-      <w:color w:val="4472c4" w:themeColor="accent1"/>
-    </w:rPr>
-  </w:style>
-  <w:style w:type="character" w:styleId="SubtleReference">
-    <w:name w:val="Subtle Reference"/>
-    <w:basedOn w:val="DefaultParagraphFont"/>
-    <w:uiPriority w:val="31"/>
-    <w:qFormat w:val="on"/>
-    <w:rPr>
-      <w:smallCaps/>
-      <w:color w:val="ed7d31" w:themeColor="accent2"/>
-      <w:u w:val="single"/>
-    </w:rPr>
-  </w:style>
-  <w:style w:type="character" w:styleId="IntenseReference">
-    <w:name w:val="Intense Reference"/>
-    <w:basedOn w:val="DefaultParagraphFont"/>
-    <w:uiPriority w:val="32"/>
-    <w:qFormat w:val="on"/>
-    <w:rPr>
-      <w:b/>
-      <w:bCs/>
-      <w:smallCaps/>
-      <w:color w:val="ed7d31" w:themeColor="accent2"/>
-      <w:spacing w:val="5"/>
-      <w:u w:val="single"/>
-    </w:rPr>
-  </w:style>
-  <w:style w:type="character" w:styleId="BookTitle">
-    <w:name w:val="Book Title"/>
-    <w:basedOn w:val="DefaultParagraphFont"/>
-    <w:uiPriority w:val="33"/>
-    <w:qFormat w:val="on"/>
-    <w:rPr>
-      <w:b/>
-      <w:bCs/>
-      <w:smallCaps/>
-      <w:spacing w:val="5"/>
-    </w:rPr>
-  </w:style>
-  <w:style w:type="paragraph" w:styleId="ListParagraph">
-    <w:name w:val="List Paragraph"/>
-    <w:basedOn w:val="Normal"/>
-    <w:uiPriority w:val="34"/>
-    <w:qFormat w:val="on"/>
-    <w:pPr>
-      <w:ind w:left="720"/>
-      <w:contextualSpacing w:val="on"/>
-    </w:pPr>
-  </w:style>
-  <w:style w:type="paragraph" w:styleId="Footnotetext">
-    <w:name w:val="Footnote text"/>
-    <w:basedOn w:val="Normal"/>
-    <w:link w:val="ТекстсноскиЗнак"/>
-    <w:uiPriority w:val="99"/>
-    <w:semiHidden w:val="on"/>
-    <w:unhideWhenUsed w:val="on"/>
-    <w:pPr>
-      <w:spacing w:after="0" w:line="240" w:lineRule="auto"/>
-    </w:pPr>
-    <w:rPr>
-      <w:sz w:val="20"/>
-      <w:szCs w:val="20"/>
-    </w:rPr>
-  </w:style>
-  <w:style w:type="character" w:customStyle="1" w:styleId="ТекстсноскиЗнак">
-    <w:name w:val="Текст сноски Знак"/>
-    <w:basedOn w:val="DefaultParagraphFont"/>
-    <w:link w:val="Footnotetext"/>
-    <w:uiPriority w:val="99"/>
-    <w:semiHidden w:val="on"/>
-    <w:rPr>
-      <w:sz w:val="20"/>
-      <w:szCs w:val="20"/>
-    </w:rPr>
-  </w:style>
-  <w:style w:type="character" w:styleId="Footnotereference">
-    <w:name w:val="Footnote reference"/>
-    <w:basedOn w:val="DefaultParagraphFont"/>
-    <w:uiPriority w:val="99"/>
-    <w:semiHidden w:val="on"/>
-    <w:unhideWhenUsed w:val="on"/>
-    <w:rPr>
-      <w:vertAlign w:val="superscript"/>
-    </w:rPr>
-  </w:style>
-  <w:style w:type="paragraph" w:styleId="Endnotetext">
-    <w:name w:val="Endnote text"/>
-    <w:basedOn w:val="Normal"/>
-    <w:link w:val="ТекстконцевойсноскиЗнак"/>
-    <w:uiPriority w:val="99"/>
-    <w:semiHidden w:val="on"/>
-    <w:unhideWhenUsed w:val="on"/>
-    <w:pPr>
-      <w:spacing w:after="0" w:line="240" w:lineRule="auto"/>
-    </w:pPr>
-    <w:rPr>
-      <w:sz w:val="20"/>
-      <w:szCs w:val="20"/>
-    </w:rPr>
-  </w:style>
-  <w:style w:type="character" w:customStyle="1" w:styleId="ТекстконцевойсноскиЗнак">
-    <w:name w:val="Текст концевой сноски Знак"/>
-    <w:basedOn w:val="DefaultParagraphFont"/>
-    <w:link w:val="Endnotetext"/>
-    <w:uiPriority w:val="99"/>
-    <w:semiHidden w:val="on"/>
-    <w:rPr>
-      <w:sz w:val="20"/>
-      <w:szCs w:val="20"/>
-    </w:rPr>
-  </w:style>
-  <w:style w:type="character" w:styleId="Endnotereference">
-    <w:name w:val="Endnote reference"/>
-    <w:basedOn w:val="DefaultParagraphFont"/>
-    <w:uiPriority w:val="99"/>
-    <w:semiHidden w:val="on"/>
-    <w:unhideWhenUsed w:val="on"/>
-    <w:rPr>
-      <w:vertAlign w:val="superscript"/>
-    </w:rPr>
-  </w:style>
-  <w:style w:type="character" w:styleId="FollowedHyperlink">
-    <w:name w:val="FollowedHyperlink"/>
-    <w:basedOn w:val="DefaultParagraphFont"/>
-    <w:uiPriority w:val="99"/>
-    <w:semiHidden w:val="on"/>
-    <w:unhideWhenUsed w:val="on"/>
-    <w:rPr>
-      <w:color w:val="954f72" w:themeColor="followedHyperlink"/>
-      <w:u w:val="single"/>
-    </w:rPr>
-  </w:style>
-  <w:style w:type="paragraph" w:styleId="PlainText">
-    <w:name w:val="Plain Text"/>
-    <w:basedOn w:val="Normal"/>
-    <w:link w:val="ТекстЗнак"/>
-    <w:uiPriority w:val="99"/>
-    <w:semiHidden w:val="on"/>
-    <w:unhideWhenUsed w:val="on"/>
-    <w:pPr>
-      <w:spacing w:after="0" w:line="240" w:lineRule="auto"/>
-    </w:pPr>
-    <w:rPr>
-      <w:rFonts w:ascii="Courier New" w:cs="Courier New" w:hAnsi="Courier New"/>
-      <w:sz w:val="21"/>
-      <w:szCs w:val="21"/>
-    </w:rPr>
-  </w:style>
-  <w:style w:type="character" w:customStyle="1" w:styleId="ТекстЗнак">
-    <w:name w:val="Текст Знак"/>
-    <w:basedOn w:val="DefaultParagraphFont"/>
-    <w:link w:val="PlainText"/>
-    <w:uiPriority w:val="99"/>
-    <w:rPr>
-      <w:rFonts w:ascii="Courier New" w:cs="Courier New" w:hAnsi="Courier New"/>
-      <w:sz w:val="21"/>
-      <w:szCs w:val="21"/>
-    </w:rPr>
-  </w:style>
-  <w:style w:type="paragraph" w:styleId="Header">
-    <w:name w:val="Header"/>
-    <w:basedOn w:val="Normal"/>
-    <w:link w:val="ВерхнийколонтитулЗнак"/>
-    <w:uiPriority w:val="99"/>
-    <w:unhideWhenUsed w:val="on"/>
-    <w:pPr>
-      <w:spacing w:after="0" w:line="240" w:lineRule="auto"/>
-    </w:pPr>
-  </w:style>
-  <w:style w:type="character" w:customStyle="1" w:styleId="ВерхнийколонтитулЗнак">
-    <w:name w:val="Верхний колонтитул Знак"/>
-    <w:basedOn w:val="DefaultParagraphFont"/>
-    <w:link w:val="Header"/>
-    <w:uiPriority w:val="99"/>
-  </w:style>
-  <w:style w:type="paragraph" w:styleId="Footer">
-    <w:name w:val="Footer"/>
-    <w:basedOn w:val="Normal"/>
-    <w:link w:val="НижнийколонтитулЗнак"/>
-    <w:uiPriority w:val="99"/>
-    <w:unhideWhenUsed w:val="on"/>
-    <w:pPr>
-      <w:spacing w:after="0" w:line="240" w:lineRule="auto"/>
-    </w:pPr>
-  </w:style>
-  <w:style w:type="character" w:customStyle="1" w:styleId="НижнийколонтитулЗнак">
-    <w:name w:val="Нижний колонтитул Знак"/>
-    <w:basedOn w:val="DefaultParagraphFont"/>
-    <w:link w:val="Footer"/>
-    <w:uiPriority w:val="99"/>
-  </w:style>
-  <w:style w:type="paragraph" w:styleId="Caption">
-    <w:name w:val="Caption"/>
-    <w:basedOn w:val="Normal"/>
-    <w:next w:val="Normal"/>
-    <w:uiPriority w:val="35"/>
-    <w:unhideWhenUsed w:val="on"/>
-    <w:qFormat w:val="on"/>
-    <w:pPr>
-      <w:spacing w:line="240" w:lineRule="auto"/>
-    </w:pPr>
-    <w:rPr>
-      <w:i/>
-      <w:iCs/>
-      <w:color w:val="44546a" w:themeColor="text2"/>
-      <w:sz w:val="18"/>
-      <w:szCs w:val="18"/>
-    </w:rPr>
-  </w:style>
-  <w:style w:type="paragraph" w:styleId="Normal(Web)">
-    <w:name w:val="Normal (Web)"/>
-    <w:basedOn w:val="Normal"/>
-    <w:uiPriority w:val="99"/>
-    <w:unhideWhenUsed w:val="on"/>
-    <w:pPr>
-      <w:spacing w:before="100" w:after="100" w:line="240" w:lineRule="auto"/>
-    </w:pPr>
-    <w:rPr>
-      <w:rFonts w:eastAsia="Times New Roman"/>
-      <w:sz w:val="24"/>
-      <w:szCs w:val="24"/>
-      <w:lang w:eastAsia="ru-RU"/>
-    </w:rPr>
-  </w:style>
-  <w:style w:type="character" w:customStyle="1" w:styleId="Apple-converted-space">
-    <w:name w:val="Apple-converted-space"/>
-    <w:basedOn w:val="DefaultParagraphFont"/>
-    <w:uiPriority w:val="99"/>
-  </w:style>
-  <w:style w:type="character" w:styleId="Hyperlink">
-    <w:name w:val="Hyperlink"/>
-    <w:basedOn w:val="DefaultParagraphFont"/>
-    <w:uiPriority w:val="99"/>
-    <w:unhideWhenUsed w:val="on"/>
-    <w:rPr>
-      <w:color w:val="0000ff"/>
-      <w:u w:val="single"/>
-    </w:rPr>
-  </w:style>
-  <w:style w:type="paragraph" w:styleId="BalloonText">
-    <w:name w:val="Balloon Text"/>
-    <w:basedOn w:val="Normal"/>
-    <w:link w:val="ТекствыноскиЗнак"/>
-    <w:uiPriority w:val="99"/>
-    <w:semiHidden w:val="on"/>
-    <w:unhideWhenUsed w:val="on"/>
-    <w:pPr>
-      <w:spacing w:after="0" w:line="240" w:lineRule="auto"/>
-    </w:pPr>
-    <w:rPr>
-      <w:rFonts w:ascii="Tahoma" w:cs="Tahoma" w:hAnsi="Tahoma"/>
-      <w:sz w:val="16"/>
-      <w:szCs w:val="16"/>
-    </w:rPr>
-  </w:style>
-  <w:style w:type="character" w:customStyle="1" w:styleId="ТекствыноскиЗнак">
-    <w:name w:val="Текст выноски Знак"/>
-    <w:basedOn w:val="DefaultParagraphFont"/>
-    <w:link w:val="BalloonText"/>
-    <w:uiPriority w:val="99"/>
-    <w:semiHidden w:val="on"/>
-    <w:rPr>
-      <w:rFonts w:ascii="Tahoma" w:cs="Tahoma" w:hAnsi="Tahoma"/>
-      <w:sz w:val="16"/>
-      <w:szCs w:val="16"/>
-    </w:rPr>
-  </w:style>
-  <w:style w:type="table" w:styleId="TableGrid">
-    <w:name w:val="Table Grid"/>
-    <w:basedOn w:val="NormalTable"/>
-    <w:uiPriority w:val="59"/>
-    <w:tblPr>
-      <w:tblBorders>
-        <w:top w:val="single" w:color="auto" w:sz="4" w:space="0"/>
-        <w:left w:val="single" w:color="auto" w:sz="4" w:space="0"/>
-        <w:bottom w:val="single" w:color="auto" w:sz="4" w:space="0"/>
-        <w:right w:val="single" w:color="auto" w:sz="4" w:space="0"/>
-        <w:insideH w:val="single" w:color="auto" w:sz="4" w:space="0"/>
-        <w:insideV w:val="single" w:color="auto" w:sz="4" w:space="0"/>
-      </w:tblBorders>
-    </w:tblPr>
-  </w:style>
-  <w:style w:type="table" w:customStyle="1" w:styleId="Стиль2">
-    <w:name w:val="Стиль2"/>
-    <w:basedOn w:val="ColorfulGridAccent5"/>
-    <w:uiPriority w:val="99"/>
-    <w:rPr>
-      <w:sz w:val="22"/>
-    </w:rPr>
-    <w:tblPr/>
-    <w:tcPr>
-      <w:shd w:val="clear" w:color="auto" w:fill="deebf6" w:themeFill="accent5" w:themeFillTint="33"/>
-    </w:tcPr>
-    <w:tblStylePr w:type="firstRow">
-      <w:rPr>
-        <w:b/>
-        <w:bCs/>
-      </w:rPr>
-      <w:tblPr/>
-      <w:tcPr>
-        <w:shd w:val="clear" w:color="auto" w:fill="bcd6ee" w:themeFill="accent5" w:themeFillTint="66"/>
-      </w:tcPr>
-    </w:tblStylePr>
-    <w:tblStylePr w:type="lastRow">
-      <w:rPr>
-        <w:b/>
-        <w:bCs/>
-        <w:color w:val="000000" w:themeColor="text1"/>
-      </w:rPr>
-      <w:tblPr/>
-      <w:tcPr>
-        <w:shd w:val="clear" w:color="auto" w:fill="bcd6ee" w:themeFill="accent5" w:themeFillTint="66"/>
-      </w:tcPr>
-    </w:tblStylePr>
-    <w:tblStylePr w:type="firstCol">
-      <w:rPr>
-        <w:color w:val="ffffff" w:themeColor="background1"/>
-      </w:rPr>
-      <w:tblPr/>
-      <w:tcPr>
-        <w:shd w:val="clear" w:color="auto" w:fill="2e74b4" w:themeFill="accent5" w:themeFillShade="bf"/>
-      </w:tcPr>
-    </w:tblStylePr>
-    <w:tblStylePr w:type="lastCol">
-      <w:rPr>
-        <w:color w:val="ffffff" w:themeColor="background1"/>
-      </w:rPr>
-      <w:tblPr/>
-      <w:tcPr>
-        <w:shd w:val="clear" w:color="auto" w:fill="2e74b4" w:themeFill="accent5" w:themeFillShade="bf"/>
-      </w:tcPr>
-    </w:tblStylePr>
-    <w:tblStylePr w:type="band1Vert">
-      <w:tblPr/>
-      <w:tcPr>
-        <w:shd w:val="clear" w:color="auto" w:fill="acccea" w:themeFill="accent5" w:themeFillTint="7f"/>
-      </w:tcPr>
-    </w:tblStylePr>
-    <w:tblStylePr w:type="band1Horz">
-      <w:tblPr/>
-      <w:tcPr>
-        <w:shd w:val="clear" w:color="auto" w:fill="acccea" w:themeFill="accent5" w:themeFillTint="7f"/>
-      </w:tcPr>
-    </w:tblStylePr>
-  </w:style>
-  <w:style w:type="paragraph" w:styleId="TOCHeading">
-    <w:name w:val="TOC Heading"/>
-    <w:basedOn w:val="Heading1"/>
-    <w:next w:val="Normal"/>
-    <w:uiPriority w:val="39"/>
-    <w:unhideWhenUsed w:val="on"/>
-    <w:qFormat w:val="on"/>
-    <w:pPr>
-      <w:spacing w:line="276" w:lineRule="auto"/>
-      <w:ind w:firstLine="0"/>
-    </w:pPr>
-    <w:rPr>
-      <w:rFonts w:asciiTheme="majorHAnsi" w:hAnsiTheme="majorHAnsi"/>
-      <w:b/>
-      <w:bCs/>
-      <w:i w:val="off"/>
-      <w:iCs w:val="off"/>
-      <w:color w:val="2f5395" w:themeColor="accent1" w:themeShade="bf"/>
-      <w:sz w:val="28"/>
-      <w:szCs w:val="28"/>
-      <w:lang w:eastAsia="ru-RU"/>
-    </w:rPr>
-  </w:style>
-  <w:style w:type="table" w:styleId="ColorfulGridAccent5">
-    <w:name w:val="Colorful Grid Accent 5"/>
-    <w:basedOn w:val="NormalTable"/>
-    <w:uiPriority w:val="73"/>
-    <w:rPr>
-      <w:color w:val="000000" w:themeColor="text1"/>
-    </w:rPr>
-    <w:tblPr>
-      <w:tblStyleRowBandSize w:val="1"/>
-      <w:tblStyleColBandSize w:val="1"/>
-      <w:tblBorders>
-        <w:insideH w:val="single" w:color="ffffff" w:themeColor="background1" w:sz="4" w:space="0"/>
-      </w:tblBorders>
-    </w:tblPr>
-    <w:tcPr>
-      <w:shd w:val="clear" w:color="auto" w:fill="deebf6" w:themeFill="accent5" w:themeFillTint="33"/>
-    </w:tcPr>
-    <w:tblStylePr w:type="firstRow">
-      <w:rPr>
-        <w:b/>
-        <w:bCs/>
-      </w:rPr>
-      <w:tblPr/>
-      <w:tcPr>
-        <w:shd w:val="clear" w:color="auto" w:fill="bcd6ee" w:themeFill="accent5" w:themeFillTint="66"/>
-      </w:tcPr>
-    </w:tblStylePr>
-    <w:tblStylePr w:type="lastRow">
-      <w:rPr>
-        <w:b/>
-        <w:bCs/>
-        <w:color w:val="000000" w:themeColor="text1"/>
-      </w:rPr>
-      <w:tblPr/>
-      <w:tcPr>
-        <w:shd w:val="clear" w:color="auto" w:fill="bcd6ee" w:themeFill="accent5" w:themeFillTint="66"/>
-      </w:tcPr>
-    </w:tblStylePr>
-    <w:tblStylePr w:type="firstCol">
-      <w:rPr>
-        <w:color w:val="ffffff" w:themeColor="background1"/>
-      </w:rPr>
-      <w:tblPr/>
-      <w:tcPr>
-        <w:shd w:val="clear" w:color="auto" w:fill="2e74b4" w:themeFill="accent5" w:themeFillShade="bf"/>
-      </w:tcPr>
-    </w:tblStylePr>
-    <w:tblStylePr w:type="lastCol">
-      <w:rPr>
-        <w:color w:val="ffffff" w:themeColor="background1"/>
-      </w:rPr>
-      <w:tblPr/>
-      <w:tcPr>
-        <w:shd w:val="clear" w:color="auto" w:fill="2e74b4" w:themeFill="accent5" w:themeFillShade="bf"/>
-      </w:tcPr>
-    </w:tblStylePr>
-    <w:tblStylePr w:type="band1Vert">
-      <w:tblPr/>
-      <w:tcPr>
-        <w:shd w:val="clear" w:color="auto" w:fill="acccea" w:themeFill="accent5" w:themeFillTint="7f"/>
-      </w:tcPr>
-    </w:tblStylePr>
-    <w:tblStylePr w:type="band1Horz">
-      <w:tblPr/>
-      <w:tcPr>
-        <w:shd w:val="clear" w:color="auto" w:fill="acccea" w:themeFill="accent5" w:themeFillTint="7f"/>
-      </w:tcPr>
-    </w:tblStylePr>
-  </w:style>
-  <w:style w:type="paragraph" w:styleId="Toc1">
-    <w:name w:val="Toc 1"/>
-    <w:basedOn w:val="Normal"/>
-    <w:next w:val="Normal"/>
-    <w:uiPriority w:val="39"/>
-    <w:unhideWhenUsed w:val="on"/>
-    <w:pPr>
-      <w:spacing w:after="100"/>
-    </w:pPr>
-  </w:style>
-  <w:style w:type="paragraph" w:styleId="Toc2">
-    <w:name w:val="Toc 2"/>
-    <w:basedOn w:val="Normal"/>
-    <w:next w:val="Normal"/>
-    <w:uiPriority w:val="39"/>
-    <w:unhideWhenUsed w:val="on"/>
-    <w:pPr>
-      <w:spacing w:after="100"/>
-      <w:ind w:left="280"/>
-    </w:pPr>
-  </w:style>
-</w:styles>
-</file>
-
-<file path=word/stylesWithEffects.xml><?xml version="1.0" encoding="utf-8"?>
-<w:styles xmlns:wpc="http://schemas.microsoft.com/office/word/2010/wordprocessingCanvas" xmlns:mc="http://schemas.openxmlformats.org/markup-compatibility/2006" xmlns:o="urn:schemas-microsoft-com:office:office" xmlns:r="http://schemas.openxmlformats.org/officeDocument/2006/relationships" xmlns:m="http://schemas.openxmlformats.org/officeDocument/2006/math" xmlns:v="urn:schemas-microsoft-com:vml" xmlns:wp14="http://schemas.microsoft.com/office/word/2010/wordprocessingDrawing" xmlns:wp="http://schemas.openxmlformats.org/drawingml/2006/wordprocessingDrawing" xmlns:w10="urn:schemas-microsoft-com:office:word" xmlns:w="http://schemas.openxmlformats.org/wordprocessingml/2006/main" xmlns:w14="http://schemas.microsoft.com/office/word/2010/wordml" xmlns:wpg="http://schemas.microsoft.com/office/word/2010/wordprocessingGroup" xmlns:wpi="http://schemas.microsoft.com/office/word/2010/wordprocessingInk" xmlns:wne="http://schemas.microsoft.com/office/word/2006/wordml" xmlns:wps="http://schemas.microsoft.com/office/word/2010/wordprocessingShape" mc:Ignorable="w14 wp14">
+<w:styles xmlns:mc="http://schemas.openxmlformats.org/markup-compatibility/2006" xmlns:r="http://schemas.openxmlformats.org/officeDocument/2006/relationships" xmlns:w="http://schemas.openxmlformats.org/wordprocessingml/2006/main" xmlns:w14="http://schemas.microsoft.com/office/word/2010/wordml" xmlns:w15="http://schemas.microsoft.com/office/word/2012/wordml" xmlns:w16cex="http://schemas.microsoft.com/office/word/2018/wordml/cex" xmlns:w16cid="http://schemas.microsoft.com/office/word/2016/wordml/cid" xmlns:w16="http://schemas.microsoft.com/office/word/2018/wordml" xmlns:w16sdtdh="http://schemas.microsoft.com/office/word/2020/wordml/sdtdatahash" xmlns:w16se="http://schemas.microsoft.com/office/word/2015/wordml/symex" mc:Ignorable="w14 w15 w16se w16cid w16 w16cex w16sdtdh">
   <w:docDefaults>
     <w:rPrDefault>
       <w:rPr>
@@ -4020,144 +2568,383 @@
     </w:rPrDefault>
     <w:pPrDefault/>
   </w:docDefaults>
-  <w:latentStyles w:defLockedState="0" w:defUIPriority="99" w:defSemiHidden="1" w:defUnhideWhenUsed="1" w:defQFormat="0" w:count="267">
-    <w:lsdException w:name="Normal" w:semiHidden="0" w:uiPriority="0" w:unhideWhenUsed="0" w:qFormat="1"/>
-    <w:lsdException w:name="heading 1" w:semiHidden="0" w:uiPriority="9" w:unhideWhenUsed="0" w:qFormat="1"/>
-    <w:lsdException w:name="heading 2" w:uiPriority="9" w:qFormat="1"/>
-    <w:lsdException w:name="heading 3" w:uiPriority="9" w:qFormat="1"/>
-    <w:lsdException w:name="heading 4" w:uiPriority="9" w:qFormat="1"/>
-    <w:lsdException w:name="heading 5" w:uiPriority="9" w:qFormat="1"/>
-    <w:lsdException w:name="heading 6" w:uiPriority="9" w:qFormat="1"/>
-    <w:lsdException w:name="heading 7" w:uiPriority="9" w:qFormat="1"/>
-    <w:lsdException w:name="heading 8" w:uiPriority="9" w:qFormat="1"/>
-    <w:lsdException w:name="heading 9" w:uiPriority="9" w:qFormat="1"/>
-    <w:lsdException w:name="toc 1" w:uiPriority="39"/>
-    <w:lsdException w:name="toc 2" w:uiPriority="39"/>
-    <w:lsdException w:name="toc 3" w:uiPriority="39"/>
-    <w:lsdException w:name="toc 4" w:uiPriority="39"/>
-    <w:lsdException w:name="toc 5" w:uiPriority="39"/>
-    <w:lsdException w:name="toc 6" w:uiPriority="39"/>
-    <w:lsdException w:name="toc 7" w:uiPriority="39"/>
-    <w:lsdException w:name="toc 8" w:uiPriority="39"/>
-    <w:lsdException w:name="toc 9" w:uiPriority="39"/>
-    <w:lsdException w:name="caption" w:uiPriority="35" w:qFormat="1"/>
-    <w:lsdException w:name="Title" w:semiHidden="0" w:uiPriority="10" w:unhideWhenUsed="0" w:qFormat="1"/>
-    <w:lsdException w:name="Default Paragraph Font" w:uiPriority="1"/>
-    <w:lsdException w:name="Subtitle" w:semiHidden="0" w:uiPriority="11" w:unhideWhenUsed="0" w:qFormat="1"/>
-    <w:lsdException w:name="Strong" w:semiHidden="0" w:uiPriority="22" w:unhideWhenUsed="0" w:qFormat="1"/>
-    <w:lsdException w:name="Emphasis" w:semiHidden="0" w:uiPriority="20" w:unhideWhenUsed="0" w:qFormat="1"/>
-    <w:lsdException w:name="Table Grid" w:semiHidden="0" w:uiPriority="59" w:unhideWhenUsed="0"/>
-    <w:lsdException w:name="Placeholder Text" w:unhideWhenUsed="0"/>
-    <w:lsdException w:name="No Spacing" w:semiHidden="0" w:uiPriority="1" w:unhideWhenUsed="0" w:qFormat="1"/>
-    <w:lsdException w:name="Light Shading" w:semiHidden="0" w:uiPriority="60" w:unhideWhenUsed="0"/>
-    <w:lsdException w:name="Light List" w:semiHidden="0" w:uiPriority="61" w:unhideWhenUsed="0"/>
-    <w:lsdException w:name="Light Grid" w:semiHidden="0" w:uiPriority="62" w:unhideWhenUsed="0"/>
-    <w:lsdException w:name="Medium Shading 1" w:semiHidden="0" w:uiPriority="63" w:unhideWhenUsed="0"/>
-    <w:lsdException w:name="Medium Shading 2" w:semiHidden="0" w:uiPriority="64" w:unhideWhenUsed="0"/>
-    <w:lsdException w:name="Medium List 1" w:semiHidden="0" w:uiPriority="65" w:unhideWhenUsed="0"/>
-    <w:lsdException w:name="Medium List 2" w:semiHidden="0" w:uiPriority="66" w:unhideWhenUsed="0"/>
-    <w:lsdException w:name="Medium Grid 1" w:semiHidden="0" w:uiPriority="67" w:unhideWhenUsed="0"/>
-    <w:lsdException w:name="Medium Grid 2" w:semiHidden="0" w:uiPriority="68" w:unhideWhenUsed="0"/>
-    <w:lsdException w:name="Medium Grid 3" w:semiHidden="0" w:uiPriority="69" w:unhideWhenUsed="0"/>
-    <w:lsdException w:name="Dark List" w:semiHidden="0" w:uiPriority="70" w:unhideWhenUsed="0"/>
-    <w:lsdException w:name="Colorful Shading" w:semiHidden="0" w:uiPriority="71" w:unhideWhenUsed="0"/>
-    <w:lsdException w:name="Colorful List" w:semiHidden="0" w:uiPriority="72" w:unhideWhenUsed="0"/>
-    <w:lsdException w:name="Colorful Grid" w:semiHidden="0" w:uiPriority="73" w:unhideWhenUsed="0"/>
-    <w:lsdException w:name="Light Shading Accent 1" w:semiHidden="0" w:uiPriority="60" w:unhideWhenUsed="0"/>
-    <w:lsdException w:name="Light List Accent 1" w:semiHidden="0" w:uiPriority="61" w:unhideWhenUsed="0"/>
-    <w:lsdException w:name="Light Grid Accent 1" w:semiHidden="0" w:uiPriority="62" w:unhideWhenUsed="0"/>
-    <w:lsdException w:name="Medium Shading 1 Accent 1" w:semiHidden="0" w:uiPriority="63" w:unhideWhenUsed="0"/>
-    <w:lsdException w:name="Medium Shading 2 Accent 1" w:semiHidden="0" w:uiPriority="64" w:unhideWhenUsed="0"/>
-    <w:lsdException w:name="Medium List 1 Accent 1" w:semiHidden="0" w:uiPriority="65" w:unhideWhenUsed="0"/>
-    <w:lsdException w:name="Revision" w:unhideWhenUsed="0"/>
-    <w:lsdException w:name="List Paragraph" w:semiHidden="0" w:uiPriority="34" w:unhideWhenUsed="0" w:qFormat="1"/>
-    <w:lsdException w:name="Quote" w:semiHidden="0" w:uiPriority="29" w:unhideWhenUsed="0" w:qFormat="1"/>
-    <w:lsdException w:name="Intense Quote" w:semiHidden="0" w:uiPriority="30" w:unhideWhenUsed="0" w:qFormat="1"/>
-    <w:lsdException w:name="Medium List 2 Accent 1" w:semiHidden="0" w:uiPriority="66" w:unhideWhenUsed="0"/>
-    <w:lsdException w:name="Medium Grid 1 Accent 1" w:semiHidden="0" w:uiPriority="67" w:unhideWhenUsed="0"/>
-    <w:lsdException w:name="Medium Grid 2 Accent 1" w:semiHidden="0" w:uiPriority="68" w:unhideWhenUsed="0"/>
-    <w:lsdException w:name="Medium Grid 3 Accent 1" w:semiHidden="0" w:uiPriority="69" w:unhideWhenUsed="0"/>
-    <w:lsdException w:name="Dark List Accent 1" w:semiHidden="0" w:uiPriority="70" w:unhideWhenUsed="0"/>
-    <w:lsdException w:name="Colorful Shading Accent 1" w:semiHidden="0" w:uiPriority="71" w:unhideWhenUsed="0"/>
-    <w:lsdException w:name="Colorful List Accent 1" w:semiHidden="0" w:uiPriority="72" w:unhideWhenUsed="0"/>
-    <w:lsdException w:name="Colorful Grid Accent 1" w:semiHidden="0" w:uiPriority="73" w:unhideWhenUsed="0"/>
-    <w:lsdException w:name="Light Shading Accent 2" w:semiHidden="0" w:uiPriority="60" w:unhideWhenUsed="0"/>
-    <w:lsdException w:name="Light List Accent 2" w:semiHidden="0" w:uiPriority="61" w:unhideWhenUsed="0"/>
-    <w:lsdException w:name="Light Grid Accent 2" w:semiHidden="0" w:uiPriority="62" w:unhideWhenUsed="0"/>
-    <w:lsdException w:name="Medium Shading 1 Accent 2" w:semiHidden="0" w:uiPriority="63" w:unhideWhenUsed="0"/>
-    <w:lsdException w:name="Medium Shading 2 Accent 2" w:semiHidden="0" w:uiPriority="64" w:unhideWhenUsed="0"/>
-    <w:lsdException w:name="Medium List 1 Accent 2" w:semiHidden="0" w:uiPriority="65" w:unhideWhenUsed="0"/>
-    <w:lsdException w:name="Medium List 2 Accent 2" w:semiHidden="0" w:uiPriority="66" w:unhideWhenUsed="0"/>
-    <w:lsdException w:name="Medium Grid 1 Accent 2" w:semiHidden="0" w:uiPriority="67" w:unhideWhenUsed="0"/>
-    <w:lsdException w:name="Medium Grid 2 Accent 2" w:semiHidden="0" w:uiPriority="68" w:unhideWhenUsed="0"/>
-    <w:lsdException w:name="Medium Grid 3 Accent 2" w:semiHidden="0" w:uiPriority="69" w:unhideWhenUsed="0"/>
-    <w:lsdException w:name="Dark List Accent 2" w:semiHidden="0" w:uiPriority="70" w:unhideWhenUsed="0"/>
-    <w:lsdException w:name="Colorful Shading Accent 2" w:semiHidden="0" w:uiPriority="71" w:unhideWhenUsed="0"/>
-    <w:lsdException w:name="Colorful List Accent 2" w:semiHidden="0" w:uiPriority="72" w:unhideWhenUsed="0"/>
-    <w:lsdException w:name="Colorful Grid Accent 2" w:semiHidden="0" w:uiPriority="73" w:unhideWhenUsed="0"/>
-    <w:lsdException w:name="Light Shading Accent 3" w:semiHidden="0" w:uiPriority="60" w:unhideWhenUsed="0"/>
-    <w:lsdException w:name="Light List Accent 3" w:semiHidden="0" w:uiPriority="61" w:unhideWhenUsed="0"/>
-    <w:lsdException w:name="Light Grid Accent 3" w:semiHidden="0" w:uiPriority="62" w:unhideWhenUsed="0"/>
-    <w:lsdException w:name="Medium Shading 1 Accent 3" w:semiHidden="0" w:uiPriority="63" w:unhideWhenUsed="0"/>
-    <w:lsdException w:name="Medium Shading 2 Accent 3" w:semiHidden="0" w:uiPriority="64" w:unhideWhenUsed="0"/>
-    <w:lsdException w:name="Medium List 1 Accent 3" w:semiHidden="0" w:uiPriority="65" w:unhideWhenUsed="0"/>
-    <w:lsdException w:name="Medium List 2 Accent 3" w:semiHidden="0" w:uiPriority="66" w:unhideWhenUsed="0"/>
-    <w:lsdException w:name="Medium Grid 1 Accent 3" w:semiHidden="0" w:uiPriority="67" w:unhideWhenUsed="0"/>
-    <w:lsdException w:name="Medium Grid 2 Accent 3" w:semiHidden="0" w:uiPriority="68" w:unhideWhenUsed="0"/>
-    <w:lsdException w:name="Medium Grid 3 Accent 3" w:semiHidden="0" w:uiPriority="69" w:unhideWhenUsed="0"/>
-    <w:lsdException w:name="Dark List Accent 3" w:semiHidden="0" w:uiPriority="70" w:unhideWhenUsed="0"/>
-    <w:lsdException w:name="Colorful Shading Accent 3" w:semiHidden="0" w:uiPriority="71" w:unhideWhenUsed="0"/>
-    <w:lsdException w:name="Colorful List Accent 3" w:semiHidden="0" w:uiPriority="72" w:unhideWhenUsed="0"/>
-    <w:lsdException w:name="Colorful Grid Accent 3" w:semiHidden="0" w:uiPriority="73" w:unhideWhenUsed="0"/>
-    <w:lsdException w:name="Light Shading Accent 4" w:semiHidden="0" w:uiPriority="60" w:unhideWhenUsed="0"/>
-    <w:lsdException w:name="Light List Accent 4" w:semiHidden="0" w:uiPriority="61" w:unhideWhenUsed="0"/>
-    <w:lsdException w:name="Light Grid Accent 4" w:semiHidden="0" w:uiPriority="62" w:unhideWhenUsed="0"/>
-    <w:lsdException w:name="Medium Shading 1 Accent 4" w:semiHidden="0" w:uiPriority="63" w:unhideWhenUsed="0"/>
-    <w:lsdException w:name="Medium Shading 2 Accent 4" w:semiHidden="0" w:uiPriority="64" w:unhideWhenUsed="0"/>
-    <w:lsdException w:name="Medium List 1 Accent 4" w:semiHidden="0" w:uiPriority="65" w:unhideWhenUsed="0"/>
-    <w:lsdException w:name="Medium List 2 Accent 4" w:semiHidden="0" w:uiPriority="66" w:unhideWhenUsed="0"/>
-    <w:lsdException w:name="Medium Grid 1 Accent 4" w:semiHidden="0" w:uiPriority="67" w:unhideWhenUsed="0"/>
-    <w:lsdException w:name="Medium Grid 2 Accent 4" w:semiHidden="0" w:uiPriority="68" w:unhideWhenUsed="0"/>
-    <w:lsdException w:name="Medium Grid 3 Accent 4" w:semiHidden="0" w:uiPriority="69" w:unhideWhenUsed="0"/>
-    <w:lsdException w:name="Dark List Accent 4" w:semiHidden="0" w:uiPriority="70" w:unhideWhenUsed="0"/>
-    <w:lsdException w:name="Colorful Shading Accent 4" w:semiHidden="0" w:uiPriority="71" w:unhideWhenUsed="0"/>
-    <w:lsdException w:name="Colorful List Accent 4" w:semiHidden="0" w:uiPriority="72" w:unhideWhenUsed="0"/>
-    <w:lsdException w:name="Colorful Grid Accent 4" w:semiHidden="0" w:uiPriority="73" w:unhideWhenUsed="0"/>
-    <w:lsdException w:name="Light Shading Accent 5" w:semiHidden="0" w:uiPriority="60" w:unhideWhenUsed="0"/>
-    <w:lsdException w:name="Light List Accent 5" w:semiHidden="0" w:uiPriority="61" w:unhideWhenUsed="0"/>
-    <w:lsdException w:name="Light Grid Accent 5" w:semiHidden="0" w:uiPriority="62" w:unhideWhenUsed="0"/>
-    <w:lsdException w:name="Medium Shading 1 Accent 5" w:semiHidden="0" w:uiPriority="63" w:unhideWhenUsed="0"/>
-    <w:lsdException w:name="Medium Shading 2 Accent 5" w:semiHidden="0" w:uiPriority="64" w:unhideWhenUsed="0"/>
-    <w:lsdException w:name="Medium List 1 Accent 5" w:semiHidden="0" w:uiPriority="65" w:unhideWhenUsed="0"/>
-    <w:lsdException w:name="Medium List 2 Accent 5" w:semiHidden="0" w:uiPriority="66" w:unhideWhenUsed="0"/>
-    <w:lsdException w:name="Medium Grid 1 Accent 5" w:semiHidden="0" w:uiPriority="67" w:unhideWhenUsed="0"/>
-    <w:lsdException w:name="Medium Grid 2 Accent 5" w:semiHidden="0" w:uiPriority="68" w:unhideWhenUsed="0"/>
-    <w:lsdException w:name="Medium Grid 3 Accent 5" w:semiHidden="0" w:uiPriority="69" w:unhideWhenUsed="0"/>
-    <w:lsdException w:name="Dark List Accent 5" w:semiHidden="0" w:uiPriority="70" w:unhideWhenUsed="0"/>
-    <w:lsdException w:name="Colorful Shading Accent 5" w:semiHidden="0" w:uiPriority="71" w:unhideWhenUsed="0"/>
-    <w:lsdException w:name="Colorful List Accent 5" w:semiHidden="0" w:uiPriority="72" w:unhideWhenUsed="0"/>
-    <w:lsdException w:name="Colorful Grid Accent 5" w:semiHidden="0" w:uiPriority="73" w:unhideWhenUsed="0"/>
-    <w:lsdException w:name="Light Shading Accent 6" w:semiHidden="0" w:uiPriority="60" w:unhideWhenUsed="0"/>
-    <w:lsdException w:name="Light List Accent 6" w:semiHidden="0" w:uiPriority="61" w:unhideWhenUsed="0"/>
-    <w:lsdException w:name="Light Grid Accent 6" w:semiHidden="0" w:uiPriority="62" w:unhideWhenUsed="0"/>
-    <w:lsdException w:name="Medium Shading 1 Accent 6" w:semiHidden="0" w:uiPriority="63" w:unhideWhenUsed="0"/>
-    <w:lsdException w:name="Medium Shading 2 Accent 6" w:semiHidden="0" w:uiPriority="64" w:unhideWhenUsed="0"/>
-    <w:lsdException w:name="Medium List 1 Accent 6" w:semiHidden="0" w:uiPriority="65" w:unhideWhenUsed="0"/>
-    <w:lsdException w:name="Medium List 2 Accent 6" w:semiHidden="0" w:uiPriority="66" w:unhideWhenUsed="0"/>
-    <w:lsdException w:name="Medium Grid 1 Accent 6" w:semiHidden="0" w:uiPriority="67" w:unhideWhenUsed="0"/>
-    <w:lsdException w:name="Medium Grid 2 Accent 6" w:semiHidden="0" w:uiPriority="68" w:unhideWhenUsed="0"/>
-    <w:lsdException w:name="Medium Grid 3 Accent 6" w:semiHidden="0" w:uiPriority="69" w:unhideWhenUsed="0"/>
-    <w:lsdException w:name="Dark List Accent 6" w:semiHidden="0" w:uiPriority="70" w:unhideWhenUsed="0"/>
-    <w:lsdException w:name="Colorful Shading Accent 6" w:semiHidden="0" w:uiPriority="71" w:unhideWhenUsed="0"/>
-    <w:lsdException w:name="Colorful List Accent 6" w:semiHidden="0" w:uiPriority="72" w:unhideWhenUsed="0"/>
-    <w:lsdException w:name="Colorful Grid Accent 6" w:semiHidden="0" w:uiPriority="73" w:unhideWhenUsed="0"/>
-    <w:lsdException w:name="Subtle Emphasis" w:semiHidden="0" w:uiPriority="19" w:unhideWhenUsed="0" w:qFormat="1"/>
-    <w:lsdException w:name="Intense Emphasis" w:semiHidden="0" w:uiPriority="21" w:unhideWhenUsed="0" w:qFormat="1"/>
-    <w:lsdException w:name="Subtle Reference" w:semiHidden="0" w:uiPriority="31" w:unhideWhenUsed="0" w:qFormat="1"/>
-    <w:lsdException w:name="Intense Reference" w:semiHidden="0" w:uiPriority="32" w:unhideWhenUsed="0" w:qFormat="1"/>
-    <w:lsdException w:name="Book Title" w:semiHidden="0" w:uiPriority="33" w:unhideWhenUsed="0" w:qFormat="1"/>
-    <w:lsdException w:name="Bibliography" w:uiPriority="37"/>
-    <w:lsdException w:name="TOC Heading" w:uiPriority="39" w:qFormat="1"/>
+  <w:latentStyles w:defLockedState="0" w:defUIPriority="99" w:defSemiHidden="0" w:defUnhideWhenUsed="0" w:defQFormat="0" w:count="376">
+    <w:lsdException w:name="Normal" w:uiPriority="0" w:qFormat="1"/>
+    <w:lsdException w:name="heading 1" w:uiPriority="9" w:qFormat="1"/>
+    <w:lsdException w:name="heading 2" w:semiHidden="1" w:uiPriority="9" w:unhideWhenUsed="1" w:qFormat="1"/>
+    <w:lsdException w:name="heading 3" w:semiHidden="1" w:uiPriority="9" w:unhideWhenUsed="1" w:qFormat="1"/>
+    <w:lsdException w:name="heading 4" w:semiHidden="1" w:uiPriority="9" w:unhideWhenUsed="1" w:qFormat="1"/>
+    <w:lsdException w:name="heading 5" w:semiHidden="1" w:uiPriority="9" w:unhideWhenUsed="1" w:qFormat="1"/>
+    <w:lsdException w:name="heading 6" w:semiHidden="1" w:uiPriority="9" w:unhideWhenUsed="1" w:qFormat="1"/>
+    <w:lsdException w:name="heading 7" w:semiHidden="1" w:uiPriority="9" w:unhideWhenUsed="1" w:qFormat="1"/>
+    <w:lsdException w:name="heading 8" w:semiHidden="1" w:uiPriority="9" w:unhideWhenUsed="1" w:qFormat="1"/>
+    <w:lsdException w:name="heading 9" w:semiHidden="1" w:uiPriority="9" w:unhideWhenUsed="1" w:qFormat="1"/>
+    <w:lsdException w:name="index 1" w:semiHidden="1" w:unhideWhenUsed="1"/>
+    <w:lsdException w:name="index 2" w:semiHidden="1" w:unhideWhenUsed="1"/>
+    <w:lsdException w:name="index 3" w:semiHidden="1" w:unhideWhenUsed="1"/>
+    <w:lsdException w:name="index 4" w:semiHidden="1" w:unhideWhenUsed="1"/>
+    <w:lsdException w:name="index 5" w:semiHidden="1" w:unhideWhenUsed="1"/>
+    <w:lsdException w:name="index 6" w:semiHidden="1" w:unhideWhenUsed="1"/>
+    <w:lsdException w:name="index 7" w:semiHidden="1" w:unhideWhenUsed="1"/>
+    <w:lsdException w:name="index 8" w:semiHidden="1" w:unhideWhenUsed="1"/>
+    <w:lsdException w:name="index 9" w:semiHidden="1" w:unhideWhenUsed="1"/>
+    <w:lsdException w:name="toc 1" w:semiHidden="1" w:uiPriority="39" w:unhideWhenUsed="1"/>
+    <w:lsdException w:name="toc 2" w:semiHidden="1" w:uiPriority="39" w:unhideWhenUsed="1"/>
+    <w:lsdException w:name="toc 3" w:semiHidden="1" w:uiPriority="39" w:unhideWhenUsed="1"/>
+    <w:lsdException w:name="toc 4" w:semiHidden="1" w:uiPriority="39" w:unhideWhenUsed="1"/>
+    <w:lsdException w:name="toc 5" w:semiHidden="1" w:uiPriority="39" w:unhideWhenUsed="1"/>
+    <w:lsdException w:name="toc 6" w:semiHidden="1" w:uiPriority="39" w:unhideWhenUsed="1"/>
+    <w:lsdException w:name="toc 7" w:semiHidden="1" w:uiPriority="39" w:unhideWhenUsed="1"/>
+    <w:lsdException w:name="toc 8" w:semiHidden="1" w:uiPriority="39" w:unhideWhenUsed="1"/>
+    <w:lsdException w:name="toc 9" w:semiHidden="1" w:uiPriority="39" w:unhideWhenUsed="1"/>
+    <w:lsdException w:name="Normal Indent" w:semiHidden="1" w:unhideWhenUsed="1"/>
+    <w:lsdException w:name="footnote text" w:semiHidden="1" w:unhideWhenUsed="1"/>
+    <w:lsdException w:name="annotation text" w:semiHidden="1" w:unhideWhenUsed="1"/>
+    <w:lsdException w:name="header" w:semiHidden="1" w:unhideWhenUsed="1"/>
+    <w:lsdException w:name="footer" w:semiHidden="1" w:unhideWhenUsed="1"/>
+    <w:lsdException w:name="index heading" w:semiHidden="1" w:unhideWhenUsed="1"/>
+    <w:lsdException w:name="caption" w:semiHidden="1" w:uiPriority="35" w:unhideWhenUsed="1" w:qFormat="1"/>
+    <w:lsdException w:name="table of figures" w:semiHidden="1" w:unhideWhenUsed="1"/>
+    <w:lsdException w:name="envelope address" w:semiHidden="1" w:unhideWhenUsed="1"/>
+    <w:lsdException w:name="envelope return" w:semiHidden="1" w:unhideWhenUsed="1"/>
+    <w:lsdException w:name="footnote reference" w:semiHidden="1" w:unhideWhenUsed="1"/>
+    <w:lsdException w:name="annotation reference" w:semiHidden="1" w:unhideWhenUsed="1"/>
+    <w:lsdException w:name="line number" w:semiHidden="1" w:unhideWhenUsed="1"/>
+    <w:lsdException w:name="page number" w:semiHidden="1" w:unhideWhenUsed="1"/>
+    <w:lsdException w:name="endnote reference" w:semiHidden="1" w:unhideWhenUsed="1"/>
+    <w:lsdException w:name="endnote text" w:semiHidden="1" w:unhideWhenUsed="1"/>
+    <w:lsdException w:name="table of authorities" w:semiHidden="1" w:unhideWhenUsed="1"/>
+    <w:lsdException w:name="macro" w:semiHidden="1" w:unhideWhenUsed="1"/>
+    <w:lsdException w:name="toa heading" w:semiHidden="1" w:unhideWhenUsed="1"/>
+    <w:lsdException w:name="List" w:semiHidden="1" w:unhideWhenUsed="1"/>
+    <w:lsdException w:name="List Bullet" w:semiHidden="1" w:unhideWhenUsed="1"/>
+    <w:lsdException w:name="List Number" w:semiHidden="1" w:unhideWhenUsed="1"/>
+    <w:lsdException w:name="List 2" w:semiHidden="1" w:unhideWhenUsed="1"/>
+    <w:lsdException w:name="List 3" w:semiHidden="1" w:unhideWhenUsed="1"/>
+    <w:lsdException w:name="List 4" w:semiHidden="1" w:unhideWhenUsed="1"/>
+    <w:lsdException w:name="List 5" w:semiHidden="1" w:unhideWhenUsed="1"/>
+    <w:lsdException w:name="List Bullet 2" w:semiHidden="1" w:unhideWhenUsed="1"/>
+    <w:lsdException w:name="List Bullet 3" w:semiHidden="1" w:unhideWhenUsed="1"/>
+    <w:lsdException w:name="List Bullet 4" w:semiHidden="1" w:unhideWhenUsed="1"/>
+    <w:lsdException w:name="List Bullet 5" w:semiHidden="1" w:unhideWhenUsed="1"/>
+    <w:lsdException w:name="List Number 2" w:semiHidden="1" w:unhideWhenUsed="1"/>
+    <w:lsdException w:name="List Number 3" w:semiHidden="1" w:unhideWhenUsed="1"/>
+    <w:lsdException w:name="List Number 4" w:semiHidden="1" w:unhideWhenUsed="1"/>
+    <w:lsdException w:name="List Number 5" w:semiHidden="1" w:unhideWhenUsed="1"/>
+    <w:lsdException w:name="Title" w:uiPriority="10" w:qFormat="1"/>
+    <w:lsdException w:name="Closing" w:semiHidden="1" w:unhideWhenUsed="1"/>
+    <w:lsdException w:name="Signature" w:semiHidden="1" w:unhideWhenUsed="1"/>
+    <w:lsdException w:name="Default Paragraph Font" w:semiHidden="1" w:uiPriority="1" w:unhideWhenUsed="1"/>
+    <w:lsdException w:name="Body Text" w:semiHidden="1" w:unhideWhenUsed="1"/>
+    <w:lsdException w:name="Body Text Indent" w:semiHidden="1" w:unhideWhenUsed="1"/>
+    <w:lsdException w:name="List Continue" w:semiHidden="1" w:unhideWhenUsed="1"/>
+    <w:lsdException w:name="List Continue 2" w:semiHidden="1" w:unhideWhenUsed="1"/>
+    <w:lsdException w:name="List Continue 3" w:semiHidden="1" w:unhideWhenUsed="1"/>
+    <w:lsdException w:name="List Continue 4" w:semiHidden="1" w:unhideWhenUsed="1"/>
+    <w:lsdException w:name="List Continue 5" w:semiHidden="1" w:unhideWhenUsed="1"/>
+    <w:lsdException w:name="Message Header" w:semiHidden="1" w:unhideWhenUsed="1"/>
+    <w:lsdException w:name="Subtitle" w:uiPriority="11" w:qFormat="1"/>
+    <w:lsdException w:name="Salutation" w:semiHidden="1" w:unhideWhenUsed="1"/>
+    <w:lsdException w:name="Date" w:semiHidden="1" w:unhideWhenUsed="1"/>
+    <w:lsdException w:name="Body Text First Indent" w:semiHidden="1" w:unhideWhenUsed="1"/>
+    <w:lsdException w:name="Body Text First Indent 2" w:semiHidden="1" w:unhideWhenUsed="1"/>
+    <w:lsdException w:name="Note Heading" w:semiHidden="1" w:unhideWhenUsed="1"/>
+    <w:lsdException w:name="Body Text 2" w:semiHidden="1" w:unhideWhenUsed="1"/>
+    <w:lsdException w:name="Body Text 3" w:semiHidden="1" w:unhideWhenUsed="1"/>
+    <w:lsdException w:name="Body Text Indent 2" w:semiHidden="1" w:unhideWhenUsed="1"/>
+    <w:lsdException w:name="Body Text Indent 3" w:semiHidden="1" w:unhideWhenUsed="1"/>
+    <w:lsdException w:name="Block Text" w:semiHidden="1" w:unhideWhenUsed="1"/>
+    <w:lsdException w:name="Hyperlink" w:semiHidden="1" w:unhideWhenUsed="1"/>
+    <w:lsdException w:name="FollowedHyperlink" w:semiHidden="1" w:unhideWhenUsed="1"/>
+    <w:lsdException w:name="Strong" w:uiPriority="22" w:qFormat="1"/>
+    <w:lsdException w:name="Emphasis" w:uiPriority="20" w:qFormat="1"/>
+    <w:lsdException w:name="Document Map" w:semiHidden="1" w:unhideWhenUsed="1"/>
+    <w:lsdException w:name="Plain Text" w:semiHidden="1" w:unhideWhenUsed="1"/>
+    <w:lsdException w:name="E-mail Signature" w:semiHidden="1" w:unhideWhenUsed="1"/>
+    <w:lsdException w:name="HTML Top of Form" w:semiHidden="1" w:unhideWhenUsed="1"/>
+    <w:lsdException w:name="HTML Bottom of Form" w:semiHidden="1" w:unhideWhenUsed="1"/>
+    <w:lsdException w:name="Normal (Web)" w:semiHidden="1" w:unhideWhenUsed="1"/>
+    <w:lsdException w:name="HTML Acronym" w:semiHidden="1" w:unhideWhenUsed="1"/>
+    <w:lsdException w:name="HTML Address" w:semiHidden="1" w:unhideWhenUsed="1"/>
+    <w:lsdException w:name="HTML Cite" w:semiHidden="1" w:unhideWhenUsed="1"/>
+    <w:lsdException w:name="HTML Code" w:semiHidden="1" w:unhideWhenUsed="1"/>
+    <w:lsdException w:name="HTML Definition" w:semiHidden="1" w:unhideWhenUsed="1"/>
+    <w:lsdException w:name="HTML Keyboard" w:semiHidden="1" w:unhideWhenUsed="1"/>
+    <w:lsdException w:name="HTML Preformatted" w:semiHidden="1" w:unhideWhenUsed="1"/>
+    <w:lsdException w:name="HTML Sample" w:semiHidden="1" w:unhideWhenUsed="1"/>
+    <w:lsdException w:name="HTML Typewriter" w:semiHidden="1" w:unhideWhenUsed="1"/>
+    <w:lsdException w:name="HTML Variable" w:semiHidden="1" w:unhideWhenUsed="1"/>
+    <w:lsdException w:name="Normal Table" w:semiHidden="1" w:unhideWhenUsed="1"/>
+    <w:lsdException w:name="annotation subject" w:semiHidden="1" w:unhideWhenUsed="1"/>
+    <w:lsdException w:name="No List" w:semiHidden="1" w:unhideWhenUsed="1"/>
+    <w:lsdException w:name="Outline List 1" w:semiHidden="1" w:unhideWhenUsed="1"/>
+    <w:lsdException w:name="Outline List 2" w:semiHidden="1" w:unhideWhenUsed="1"/>
+    <w:lsdException w:name="Outline List 3" w:semiHidden="1" w:unhideWhenUsed="1"/>
+    <w:lsdException w:name="Table Simple 1" w:semiHidden="1" w:unhideWhenUsed="1"/>
+    <w:lsdException w:name="Table Simple 2" w:semiHidden="1" w:unhideWhenUsed="1"/>
+    <w:lsdException w:name="Table Simple 3" w:semiHidden="1" w:unhideWhenUsed="1"/>
+    <w:lsdException w:name="Table Classic 1" w:semiHidden="1" w:unhideWhenUsed="1"/>
+    <w:lsdException w:name="Table Classic 2" w:semiHidden="1" w:unhideWhenUsed="1"/>
+    <w:lsdException w:name="Table Classic 3" w:semiHidden="1" w:unhideWhenUsed="1"/>
+    <w:lsdException w:name="Table Classic 4" w:semiHidden="1" w:unhideWhenUsed="1"/>
+    <w:lsdException w:name="Table Colorful 1" w:semiHidden="1" w:unhideWhenUsed="1"/>
+    <w:lsdException w:name="Table Colorful 2" w:semiHidden="1" w:unhideWhenUsed="1"/>
+    <w:lsdException w:name="Table Colorful 3" w:semiHidden="1" w:unhideWhenUsed="1"/>
+    <w:lsdException w:name="Table Columns 1" w:semiHidden="1" w:unhideWhenUsed="1"/>
+    <w:lsdException w:name="Table Columns 2" w:semiHidden="1" w:unhideWhenUsed="1"/>
+    <w:lsdException w:name="Table Columns 3" w:semiHidden="1" w:unhideWhenUsed="1"/>
+    <w:lsdException w:name="Table Columns 4" w:semiHidden="1" w:unhideWhenUsed="1"/>
+    <w:lsdException w:name="Table Columns 5" w:semiHidden="1" w:unhideWhenUsed="1"/>
+    <w:lsdException w:name="Table Grid 1" w:semiHidden="1" w:unhideWhenUsed="1"/>
+    <w:lsdException w:name="Table Grid 2" w:semiHidden="1" w:unhideWhenUsed="1"/>
+    <w:lsdException w:name="Table Grid 3" w:semiHidden="1" w:unhideWhenUsed="1"/>
+    <w:lsdException w:name="Table Grid 4" w:semiHidden="1" w:unhideWhenUsed="1"/>
+    <w:lsdException w:name="Table Grid 5" w:semiHidden="1" w:unhideWhenUsed="1"/>
+    <w:lsdException w:name="Table Grid 6" w:semiHidden="1" w:unhideWhenUsed="1"/>
+    <w:lsdException w:name="Table Grid 7" w:semiHidden="1" w:unhideWhenUsed="1"/>
+    <w:lsdException w:name="Table Grid 8" w:semiHidden="1" w:unhideWhenUsed="1"/>
+    <w:lsdException w:name="Table List 1" w:semiHidden="1" w:unhideWhenUsed="1"/>
+    <w:lsdException w:name="Table List 2" w:semiHidden="1" w:unhideWhenUsed="1"/>
+    <w:lsdException w:name="Table List 3" w:semiHidden="1" w:unhideWhenUsed="1"/>
+    <w:lsdException w:name="Table List 4" w:semiHidden="1" w:unhideWhenUsed="1"/>
+    <w:lsdException w:name="Table List 5" w:semiHidden="1" w:unhideWhenUsed="1"/>
+    <w:lsdException w:name="Table List 6" w:semiHidden="1" w:unhideWhenUsed="1"/>
+    <w:lsdException w:name="Table List 7" w:semiHidden="1" w:unhideWhenUsed="1"/>
+    <w:lsdException w:name="Table List 8" w:semiHidden="1" w:unhideWhenUsed="1"/>
+    <w:lsdException w:name="Table 3D effects 1" w:semiHidden="1" w:unhideWhenUsed="1"/>
+    <w:lsdException w:name="Table 3D effects 2" w:semiHidden="1" w:unhideWhenUsed="1"/>
+    <w:lsdException w:name="Table 3D effects 3" w:semiHidden="1" w:unhideWhenUsed="1"/>
+    <w:lsdException w:name="Table Contemporary" w:semiHidden="1" w:unhideWhenUsed="1"/>
+    <w:lsdException w:name="Table Elegant" w:semiHidden="1" w:unhideWhenUsed="1"/>
+    <w:lsdException w:name="Table Professional" w:semiHidden="1" w:unhideWhenUsed="1"/>
+    <w:lsdException w:name="Table Subtle 1" w:semiHidden="1" w:unhideWhenUsed="1"/>
+    <w:lsdException w:name="Table Subtle 2" w:semiHidden="1" w:unhideWhenUsed="1"/>
+    <w:lsdException w:name="Table Web 1" w:semiHidden="1" w:unhideWhenUsed="1"/>
+    <w:lsdException w:name="Table Web 2" w:semiHidden="1" w:unhideWhenUsed="1"/>
+    <w:lsdException w:name="Table Web 3" w:semiHidden="1" w:unhideWhenUsed="1"/>
+    <w:lsdException w:name="Balloon Text" w:semiHidden="1" w:unhideWhenUsed="1"/>
+    <w:lsdException w:name="Table Grid" w:uiPriority="39"/>
+    <w:lsdException w:name="Table Theme" w:semiHidden="1" w:unhideWhenUsed="1"/>
+    <w:lsdException w:name="Placeholder Text" w:semiHidden="1"/>
+    <w:lsdException w:name="No Spacing" w:uiPriority="1" w:qFormat="1"/>
+    <w:lsdException w:name="Light Shading" w:uiPriority="60"/>
+    <w:lsdException w:name="Light List" w:uiPriority="61"/>
+    <w:lsdException w:name="Light Grid" w:uiPriority="62"/>
+    <w:lsdException w:name="Medium Shading 1" w:uiPriority="63"/>
+    <w:lsdException w:name="Medium Shading 2" w:uiPriority="64"/>
+    <w:lsdException w:name="Medium List 1" w:uiPriority="65"/>
+    <w:lsdException w:name="Medium List 2" w:uiPriority="66"/>
+    <w:lsdException w:name="Medium Grid 1" w:uiPriority="67"/>
+    <w:lsdException w:name="Medium Grid 2" w:uiPriority="68"/>
+    <w:lsdException w:name="Medium Grid 3" w:uiPriority="69"/>
+    <w:lsdException w:name="Dark List" w:uiPriority="70"/>
+    <w:lsdException w:name="Colorful Shading" w:uiPriority="71"/>
+    <w:lsdException w:name="Colorful List" w:uiPriority="72"/>
+    <w:lsdException w:name="Colorful Grid" w:uiPriority="73"/>
+    <w:lsdException w:name="Light Shading Accent 1" w:uiPriority="60"/>
+    <w:lsdException w:name="Light List Accent 1" w:uiPriority="61"/>
+    <w:lsdException w:name="Light Grid Accent 1" w:uiPriority="62"/>
+    <w:lsdException w:name="Medium Shading 1 Accent 1" w:uiPriority="63"/>
+    <w:lsdException w:name="Medium Shading 2 Accent 1" w:uiPriority="64"/>
+    <w:lsdException w:name="Medium List 1 Accent 1" w:uiPriority="65"/>
+    <w:lsdException w:name="Revision" w:semiHidden="1"/>
+    <w:lsdException w:name="List Paragraph" w:uiPriority="34" w:qFormat="1"/>
+    <w:lsdException w:name="Quote" w:uiPriority="29" w:qFormat="1"/>
+    <w:lsdException w:name="Intense Quote" w:uiPriority="30" w:qFormat="1"/>
+    <w:lsdException w:name="Medium List 2 Accent 1" w:uiPriority="66"/>
+    <w:lsdException w:name="Medium Grid 1 Accent 1" w:uiPriority="67"/>
+    <w:lsdException w:name="Medium Grid 2 Accent 1" w:uiPriority="68"/>
+    <w:lsdException w:name="Medium Grid 3 Accent 1" w:uiPriority="69"/>
+    <w:lsdException w:name="Dark List Accent 1" w:uiPriority="70"/>
+    <w:lsdException w:name="Colorful Shading Accent 1" w:uiPriority="71"/>
+    <w:lsdException w:name="Colorful List Accent 1" w:uiPriority="72"/>
+    <w:lsdException w:name="Colorful Grid Accent 1" w:uiPriority="73"/>
+    <w:lsdException w:name="Light Shading Accent 2" w:uiPriority="60"/>
+    <w:lsdException w:name="Light List Accent 2" w:uiPriority="61"/>
+    <w:lsdException w:name="Light Grid Accent 2" w:uiPriority="62"/>
+    <w:lsdException w:name="Medium Shading 1 Accent 2" w:uiPriority="63"/>
+    <w:lsdException w:name="Medium Shading 2 Accent 2" w:uiPriority="64"/>
+    <w:lsdException w:name="Medium List 1 Accent 2" w:uiPriority="65"/>
+    <w:lsdException w:name="Medium List 2 Accent 2" w:uiPriority="66"/>
+    <w:lsdException w:name="Medium Grid 1 Accent 2" w:uiPriority="67"/>
+    <w:lsdException w:name="Medium Grid 2 Accent 2" w:uiPriority="68"/>
+    <w:lsdException w:name="Medium Grid 3 Accent 2" w:uiPriority="69"/>
+    <w:lsdException w:name="Dark List Accent 2" w:uiPriority="70"/>
+    <w:lsdException w:name="Colorful Shading Accent 2" w:uiPriority="71"/>
+    <w:lsdException w:name="Colorful List Accent 2" w:uiPriority="72"/>
+    <w:lsdException w:name="Colorful Grid Accent 2" w:uiPriority="73"/>
+    <w:lsdException w:name="Light Shading Accent 3" w:uiPriority="60"/>
+    <w:lsdException w:name="Light List Accent 3" w:uiPriority="61"/>
+    <w:lsdException w:name="Light Grid Accent 3" w:uiPriority="62"/>
+    <w:lsdException w:name="Medium Shading 1 Accent 3" w:uiPriority="63"/>
+    <w:lsdException w:name="Medium Shading 2 Accent 3" w:uiPriority="64"/>
+    <w:lsdException w:name="Medium List 1 Accent 3" w:uiPriority="65"/>
+    <w:lsdException w:name="Medium List 2 Accent 3" w:uiPriority="66"/>
+    <w:lsdException w:name="Medium Grid 1 Accent 3" w:uiPriority="67"/>
+    <w:lsdException w:name="Medium Grid 2 Accent 3" w:uiPriority="68"/>
+    <w:lsdException w:name="Medium Grid 3 Accent 3" w:uiPriority="69"/>
+    <w:lsdException w:name="Dark List Accent 3" w:uiPriority="70"/>
+    <w:lsdException w:name="Colorful Shading Accent 3" w:uiPriority="71"/>
+    <w:lsdException w:name="Colorful List Accent 3" w:uiPriority="72"/>
+    <w:lsdException w:name="Colorful Grid Accent 3" w:uiPriority="73"/>
+    <w:lsdException w:name="Light Shading Accent 4" w:uiPriority="60"/>
+    <w:lsdException w:name="Light List Accent 4" w:uiPriority="61"/>
+    <w:lsdException w:name="Light Grid Accent 4" w:uiPriority="62"/>
+    <w:lsdException w:name="Medium Shading 1 Accent 4" w:uiPriority="63"/>
+    <w:lsdException w:name="Medium Shading 2 Accent 4" w:uiPriority="64"/>
+    <w:lsdException w:name="Medium List 1 Accent 4" w:uiPriority="65"/>
+    <w:lsdException w:name="Medium List 2 Accent 4" w:uiPriority="66"/>
+    <w:lsdException w:name="Medium Grid 1 Accent 4" w:uiPriority="67"/>
+    <w:lsdException w:name="Medium Grid 2 Accent 4" w:uiPriority="68"/>
+    <w:lsdException w:name="Medium Grid 3 Accent 4" w:uiPriority="69"/>
+    <w:lsdException w:name="Dark List Accent 4" w:uiPriority="70"/>
+    <w:lsdException w:name="Colorful Shading Accent 4" w:uiPriority="71"/>
+    <w:lsdException w:name="Colorful List Accent 4" w:uiPriority="72"/>
+    <w:lsdException w:name="Colorful Grid Accent 4" w:uiPriority="73"/>
+    <w:lsdException w:name="Light Shading Accent 5" w:uiPriority="60"/>
+    <w:lsdException w:name="Light List Accent 5" w:uiPriority="61"/>
+    <w:lsdException w:name="Light Grid Accent 5" w:uiPriority="62"/>
+    <w:lsdException w:name="Medium Shading 1 Accent 5" w:uiPriority="63"/>
+    <w:lsdException w:name="Medium Shading 2 Accent 5" w:uiPriority="64"/>
+    <w:lsdException w:name="Medium List 1 Accent 5" w:uiPriority="65"/>
+    <w:lsdException w:name="Medium List 2 Accent 5" w:uiPriority="66"/>
+    <w:lsdException w:name="Medium Grid 1 Accent 5" w:uiPriority="67"/>
+    <w:lsdException w:name="Medium Grid 2 Accent 5" w:uiPriority="68"/>
+    <w:lsdException w:name="Medium Grid 3 Accent 5" w:uiPriority="69"/>
+    <w:lsdException w:name="Dark List Accent 5" w:uiPriority="70"/>
+    <w:lsdException w:name="Colorful Shading Accent 5" w:uiPriority="71"/>
+    <w:lsdException w:name="Colorful List Accent 5" w:uiPriority="72"/>
+    <w:lsdException w:name="Colorful Grid Accent 5" w:uiPriority="73"/>
+    <w:lsdException w:name="Light Shading Accent 6" w:uiPriority="60"/>
+    <w:lsdException w:name="Light List Accent 6" w:uiPriority="61"/>
+    <w:lsdException w:name="Light Grid Accent 6" w:uiPriority="62"/>
+    <w:lsdException w:name="Medium Shading 1 Accent 6" w:uiPriority="63"/>
+    <w:lsdException w:name="Medium Shading 2 Accent 6" w:uiPriority="64"/>
+    <w:lsdException w:name="Medium List 1 Accent 6" w:uiPriority="65"/>
+    <w:lsdException w:name="Medium List 2 Accent 6" w:uiPriority="66"/>
+    <w:lsdException w:name="Medium Grid 1 Accent 6" w:uiPriority="67"/>
+    <w:lsdException w:name="Medium Grid 2 Accent 6" w:uiPriority="68"/>
+    <w:lsdException w:name="Medium Grid 3 Accent 6" w:uiPriority="69"/>
+    <w:lsdException w:name="Dark List Accent 6" w:uiPriority="70"/>
+    <w:lsdException w:name="Colorful Shading Accent 6" w:uiPriority="71"/>
+    <w:lsdException w:name="Colorful List Accent 6" w:uiPriority="72"/>
+    <w:lsdException w:name="Colorful Grid Accent 6" w:uiPriority="73"/>
+    <w:lsdException w:name="Subtle Emphasis" w:uiPriority="19" w:qFormat="1"/>
+    <w:lsdException w:name="Intense Emphasis" w:uiPriority="21" w:qFormat="1"/>
+    <w:lsdException w:name="Subtle Reference" w:uiPriority="31" w:qFormat="1"/>
+    <w:lsdException w:name="Intense Reference" w:uiPriority="32" w:qFormat="1"/>
+    <w:lsdException w:name="Book Title" w:uiPriority="33" w:qFormat="1"/>
+    <w:lsdException w:name="Bibliography" w:semiHidden="1" w:uiPriority="37" w:unhideWhenUsed="1"/>
+    <w:lsdException w:name="TOC Heading" w:semiHidden="1" w:uiPriority="39" w:unhideWhenUsed="1" w:qFormat="1"/>
+    <w:lsdException w:name="Plain Table 1" w:uiPriority="41"/>
+    <w:lsdException w:name="Plain Table 2" w:uiPriority="42"/>
+    <w:lsdException w:name="Plain Table 3" w:uiPriority="43"/>
+    <w:lsdException w:name="Plain Table 4" w:uiPriority="44"/>
+    <w:lsdException w:name="Plain Table 5" w:uiPriority="45"/>
+    <w:lsdException w:name="Grid Table Light" w:uiPriority="40"/>
+    <w:lsdException w:name="Grid Table 1 Light" w:uiPriority="46"/>
+    <w:lsdException w:name="Grid Table 2" w:uiPriority="47"/>
+    <w:lsdException w:name="Grid Table 3" w:uiPriority="48"/>
+    <w:lsdException w:name="Grid Table 4" w:uiPriority="49"/>
+    <w:lsdException w:name="Grid Table 5 Dark" w:uiPriority="50"/>
+    <w:lsdException w:name="Grid Table 6 Colorful" w:uiPriority="51"/>
+    <w:lsdException w:name="Grid Table 7 Colorful" w:uiPriority="52"/>
+    <w:lsdException w:name="Grid Table 1 Light Accent 1" w:uiPriority="46"/>
+    <w:lsdException w:name="Grid Table 2 Accent 1" w:uiPriority="47"/>
+    <w:lsdException w:name="Grid Table 3 Accent 1" w:uiPriority="48"/>
+    <w:lsdException w:name="Grid Table 4 Accent 1" w:uiPriority="49"/>
+    <w:lsdException w:name="Grid Table 5 Dark Accent 1" w:uiPriority="50"/>
+    <w:lsdException w:name="Grid Table 6 Colorful Accent 1" w:uiPriority="51"/>
+    <w:lsdException w:name="Grid Table 7 Colorful Accent 1" w:uiPriority="52"/>
+    <w:lsdException w:name="Grid Table 1 Light Accent 2" w:uiPriority="46"/>
+    <w:lsdException w:name="Grid Table 2 Accent 2" w:uiPriority="47"/>
+    <w:lsdException w:name="Grid Table 3 Accent 2" w:uiPriority="48"/>
+    <w:lsdException w:name="Grid Table 4 Accent 2" w:uiPriority="49"/>
+    <w:lsdException w:name="Grid Table 5 Dark Accent 2" w:uiPriority="50"/>
+    <w:lsdException w:name="Grid Table 6 Colorful Accent 2" w:uiPriority="51"/>
+    <w:lsdException w:name="Grid Table 7 Colorful Accent 2" w:uiPriority="52"/>
+    <w:lsdException w:name="Grid Table 1 Light Accent 3" w:uiPriority="46"/>
+    <w:lsdException w:name="Grid Table 2 Accent 3" w:uiPriority="47"/>
+    <w:lsdException w:name="Grid Table 3 Accent 3" w:uiPriority="48"/>
+    <w:lsdException w:name="Grid Table 4 Accent 3" w:uiPriority="49"/>
+    <w:lsdException w:name="Grid Table 5 Dark Accent 3" w:uiPriority="50"/>
+    <w:lsdException w:name="Grid Table 6 Colorful Accent 3" w:uiPriority="51"/>
+    <w:lsdException w:name="Grid Table 7 Colorful Accent 3" w:uiPriority="52"/>
+    <w:lsdException w:name="Grid Table 1 Light Accent 4" w:uiPriority="46"/>
+    <w:lsdException w:name="Grid Table 2 Accent 4" w:uiPriority="47"/>
+    <w:lsdException w:name="Grid Table 3 Accent 4" w:uiPriority="48"/>
+    <w:lsdException w:name="Grid Table 4 Accent 4" w:uiPriority="49"/>
+    <w:lsdException w:name="Grid Table 5 Dark Accent 4" w:uiPriority="50"/>
+    <w:lsdException w:name="Grid Table 6 Colorful Accent 4" w:uiPriority="51"/>
+    <w:lsdException w:name="Grid Table 7 Colorful Accent 4" w:uiPriority="52"/>
+    <w:lsdException w:name="Grid Table 1 Light Accent 5" w:uiPriority="46"/>
+    <w:lsdException w:name="Grid Table 2 Accent 5" w:uiPriority="47"/>
+    <w:lsdException w:name="Grid Table 3 Accent 5" w:uiPriority="48"/>
+    <w:lsdException w:name="Grid Table 4 Accent 5" w:uiPriority="49"/>
+    <w:lsdException w:name="Grid Table 5 Dark Accent 5" w:uiPriority="50"/>
+    <w:lsdException w:name="Grid Table 6 Colorful Accent 5" w:uiPriority="51"/>
+    <w:lsdException w:name="Grid Table 7 Colorful Accent 5" w:uiPriority="52"/>
+    <w:lsdException w:name="Grid Table 1 Light Accent 6" w:uiPriority="46"/>
+    <w:lsdException w:name="Grid Table 2 Accent 6" w:uiPriority="47"/>
+    <w:lsdException w:name="Grid Table 3 Accent 6" w:uiPriority="48"/>
+    <w:lsdException w:name="Grid Table 4 Accent 6" w:uiPriority="49"/>
+    <w:lsdException w:name="Grid Table 5 Dark Accent 6" w:uiPriority="50"/>
+    <w:lsdException w:name="Grid Table 6 Colorful Accent 6" w:uiPriority="51"/>
+    <w:lsdException w:name="Grid Table 7 Colorful Accent 6" w:uiPriority="52"/>
+    <w:lsdException w:name="List Table 1 Light" w:uiPriority="46"/>
+    <w:lsdException w:name="List Table 2" w:uiPriority="47"/>
+    <w:lsdException w:name="List Table 3" w:uiPriority="48"/>
+    <w:lsdException w:name="List Table 4" w:uiPriority="49"/>
+    <w:lsdException w:name="List Table 5 Dark" w:uiPriority="50"/>
+    <w:lsdException w:name="List Table 6 Colorful" w:uiPriority="51"/>
+    <w:lsdException w:name="List Table 7 Colorful" w:uiPriority="52"/>
+    <w:lsdException w:name="List Table 1 Light Accent 1" w:uiPriority="46"/>
+    <w:lsdException w:name="List Table 2 Accent 1" w:uiPriority="47"/>
+    <w:lsdException w:name="List Table 3 Accent 1" w:uiPriority="48"/>
+    <w:lsdException w:name="List Table 4 Accent 1" w:uiPriority="49"/>
+    <w:lsdException w:name="List Table 5 Dark Accent 1" w:uiPriority="50"/>
+    <w:lsdException w:name="List Table 6 Colorful Accent 1" w:uiPriority="51"/>
+    <w:lsdException w:name="List Table 7 Colorful Accent 1" w:uiPriority="52"/>
+    <w:lsdException w:name="List Table 1 Light Accent 2" w:uiPriority="46"/>
+    <w:lsdException w:name="List Table 2 Accent 2" w:uiPriority="47"/>
+    <w:lsdException w:name="List Table 3 Accent 2" w:uiPriority="48"/>
+    <w:lsdException w:name="List Table 4 Accent 2" w:uiPriority="49"/>
+    <w:lsdException w:name="List Table 5 Dark Accent 2" w:uiPriority="50"/>
+    <w:lsdException w:name="List Table 6 Colorful Accent 2" w:uiPriority="51"/>
+    <w:lsdException w:name="List Table 7 Colorful Accent 2" w:uiPriority="52"/>
+    <w:lsdException w:name="List Table 1 Light Accent 3" w:uiPriority="46"/>
+    <w:lsdException w:name="List Table 2 Accent 3" w:uiPriority="47"/>
+    <w:lsdException w:name="List Table 3 Accent 3" w:uiPriority="48"/>
+    <w:lsdException w:name="List Table 4 Accent 3" w:uiPriority="49"/>
+    <w:lsdException w:name="List Table 5 Dark Accent 3" w:uiPriority="50"/>
+    <w:lsdException w:name="List Table 6 Colorful Accent 3" w:uiPriority="51"/>
+    <w:lsdException w:name="List Table 7 Colorful Accent 3" w:uiPriority="52"/>
+    <w:lsdException w:name="List Table 1 Light Accent 4" w:uiPriority="46"/>
+    <w:lsdException w:name="List Table 2 Accent 4" w:uiPriority="47"/>
+    <w:lsdException w:name="List Table 3 Accent 4" w:uiPriority="48"/>
+    <w:lsdException w:name="List Table 4 Accent 4" w:uiPriority="49"/>
+    <w:lsdException w:name="List Table 5 Dark Accent 4" w:uiPriority="50"/>
+    <w:lsdException w:name="List Table 6 Colorful Accent 4" w:uiPriority="51"/>
+    <w:lsdException w:name="List Table 7 Colorful Accent 4" w:uiPriority="52"/>
+    <w:lsdException w:name="List Table 1 Light Accent 5" w:uiPriority="46"/>
+    <w:lsdException w:name="List Table 2 Accent 5" w:uiPriority="47"/>
+    <w:lsdException w:name="List Table 3 Accent 5" w:uiPriority="48"/>
+    <w:lsdException w:name="List Table 4 Accent 5" w:uiPriority="49"/>
+    <w:lsdException w:name="List Table 5 Dark Accent 5" w:uiPriority="50"/>
+    <w:lsdException w:name="List Table 6 Colorful Accent 5" w:uiPriority="51"/>
+    <w:lsdException w:name="List Table 7 Colorful Accent 5" w:uiPriority="52"/>
+    <w:lsdException w:name="List Table 1 Light Accent 6" w:uiPriority="46"/>
+    <w:lsdException w:name="List Table 2 Accent 6" w:uiPriority="47"/>
+    <w:lsdException w:name="List Table 3 Accent 6" w:uiPriority="48"/>
+    <w:lsdException w:name="List Table 4 Accent 6" w:uiPriority="49"/>
+    <w:lsdException w:name="List Table 5 Dark Accent 6" w:uiPriority="50"/>
+    <w:lsdException w:name="List Table 6 Colorful Accent 6" w:uiPriority="51"/>
+    <w:lsdException w:name="List Table 7 Colorful Accent 6" w:uiPriority="52"/>
+    <w:lsdException w:name="Mention" w:semiHidden="1" w:unhideWhenUsed="1"/>
+    <w:lsdException w:name="Smart Hyperlink" w:semiHidden="1" w:unhideWhenUsed="1"/>
+    <w:lsdException w:name="Hashtag" w:semiHidden="1" w:unhideWhenUsed="1"/>
+    <w:lsdException w:name="Unresolved Mention" w:semiHidden="1" w:unhideWhenUsed="1"/>
+    <w:lsdException w:name="Smart Link" w:semiHidden="1" w:unhideWhenUsed="1"/>
   </w:latentStyles>
   <w:style w:type="paragraph" w:default="1" w:styleId="a">
     <w:name w:val="Normal"/>
@@ -4403,6 +3190,181 @@
     <w:semiHidden/>
     <w:unhideWhenUsed/>
   </w:style>
+  <w:style w:type="character" w:customStyle="1" w:styleId="Heading1Char">
+    <w:name w:val="Heading 1 Char"/>
+    <w:uiPriority w:val="9"/>
+    <w:rPr>
+      <w:rFonts w:asciiTheme="majorHAnsi" w:eastAsiaTheme="majorEastAsia" w:hAnsiTheme="majorHAnsi" w:cstheme="majorBidi"/>
+      <w:b/>
+      <w:bCs/>
+      <w:color w:val="2F5496" w:themeColor="accent1" w:themeShade="BF"/>
+      <w:sz w:val="28"/>
+      <w:szCs w:val="28"/>
+    </w:rPr>
+  </w:style>
+  <w:style w:type="character" w:customStyle="1" w:styleId="Heading2Char">
+    <w:name w:val="Heading 2 Char"/>
+    <w:uiPriority w:val="9"/>
+    <w:rPr>
+      <w:rFonts w:asciiTheme="majorHAnsi" w:eastAsiaTheme="majorEastAsia" w:hAnsiTheme="majorHAnsi" w:cstheme="majorBidi"/>
+      <w:b/>
+      <w:bCs/>
+      <w:color w:val="4472C4" w:themeColor="accent1"/>
+      <w:sz w:val="26"/>
+      <w:szCs w:val="26"/>
+    </w:rPr>
+  </w:style>
+  <w:style w:type="character" w:customStyle="1" w:styleId="Heading3Char">
+    <w:name w:val="Heading 3 Char"/>
+    <w:uiPriority w:val="9"/>
+    <w:rPr>
+      <w:rFonts w:asciiTheme="majorHAnsi" w:eastAsiaTheme="majorEastAsia" w:hAnsiTheme="majorHAnsi" w:cstheme="majorBidi"/>
+      <w:b/>
+      <w:bCs/>
+      <w:color w:val="4472C4" w:themeColor="accent1"/>
+    </w:rPr>
+  </w:style>
+  <w:style w:type="character" w:customStyle="1" w:styleId="Heading4Char">
+    <w:name w:val="Heading 4 Char"/>
+    <w:uiPriority w:val="9"/>
+    <w:rPr>
+      <w:rFonts w:asciiTheme="majorHAnsi" w:eastAsiaTheme="majorEastAsia" w:hAnsiTheme="majorHAnsi" w:cstheme="majorBidi"/>
+      <w:b/>
+      <w:bCs/>
+      <w:i/>
+      <w:iCs/>
+      <w:color w:val="4472C4" w:themeColor="accent1"/>
+    </w:rPr>
+  </w:style>
+  <w:style w:type="character" w:customStyle="1" w:styleId="Heading5Char">
+    <w:name w:val="Heading 5 Char"/>
+    <w:uiPriority w:val="9"/>
+    <w:rPr>
+      <w:rFonts w:asciiTheme="majorHAnsi" w:eastAsiaTheme="majorEastAsia" w:hAnsiTheme="majorHAnsi" w:cstheme="majorBidi"/>
+      <w:color w:val="1F3763" w:themeColor="accent1" w:themeShade="7F"/>
+    </w:rPr>
+  </w:style>
+  <w:style w:type="character" w:customStyle="1" w:styleId="Heading6Char">
+    <w:name w:val="Heading 6 Char"/>
+    <w:uiPriority w:val="9"/>
+    <w:rPr>
+      <w:rFonts w:asciiTheme="majorHAnsi" w:eastAsiaTheme="majorEastAsia" w:hAnsiTheme="majorHAnsi" w:cstheme="majorBidi"/>
+      <w:i/>
+      <w:iCs/>
+      <w:color w:val="1F3763" w:themeColor="accent1" w:themeShade="7F"/>
+    </w:rPr>
+  </w:style>
+  <w:style w:type="character" w:customStyle="1" w:styleId="Heading7Char">
+    <w:name w:val="Heading 7 Char"/>
+    <w:uiPriority w:val="9"/>
+    <w:rPr>
+      <w:rFonts w:asciiTheme="majorHAnsi" w:eastAsiaTheme="majorEastAsia" w:hAnsiTheme="majorHAnsi" w:cstheme="majorBidi"/>
+      <w:i/>
+      <w:iCs/>
+      <w:color w:val="404040" w:themeColor="text1" w:themeTint="BF"/>
+    </w:rPr>
+  </w:style>
+  <w:style w:type="character" w:customStyle="1" w:styleId="Heading8Char">
+    <w:name w:val="Heading 8 Char"/>
+    <w:uiPriority w:val="9"/>
+    <w:rPr>
+      <w:rFonts w:asciiTheme="majorHAnsi" w:eastAsiaTheme="majorEastAsia" w:hAnsiTheme="majorHAnsi" w:cstheme="majorBidi"/>
+      <w:color w:val="404040" w:themeColor="text1" w:themeTint="BF"/>
+      <w:sz w:val="20"/>
+      <w:szCs w:val="20"/>
+    </w:rPr>
+  </w:style>
+  <w:style w:type="character" w:customStyle="1" w:styleId="Heading9Char">
+    <w:name w:val="Heading 9 Char"/>
+    <w:uiPriority w:val="9"/>
+    <w:rPr>
+      <w:rFonts w:asciiTheme="majorHAnsi" w:eastAsiaTheme="majorEastAsia" w:hAnsiTheme="majorHAnsi" w:cstheme="majorBidi"/>
+      <w:i/>
+      <w:iCs/>
+      <w:color w:val="404040" w:themeColor="text1" w:themeTint="BF"/>
+      <w:sz w:val="20"/>
+      <w:szCs w:val="20"/>
+    </w:rPr>
+  </w:style>
+  <w:style w:type="character" w:customStyle="1" w:styleId="TitleChar">
+    <w:name w:val="Title Char"/>
+    <w:uiPriority w:val="10"/>
+    <w:rPr>
+      <w:rFonts w:asciiTheme="majorHAnsi" w:eastAsiaTheme="majorEastAsia" w:hAnsiTheme="majorHAnsi" w:cstheme="majorBidi"/>
+      <w:color w:val="323E4F" w:themeColor="text2" w:themeShade="BF"/>
+      <w:spacing w:val="5"/>
+      <w:sz w:val="52"/>
+      <w:szCs w:val="52"/>
+    </w:rPr>
+  </w:style>
+  <w:style w:type="character" w:customStyle="1" w:styleId="SubtitleChar">
+    <w:name w:val="Subtitle Char"/>
+    <w:uiPriority w:val="11"/>
+    <w:rPr>
+      <w:rFonts w:asciiTheme="majorHAnsi" w:eastAsiaTheme="majorEastAsia" w:hAnsiTheme="majorHAnsi" w:cstheme="majorBidi"/>
+      <w:i/>
+      <w:iCs/>
+      <w:color w:val="4472C4" w:themeColor="accent1"/>
+      <w:spacing w:val="15"/>
+      <w:sz w:val="24"/>
+      <w:szCs w:val="24"/>
+    </w:rPr>
+  </w:style>
+  <w:style w:type="character" w:customStyle="1" w:styleId="QuoteChar">
+    <w:name w:val="Quote Char"/>
+    <w:uiPriority w:val="29"/>
+    <w:rPr>
+      <w:i/>
+      <w:iCs/>
+      <w:color w:val="000000" w:themeColor="text1"/>
+    </w:rPr>
+  </w:style>
+  <w:style w:type="character" w:customStyle="1" w:styleId="IntenseQuoteChar">
+    <w:name w:val="Intense Quote Char"/>
+    <w:uiPriority w:val="30"/>
+    <w:rPr>
+      <w:b/>
+      <w:bCs/>
+      <w:i/>
+      <w:iCs/>
+      <w:color w:val="4472C4" w:themeColor="accent1"/>
+    </w:rPr>
+  </w:style>
+  <w:style w:type="character" w:customStyle="1" w:styleId="FootnoteTextChar">
+    <w:name w:val="Footnote Text Char"/>
+    <w:uiPriority w:val="99"/>
+    <w:semiHidden/>
+    <w:rPr>
+      <w:sz w:val="20"/>
+      <w:szCs w:val="20"/>
+    </w:rPr>
+  </w:style>
+  <w:style w:type="character" w:customStyle="1" w:styleId="EndnoteTextChar">
+    <w:name w:val="Endnote Text Char"/>
+    <w:uiPriority w:val="99"/>
+    <w:semiHidden/>
+    <w:rPr>
+      <w:sz w:val="20"/>
+      <w:szCs w:val="20"/>
+    </w:rPr>
+  </w:style>
+  <w:style w:type="character" w:customStyle="1" w:styleId="PlainTextChar">
+    <w:name w:val="Plain Text Char"/>
+    <w:uiPriority w:val="99"/>
+    <w:rPr>
+      <w:rFonts w:ascii="Courier New" w:hAnsi="Courier New" w:cs="Courier New"/>
+      <w:sz w:val="21"/>
+      <w:szCs w:val="21"/>
+    </w:rPr>
+  </w:style>
+  <w:style w:type="character" w:customStyle="1" w:styleId="HeaderChar">
+    <w:name w:val="Header Char"/>
+    <w:uiPriority w:val="99"/>
+  </w:style>
+  <w:style w:type="character" w:customStyle="1" w:styleId="FooterChar">
+    <w:name w:val="Footer Char"/>
+    <w:uiPriority w:val="99"/>
+  </w:style>
   <w:style w:type="paragraph" w:styleId="a3">
     <w:name w:val="No Spacing"/>
     <w:uiPriority w:val="1"/>
@@ -4548,7 +3510,7 @@
     </w:rPr>
   </w:style>
   <w:style w:type="character" w:customStyle="1" w:styleId="a5">
-    <w:name w:val="Название Знак"/>
+    <w:name w:val="Заголовок Знак"/>
     <w:basedOn w:val="a0"/>
     <w:link w:val="a4"/>
     <w:uiPriority w:val="10"/>
@@ -4979,7 +3941,6 @@
     <w:name w:val="Стиль2"/>
     <w:basedOn w:val="-5"/>
     <w:uiPriority w:val="99"/>
-    <w:rsid w:val="00C50588"/>
     <w:rPr>
       <w:sz w:val="22"/>
     </w:rPr>
@@ -5046,11 +4007,9 @@
     <w:uiPriority w:val="39"/>
     <w:unhideWhenUsed/>
     <w:qFormat/>
-    <w:rsid w:val="00C50588"/>
     <w:pPr>
       <w:spacing w:line="276" w:lineRule="auto"/>
       <w:ind w:firstLine="0"/>
-      <w:outlineLvl w:val="9"/>
     </w:pPr>
     <w:rPr>
       <w:rFonts w:asciiTheme="majorHAnsi" w:hAnsiTheme="majorHAnsi"/>
@@ -5068,7 +4027,6 @@
     <w:name w:val="Colorful Grid Accent 5"/>
     <w:basedOn w:val="a1"/>
     <w:uiPriority w:val="73"/>
-    <w:rsid w:val="00C50588"/>
     <w:rPr>
       <w:color w:val="000000" w:themeColor="text1"/>
     </w:rPr>
@@ -5138,10 +4096,8 @@
     <w:name w:val="toc 1"/>
     <w:basedOn w:val="a"/>
     <w:next w:val="a"/>
-    <w:autoRedefine/>
     <w:uiPriority w:val="39"/>
     <w:unhideWhenUsed/>
-    <w:rsid w:val="00C50588"/>
     <w:pPr>
       <w:spacing w:after="100"/>
     </w:pPr>
@@ -5150,10 +4106,8 @@
     <w:name w:val="toc 2"/>
     <w:basedOn w:val="a"/>
     <w:next w:val="a"/>
-    <w:autoRedefine/>
     <w:uiPriority w:val="39"/>
     <w:unhideWhenUsed/>
-    <w:rsid w:val="00C50588"/>
     <w:pPr>
       <w:spacing w:after="100"/>
       <w:ind w:left="280"/>
